--- a/Courses and certificate/Data Engineering/IBM Data Engineering Professional Certificate/Week 3. Data Platforms, Data Stores, and Security (Autosaved).docx
+++ b/Courses and certificate/Data Engineering/IBM Data Engineering Professional Certificate/Week 3. Data Platforms, Data Stores, and Security (Autosaved).docx
@@ -4139,7 +4139,22 @@
           <w:rFonts w:ascii="Arial" w:eastAsia="Times New Roman" w:hAnsi="Arial" w:cs="Arial"/>
           <w:color w:val="333333"/>
         </w:rPr>
-        <w:t xml:space="preserve"> is an interactive cloud-based service for cleaning and transforming data. It takes messy, real-world data and cleans and rearranges it into data tables, which can then be exported to Excel, Tableau, and R. It is known for its collaboration features, allowing multiple team members to work simultaneously.</w:t>
+        <w:t xml:space="preserve"> is an interactive cloud-based service for cleaning and transforming data. It takes messy, real-world data and cleans and rearranges it into data tables, which can then be exported to Excel, Tableau, and R. It is known for its </w:t>
+      </w:r>
+      <w:r>
+        <w:rPr>
+          <w:rFonts w:ascii="Arial" w:eastAsia="Times New Roman" w:hAnsi="Arial" w:cs="Arial"/>
+          <w:b/>
+          <w:color w:val="333333"/>
+        </w:rPr>
+        <w:t>collaboration features</w:t>
+      </w:r>
+      <w:r>
+        <w:rPr>
+          <w:rFonts w:ascii="Arial" w:eastAsia="Times New Roman" w:hAnsi="Arial" w:cs="Arial"/>
+          <w:color w:val="333333"/>
+        </w:rPr>
+        <w:t>, allowing multiple team members to work simultaneously.</w:t>
       </w:r>
     </w:p>
     <w:p>
@@ -4381,24 +4396,5606 @@
         </w:rPr>
         <w:t xml:space="preserve"> is a robust JSON parsing tool, great for interacting with web APIs.</w:t>
       </w:r>
+    </w:p>
+    <w:p>
+      <w:pPr>
+        <w:shd w:val="clear" w:color="auto" w:fill="FFFFFF" w:themeFill="background1"/>
+        <w:spacing w:after="0" w:line="240" w:lineRule="auto"/>
+        <w:rPr>
+          <w:rFonts w:ascii="Arial" w:eastAsia="Times New Roman" w:hAnsi="Arial" w:cs="Arial"/>
+          <w:color w:val="333333"/>
+        </w:rPr>
+      </w:pPr>
+    </w:p>
+    <w:p>
+      <w:pPr>
+        <w:shd w:val="clear" w:color="auto" w:fill="FFFFFF" w:themeFill="background1"/>
+        <w:spacing w:after="0" w:line="240" w:lineRule="auto"/>
+        <w:rPr>
+          <w:rFonts w:ascii="Arial" w:eastAsia="Times New Roman" w:hAnsi="Arial" w:cs="Arial"/>
+          <w:color w:val="333333"/>
+        </w:rPr>
+      </w:pPr>
+    </w:p>
+    <w:p>
+      <w:pPr>
+        <w:pStyle w:val="ListParagraph"/>
+        <w:shd w:val="clear" w:color="auto" w:fill="FFFFFF" w:themeFill="background1"/>
+        <w:spacing w:after="0" w:line="240" w:lineRule="auto"/>
+        <w:ind w:left="420"/>
+        <w:jc w:val="center"/>
+        <w:rPr>
+          <w:rFonts w:ascii="Arial" w:eastAsia="Times New Roman" w:hAnsi="Arial" w:cs="Arial"/>
+          <w:b/>
+          <w:color w:val="333333"/>
+          <w:u w:val="single"/>
+        </w:rPr>
+      </w:pPr>
+      <w:r>
+        <w:rPr>
+          <w:rFonts w:ascii="Arial" w:eastAsia="Times New Roman" w:hAnsi="Arial" w:cs="Arial"/>
+          <w:b/>
+          <w:color w:val="333333"/>
+          <w:u w:val="single"/>
+        </w:rPr>
+        <w:t>Querying Data, Performance Tuning and Troubleshooting</w:t>
+      </w:r>
+    </w:p>
+    <w:p>
+      <w:pPr>
+        <w:shd w:val="clear" w:color="auto" w:fill="FFFFFF" w:themeFill="background1"/>
+        <w:spacing w:after="0" w:line="240" w:lineRule="auto"/>
+        <w:rPr>
+          <w:rFonts w:ascii="Arial" w:eastAsia="Times New Roman" w:hAnsi="Arial" w:cs="Arial"/>
+          <w:color w:val="333333"/>
+        </w:rPr>
+      </w:pPr>
+    </w:p>
+    <w:p>
+      <w:pPr>
+        <w:shd w:val="clear" w:color="auto" w:fill="FFFFFF" w:themeFill="background1"/>
+        <w:spacing w:after="0" w:line="240" w:lineRule="auto"/>
+        <w:rPr>
+          <w:rFonts w:ascii="Arial" w:eastAsia="Times New Roman" w:hAnsi="Arial" w:cs="Arial"/>
+          <w:b/>
+          <w:color w:val="333333"/>
+        </w:rPr>
+      </w:pPr>
+      <w:r>
+        <w:rPr>
+          <w:rFonts w:ascii="Arial" w:eastAsia="Times New Roman" w:hAnsi="Arial" w:cs="Arial"/>
+          <w:b/>
+          <w:color w:val="333333"/>
+        </w:rPr>
+        <w:t>Querying and Analyzing Data</w:t>
+      </w:r>
+    </w:p>
+    <w:p>
+      <w:pPr>
+        <w:shd w:val="clear" w:color="auto" w:fill="FFFFFF" w:themeFill="background1"/>
+        <w:spacing w:after="0" w:line="240" w:lineRule="auto"/>
+        <w:rPr>
+          <w:rFonts w:ascii="Arial" w:eastAsia="Times New Roman" w:hAnsi="Arial" w:cs="Arial"/>
+          <w:color w:val="333333"/>
+        </w:rPr>
+      </w:pPr>
+      <w:r>
+        <w:rPr>
+          <w:rFonts w:ascii="Arial" w:eastAsia="Times New Roman" w:hAnsi="Arial" w:cs="Arial"/>
+          <w:color w:val="333333"/>
+        </w:rPr>
+        <w:t>W</w:t>
+      </w:r>
+      <w:r>
+        <w:rPr>
+          <w:rFonts w:ascii="Arial" w:eastAsia="Times New Roman" w:hAnsi="Arial" w:cs="Arial"/>
+          <w:color w:val="333333"/>
+        </w:rPr>
+        <w:t>e will learn about some basic querying techniques for analyzing data in a database.</w:t>
+      </w:r>
+    </w:p>
+    <w:p>
+      <w:pPr>
+        <w:shd w:val="clear" w:color="auto" w:fill="FFFFFF"/>
+        <w:spacing w:after="0" w:line="240" w:lineRule="auto"/>
+        <w:rPr>
+          <w:rFonts w:ascii="Arial" w:eastAsia="Times New Roman" w:hAnsi="Arial" w:cs="Arial"/>
+          <w:b/>
+          <w:color w:val="333333"/>
+        </w:rPr>
+      </w:pPr>
+      <w:r>
+        <w:rPr>
+          <w:rFonts w:ascii="Arial" w:eastAsia="Times New Roman" w:hAnsi="Arial" w:cs="Arial"/>
+          <w:color w:val="333333"/>
+        </w:rPr>
+        <w:t xml:space="preserve">These include </w:t>
+      </w:r>
+      <w:r>
+        <w:rPr>
+          <w:rFonts w:ascii="Arial" w:eastAsia="Times New Roman" w:hAnsi="Arial" w:cs="Arial"/>
+          <w:b/>
+          <w:color w:val="333333"/>
+        </w:rPr>
+        <w:t>counting and aggregating your data set</w:t>
+      </w:r>
+      <w:r>
+        <w:rPr>
+          <w:rFonts w:ascii="Arial" w:eastAsia="Times New Roman" w:hAnsi="Arial" w:cs="Arial"/>
+          <w:color w:val="333333"/>
+        </w:rPr>
+        <w:t xml:space="preserve">, </w:t>
+      </w:r>
+      <w:r>
+        <w:rPr>
+          <w:rFonts w:ascii="Arial" w:eastAsia="Times New Roman" w:hAnsi="Arial" w:cs="Arial"/>
+          <w:b/>
+          <w:color w:val="333333"/>
+        </w:rPr>
+        <w:t>identifying extreme values</w:t>
+      </w:r>
+      <w:r>
+        <w:rPr>
+          <w:rFonts w:ascii="Arial" w:eastAsia="Times New Roman" w:hAnsi="Arial" w:cs="Arial"/>
+          <w:color w:val="333333"/>
+        </w:rPr>
+        <w:t xml:space="preserve">, </w:t>
+      </w:r>
+      <w:r>
+        <w:rPr>
+          <w:rFonts w:ascii="Arial" w:eastAsia="Times New Roman" w:hAnsi="Arial" w:cs="Arial"/>
+          <w:b/>
+          <w:color w:val="333333"/>
+        </w:rPr>
+        <w:t>slicing </w:t>
+      </w:r>
+    </w:p>
+    <w:p>
+      <w:pPr>
+        <w:spacing w:after="0" w:line="240" w:lineRule="auto"/>
+        <w:rPr>
+          <w:rFonts w:ascii="Arial" w:eastAsia="Times New Roman" w:hAnsi="Arial" w:cs="Arial"/>
+          <w:b/>
+          <w:color w:val="333333"/>
+        </w:rPr>
+      </w:pPr>
+      <w:proofErr w:type="gramStart"/>
+      <w:r>
+        <w:rPr>
+          <w:rFonts w:ascii="Arial" w:eastAsia="Times New Roman" w:hAnsi="Arial" w:cs="Arial"/>
+          <w:b/>
+          <w:color w:val="333333"/>
+        </w:rPr>
+        <w:t>data</w:t>
+      </w:r>
+      <w:proofErr w:type="gramEnd"/>
+      <w:r>
+        <w:rPr>
+          <w:rFonts w:ascii="Arial" w:eastAsia="Times New Roman" w:hAnsi="Arial" w:cs="Arial"/>
+          <w:b/>
+          <w:color w:val="333333"/>
+        </w:rPr>
+        <w:t>, sorting data, filtering patterns, and grouping data.</w:t>
+      </w:r>
+    </w:p>
+    <w:p>
+      <w:pPr>
+        <w:spacing w:after="0" w:line="240" w:lineRule="auto"/>
+        <w:rPr>
+          <w:rFonts w:ascii="Arial" w:eastAsia="Times New Roman" w:hAnsi="Arial" w:cs="Arial"/>
+          <w:b/>
+          <w:color w:val="333333"/>
+        </w:rPr>
+      </w:pPr>
+    </w:p>
+    <w:p>
+      <w:pPr>
+        <w:spacing w:after="0" w:line="240" w:lineRule="auto"/>
+        <w:rPr>
+          <w:rFonts w:ascii="Arial" w:eastAsia="Times New Roman" w:hAnsi="Arial" w:cs="Arial"/>
+          <w:color w:val="333333"/>
+        </w:rPr>
+      </w:pPr>
+      <w:r>
+        <w:rPr>
+          <w:rFonts w:ascii="Arial" w:eastAsia="Times New Roman" w:hAnsi="Arial" w:cs="Arial"/>
+          <w:color w:val="333333"/>
+        </w:rPr>
+        <w:t xml:space="preserve">NoSQL databases, for example, have their own SQL-like query languages, such as </w:t>
+      </w:r>
+      <w:r>
+        <w:rPr>
+          <w:rFonts w:ascii="Arial" w:eastAsia="Times New Roman" w:hAnsi="Arial" w:cs="Arial"/>
+          <w:b/>
+          <w:color w:val="333333"/>
+        </w:rPr>
+        <w:t>Cassandra CQL and Cypher for Neo4J</w:t>
+      </w:r>
+      <w:r>
+        <w:rPr>
+          <w:rFonts w:ascii="Arial" w:eastAsia="Times New Roman" w:hAnsi="Arial" w:cs="Arial"/>
+          <w:color w:val="333333"/>
+        </w:rPr>
+        <w:t xml:space="preserve">. Also </w:t>
+      </w:r>
+      <w:proofErr w:type="gramStart"/>
+      <w:r>
+        <w:rPr>
+          <w:rFonts w:ascii="Arial" w:eastAsia="Times New Roman" w:hAnsi="Arial" w:cs="Arial"/>
+          <w:color w:val="333333"/>
+        </w:rPr>
+        <w:t>APIs, that</w:t>
+      </w:r>
+      <w:proofErr w:type="gramEnd"/>
+      <w:r>
+        <w:rPr>
+          <w:rFonts w:ascii="Arial" w:eastAsia="Times New Roman" w:hAnsi="Arial" w:cs="Arial"/>
+          <w:color w:val="333333"/>
+        </w:rPr>
+        <w:t xml:space="preserve"> can be used to query data. </w:t>
+      </w:r>
+    </w:p>
+    <w:p>
+      <w:pPr>
+        <w:ind w:left="720" w:hanging="720"/>
+        <w:rPr>
+          <w:rFonts w:ascii="Arial" w:hAnsi="Arial" w:cs="Arial"/>
+        </w:rPr>
+      </w:pPr>
+    </w:p>
+    <w:p>
+      <w:pPr>
+        <w:shd w:val="clear" w:color="auto" w:fill="FFFFFF"/>
+        <w:spacing w:after="0" w:line="240" w:lineRule="auto"/>
+        <w:rPr>
+          <w:rFonts w:ascii="Arial" w:eastAsia="Times New Roman" w:hAnsi="Arial" w:cs="Arial"/>
+          <w:color w:val="333333"/>
+        </w:rPr>
+      </w:pPr>
+      <w:r>
+        <w:rPr>
+          <w:rFonts w:ascii="Arial" w:eastAsia="Times New Roman" w:hAnsi="Arial" w:cs="Arial"/>
+          <w:color w:val="333333"/>
+          <w:sz w:val="21"/>
+          <w:szCs w:val="21"/>
+        </w:rPr>
+        <w:t>I</w:t>
+      </w:r>
+      <w:r>
+        <w:rPr>
+          <w:rFonts w:ascii="Arial" w:eastAsia="Times New Roman" w:hAnsi="Arial" w:cs="Arial"/>
+          <w:color w:val="333333"/>
+        </w:rPr>
+        <w:t xml:space="preserve">n SQL, for example, you can use </w:t>
+      </w:r>
+      <w:r>
+        <w:rPr>
+          <w:rFonts w:ascii="Arial" w:eastAsia="Times New Roman" w:hAnsi="Arial" w:cs="Arial"/>
+          <w:b/>
+          <w:color w:val="333333"/>
+        </w:rPr>
+        <w:t xml:space="preserve">the </w:t>
+      </w:r>
+      <w:proofErr w:type="gramStart"/>
+      <w:r>
+        <w:rPr>
+          <w:rFonts w:ascii="Arial" w:eastAsia="Times New Roman" w:hAnsi="Arial" w:cs="Arial"/>
+          <w:b/>
+          <w:color w:val="333333"/>
+        </w:rPr>
+        <w:t>COUNT(</w:t>
+      </w:r>
+      <w:proofErr w:type="gramEnd"/>
+      <w:r>
+        <w:rPr>
+          <w:rFonts w:ascii="Arial" w:eastAsia="Times New Roman" w:hAnsi="Arial" w:cs="Arial"/>
+          <w:b/>
+          <w:color w:val="333333"/>
+        </w:rPr>
+        <w:t>) function</w:t>
+      </w:r>
+      <w:r>
+        <w:rPr>
+          <w:rFonts w:ascii="Arial" w:eastAsia="Times New Roman" w:hAnsi="Arial" w:cs="Arial"/>
+          <w:color w:val="333333"/>
+        </w:rPr>
+        <w:t xml:space="preserve"> to count the number of rows, or records, you have in your data set. </w:t>
+      </w:r>
+    </w:p>
+    <w:p>
+      <w:pPr>
+        <w:shd w:val="clear" w:color="auto" w:fill="FFFFFF"/>
+        <w:spacing w:after="0" w:line="240" w:lineRule="auto"/>
+        <w:rPr>
+          <w:rFonts w:ascii="Arial" w:eastAsia="Times New Roman" w:hAnsi="Arial" w:cs="Arial"/>
+          <w:color w:val="333333"/>
+        </w:rPr>
+      </w:pPr>
+      <w:proofErr w:type="gramStart"/>
+      <w:r>
+        <w:rPr>
+          <w:rFonts w:ascii="Arial" w:eastAsia="Times New Roman" w:hAnsi="Arial" w:cs="Arial"/>
+          <w:b/>
+          <w:color w:val="333333"/>
+        </w:rPr>
+        <w:t>DISTINCT(</w:t>
+      </w:r>
+      <w:proofErr w:type="gramEnd"/>
+      <w:r>
+        <w:rPr>
+          <w:rFonts w:ascii="Arial" w:eastAsia="Times New Roman" w:hAnsi="Arial" w:cs="Arial"/>
+          <w:b/>
+          <w:color w:val="333333"/>
+        </w:rPr>
+        <w:t xml:space="preserve">) function </w:t>
+      </w:r>
+      <w:r>
+        <w:rPr>
+          <w:rFonts w:ascii="Arial" w:eastAsia="Times New Roman" w:hAnsi="Arial" w:cs="Arial"/>
+          <w:color w:val="333333"/>
+        </w:rPr>
+        <w:t xml:space="preserve">to isolate the unique car dealers. If you combine </w:t>
+      </w:r>
+      <w:proofErr w:type="gramStart"/>
+      <w:r>
+        <w:rPr>
+          <w:rFonts w:ascii="Arial" w:eastAsia="Times New Roman" w:hAnsi="Arial" w:cs="Arial"/>
+          <w:b/>
+          <w:color w:val="333333"/>
+        </w:rPr>
+        <w:t>COUNT(</w:t>
+      </w:r>
+      <w:proofErr w:type="gramEnd"/>
+      <w:r>
+        <w:rPr>
+          <w:rFonts w:ascii="Arial" w:eastAsia="Times New Roman" w:hAnsi="Arial" w:cs="Arial"/>
+          <w:b/>
+          <w:color w:val="333333"/>
+        </w:rPr>
+        <w:t>) with DISTINCT()</w:t>
+      </w:r>
+      <w:r>
+        <w:rPr>
+          <w:rFonts w:ascii="Arial" w:eastAsia="Times New Roman" w:hAnsi="Arial" w:cs="Arial"/>
+          <w:color w:val="333333"/>
+        </w:rPr>
+        <w:t>, you get a count of the total number of unique, or distinct</w:t>
+      </w:r>
+      <w:r>
+        <w:rPr>
+          <w:rFonts w:ascii="Arial" w:eastAsia="Times New Roman" w:hAnsi="Arial" w:cs="Arial"/>
+          <w:color w:val="333333"/>
+        </w:rPr>
+        <w:t>.</w:t>
+      </w:r>
+    </w:p>
+    <w:p>
+      <w:pPr>
+        <w:shd w:val="clear" w:color="auto" w:fill="FFFFFF"/>
+        <w:spacing w:after="0" w:line="240" w:lineRule="auto"/>
+        <w:rPr>
+          <w:rFonts w:ascii="Arial" w:eastAsia="Times New Roman" w:hAnsi="Arial" w:cs="Arial"/>
+          <w:color w:val="333333"/>
+        </w:rPr>
+      </w:pPr>
+    </w:p>
+    <w:p>
+      <w:pPr>
+        <w:shd w:val="clear" w:color="auto" w:fill="FFFFFF"/>
+        <w:spacing w:after="0" w:line="240" w:lineRule="auto"/>
+        <w:rPr>
+          <w:rFonts w:ascii="Arial" w:eastAsia="Times New Roman" w:hAnsi="Arial" w:cs="Arial"/>
+          <w:color w:val="333333"/>
+        </w:rPr>
+      </w:pPr>
+      <w:r>
+        <w:rPr>
+          <w:rFonts w:ascii="Arial" w:eastAsia="Times New Roman" w:hAnsi="Arial" w:cs="Arial"/>
+          <w:b/>
+          <w:color w:val="333333"/>
+        </w:rPr>
+        <w:t>Aggregation functions</w:t>
+      </w:r>
+      <w:r>
+        <w:rPr>
+          <w:rFonts w:ascii="Arial" w:eastAsia="Times New Roman" w:hAnsi="Arial" w:cs="Arial"/>
+          <w:color w:val="333333"/>
+        </w:rPr>
+        <w:t xml:space="preserve"> also help to provide an overview of the data set from different perspectives. Such as, using </w:t>
+      </w:r>
+      <w:r>
+        <w:rPr>
+          <w:rFonts w:ascii="Arial" w:eastAsia="Times New Roman" w:hAnsi="Arial" w:cs="Arial"/>
+          <w:b/>
+          <w:color w:val="333333"/>
+        </w:rPr>
+        <w:t xml:space="preserve">the </w:t>
+      </w:r>
+      <w:proofErr w:type="gramStart"/>
+      <w:r>
+        <w:rPr>
+          <w:rFonts w:ascii="Arial" w:eastAsia="Times New Roman" w:hAnsi="Arial" w:cs="Arial"/>
+          <w:b/>
+          <w:color w:val="333333"/>
+        </w:rPr>
+        <w:t>SUM(</w:t>
+      </w:r>
+      <w:proofErr w:type="gramEnd"/>
+      <w:r>
+        <w:rPr>
+          <w:rFonts w:ascii="Arial" w:eastAsia="Times New Roman" w:hAnsi="Arial" w:cs="Arial"/>
+          <w:b/>
+          <w:color w:val="333333"/>
+        </w:rPr>
+        <w:t>) function</w:t>
+      </w:r>
+      <w:r>
+        <w:rPr>
+          <w:rFonts w:ascii="Arial" w:eastAsia="Times New Roman" w:hAnsi="Arial" w:cs="Arial"/>
+          <w:color w:val="333333"/>
+        </w:rPr>
+        <w:t xml:space="preserve"> to calculate the sum of a numeric column in a table. Using </w:t>
+      </w:r>
+      <w:r>
+        <w:rPr>
+          <w:rFonts w:ascii="Arial" w:eastAsia="Times New Roman" w:hAnsi="Arial" w:cs="Arial"/>
+          <w:b/>
+          <w:color w:val="333333"/>
+        </w:rPr>
+        <w:t xml:space="preserve">the </w:t>
+      </w:r>
+      <w:proofErr w:type="gramStart"/>
+      <w:r>
+        <w:rPr>
+          <w:rFonts w:ascii="Arial" w:eastAsia="Times New Roman" w:hAnsi="Arial" w:cs="Arial"/>
+          <w:b/>
+          <w:color w:val="333333"/>
+        </w:rPr>
+        <w:t>AVG(</w:t>
+      </w:r>
+      <w:proofErr w:type="gramEnd"/>
+      <w:r>
+        <w:rPr>
+          <w:rFonts w:ascii="Arial" w:eastAsia="Times New Roman" w:hAnsi="Arial" w:cs="Arial"/>
+          <w:b/>
+          <w:color w:val="333333"/>
+        </w:rPr>
+        <w:t>) function</w:t>
+      </w:r>
+      <w:r>
+        <w:rPr>
+          <w:rFonts w:ascii="Arial" w:eastAsia="Times New Roman" w:hAnsi="Arial" w:cs="Arial"/>
+          <w:color w:val="333333"/>
+        </w:rPr>
+        <w:t xml:space="preserve"> to calculate the average value of a numeric column. And using the </w:t>
+      </w:r>
+      <w:proofErr w:type="gramStart"/>
+      <w:r>
+        <w:rPr>
+          <w:rFonts w:ascii="Arial" w:eastAsia="Times New Roman" w:hAnsi="Arial" w:cs="Arial"/>
+          <w:b/>
+          <w:color w:val="333333"/>
+        </w:rPr>
+        <w:t>STDDEV(</w:t>
+      </w:r>
+      <w:proofErr w:type="gramEnd"/>
+      <w:r>
+        <w:rPr>
+          <w:rFonts w:ascii="Arial" w:eastAsia="Times New Roman" w:hAnsi="Arial" w:cs="Arial"/>
+          <w:b/>
+          <w:color w:val="333333"/>
+        </w:rPr>
+        <w:t>) function</w:t>
+      </w:r>
+      <w:r>
+        <w:rPr>
+          <w:rFonts w:ascii="Arial" w:eastAsia="Times New Roman" w:hAnsi="Arial" w:cs="Arial"/>
+          <w:color w:val="333333"/>
+        </w:rPr>
+        <w:t xml:space="preserve"> to measure how spread out the numbers are in a data set.</w:t>
+      </w:r>
+    </w:p>
+    <w:p>
+      <w:pPr>
+        <w:shd w:val="clear" w:color="auto" w:fill="FFFFFF"/>
+        <w:spacing w:after="0" w:line="240" w:lineRule="auto"/>
+        <w:rPr>
+          <w:rFonts w:ascii="Arial" w:eastAsia="Times New Roman" w:hAnsi="Arial" w:cs="Arial"/>
+          <w:color w:val="333333"/>
+        </w:rPr>
+      </w:pPr>
+    </w:p>
+    <w:p>
+      <w:pPr>
+        <w:shd w:val="clear" w:color="auto" w:fill="FFFFFF"/>
+        <w:spacing w:after="0" w:line="240" w:lineRule="auto"/>
+        <w:rPr>
+          <w:rFonts w:ascii="Arial" w:eastAsia="Times New Roman" w:hAnsi="Arial" w:cs="Arial"/>
+          <w:color w:val="333333"/>
+        </w:rPr>
+      </w:pPr>
+      <w:r>
+        <w:rPr>
+          <w:rFonts w:ascii="Arial" w:eastAsia="Times New Roman" w:hAnsi="Arial" w:cs="Arial"/>
+          <w:color w:val="333333"/>
+        </w:rPr>
+        <w:t>Y</w:t>
+      </w:r>
+      <w:r>
+        <w:rPr>
+          <w:rFonts w:ascii="Arial" w:eastAsia="Times New Roman" w:hAnsi="Arial" w:cs="Arial"/>
+          <w:color w:val="333333"/>
+        </w:rPr>
+        <w:t xml:space="preserve">ou would use the </w:t>
+      </w:r>
+      <w:r>
+        <w:rPr>
+          <w:rFonts w:ascii="Arial" w:eastAsia="Times New Roman" w:hAnsi="Arial" w:cs="Arial"/>
+          <w:b/>
+          <w:color w:val="333333"/>
+        </w:rPr>
+        <w:t xml:space="preserve">SLICE() function </w:t>
+      </w:r>
+      <w:r>
+        <w:rPr>
+          <w:rFonts w:ascii="Arial" w:eastAsia="Times New Roman" w:hAnsi="Arial" w:cs="Arial"/>
+          <w:color w:val="333333"/>
+        </w:rPr>
+        <w:t>if you want to retrieve data for customers who live in a certain area or have purchased their car from dealers in a specific area or those who spent between one thousand and two thousand dollars for their car.</w:t>
+      </w:r>
+    </w:p>
+    <w:p>
+      <w:pPr>
+        <w:shd w:val="clear" w:color="auto" w:fill="FFFFFF"/>
+        <w:spacing w:after="0" w:line="240" w:lineRule="auto"/>
+        <w:rPr>
+          <w:rFonts w:ascii="Arial" w:eastAsia="Times New Roman" w:hAnsi="Arial" w:cs="Arial"/>
+          <w:color w:val="333333"/>
+        </w:rPr>
+      </w:pPr>
+    </w:p>
+    <w:p>
+      <w:pPr>
+        <w:shd w:val="clear" w:color="auto" w:fill="FFFFFF"/>
+        <w:spacing w:after="0" w:line="240" w:lineRule="auto"/>
+        <w:rPr>
+          <w:rFonts w:ascii="Arial" w:eastAsia="Times New Roman" w:hAnsi="Arial" w:cs="Arial"/>
+          <w:color w:val="333333"/>
+        </w:rPr>
+      </w:pPr>
+      <w:r>
+        <w:rPr>
+          <w:rFonts w:ascii="Arial" w:eastAsia="Times New Roman" w:hAnsi="Arial" w:cs="Arial"/>
+          <w:b/>
+          <w:color w:val="333333"/>
+        </w:rPr>
+        <w:t>Sorting data</w:t>
+      </w:r>
+      <w:r>
+        <w:rPr>
+          <w:rFonts w:ascii="Arial" w:eastAsia="Times New Roman" w:hAnsi="Arial" w:cs="Arial"/>
+          <w:color w:val="333333"/>
+        </w:rPr>
+        <w:t xml:space="preserve">, which helps to arrange data in a meaningful order, making it easier to understand and analyze. For example, if you want to see if car sales go up around festival time, you can sort the data set on the date of purchase to see if a large number of sales transactions took place around that time. And you can do this using the ORDER </w:t>
+      </w:r>
+      <w:proofErr w:type="gramStart"/>
+      <w:r>
+        <w:rPr>
+          <w:rFonts w:ascii="Arial" w:eastAsia="Times New Roman" w:hAnsi="Arial" w:cs="Arial"/>
+          <w:color w:val="333333"/>
+        </w:rPr>
+        <w:t>BY(</w:t>
+      </w:r>
+      <w:proofErr w:type="gramEnd"/>
+      <w:r>
+        <w:rPr>
+          <w:rFonts w:ascii="Arial" w:eastAsia="Times New Roman" w:hAnsi="Arial" w:cs="Arial"/>
+          <w:color w:val="333333"/>
+        </w:rPr>
+        <w:t xml:space="preserve">) function. The ORDER </w:t>
+      </w:r>
+      <w:proofErr w:type="gramStart"/>
+      <w:r>
+        <w:rPr>
+          <w:rFonts w:ascii="Arial" w:eastAsia="Times New Roman" w:hAnsi="Arial" w:cs="Arial"/>
+          <w:color w:val="333333"/>
+        </w:rPr>
+        <w:t>BY(</w:t>
+      </w:r>
+      <w:proofErr w:type="gramEnd"/>
+      <w:r>
+        <w:rPr>
+          <w:rFonts w:ascii="Arial" w:eastAsia="Times New Roman" w:hAnsi="Arial" w:cs="Arial"/>
+          <w:color w:val="333333"/>
+        </w:rPr>
+        <w:t>) function also allows you to sort a data column in ascending or descending order</w:t>
+      </w:r>
+      <w:r>
+        <w:rPr>
+          <w:rFonts w:ascii="Arial" w:eastAsia="Times New Roman" w:hAnsi="Arial" w:cs="Arial"/>
+          <w:color w:val="333333"/>
+        </w:rPr>
+        <w:t xml:space="preserve">. </w:t>
+      </w:r>
+    </w:p>
+    <w:p>
+      <w:pPr>
+        <w:shd w:val="clear" w:color="auto" w:fill="FFFFFF"/>
+        <w:spacing w:after="0" w:line="240" w:lineRule="auto"/>
+        <w:rPr>
+          <w:rFonts w:ascii="Arial" w:eastAsia="Times New Roman" w:hAnsi="Arial" w:cs="Arial"/>
+          <w:color w:val="333333"/>
+        </w:rPr>
+      </w:pPr>
+    </w:p>
+    <w:p>
+      <w:pPr>
+        <w:shd w:val="clear" w:color="auto" w:fill="FFFFFF"/>
+        <w:spacing w:after="0" w:line="240" w:lineRule="auto"/>
+        <w:rPr>
+          <w:rFonts w:ascii="Arial" w:eastAsia="Times New Roman" w:hAnsi="Arial" w:cs="Arial"/>
+          <w:color w:val="333333"/>
+        </w:rPr>
+      </w:pPr>
+      <w:r>
+        <w:rPr>
+          <w:rFonts w:ascii="Arial" w:eastAsia="Times New Roman" w:hAnsi="Arial" w:cs="Arial"/>
+          <w:b/>
+          <w:color w:val="333333"/>
+        </w:rPr>
+        <w:t>Technique is filtering patterns</w:t>
+      </w:r>
+      <w:r>
+        <w:rPr>
+          <w:rFonts w:ascii="Arial" w:eastAsia="Times New Roman" w:hAnsi="Arial" w:cs="Arial"/>
+          <w:color w:val="333333"/>
+        </w:rPr>
+        <w:t>, which allows us to perform partial matches of data values. Unlike an EQUAL TO operator, that returns records in which a data value matches a certain value, the LIKE operator helps you to specify a pattern to return records that match a data value partially.</w:t>
+      </w:r>
+    </w:p>
+    <w:p>
+      <w:pPr>
+        <w:shd w:val="clear" w:color="auto" w:fill="FFFFFF"/>
+        <w:spacing w:after="0" w:line="240" w:lineRule="auto"/>
+        <w:rPr>
+          <w:rFonts w:ascii="Arial" w:eastAsia="Times New Roman" w:hAnsi="Arial" w:cs="Arial"/>
+          <w:color w:val="333333"/>
+        </w:rPr>
+      </w:pPr>
+    </w:p>
+    <w:p>
+      <w:pPr>
+        <w:shd w:val="clear" w:color="auto" w:fill="FFFFFF"/>
+        <w:spacing w:after="0" w:line="240" w:lineRule="auto"/>
+        <w:rPr>
+          <w:rFonts w:ascii="Arial" w:eastAsia="Times New Roman" w:hAnsi="Arial" w:cs="Arial"/>
+          <w:color w:val="333333"/>
+          <w:sz w:val="21"/>
+          <w:szCs w:val="21"/>
+        </w:rPr>
+      </w:pPr>
+      <w:r>
+        <w:rPr>
+          <w:rFonts w:ascii="Arial" w:eastAsia="Times New Roman" w:hAnsi="Arial" w:cs="Arial"/>
+          <w:b/>
+          <w:color w:val="333333"/>
+          <w:sz w:val="21"/>
+          <w:szCs w:val="21"/>
+        </w:rPr>
+        <w:t>Grouping data</w:t>
+      </w:r>
+      <w:r>
+        <w:rPr>
+          <w:rFonts w:ascii="Arial" w:eastAsia="Times New Roman" w:hAnsi="Arial" w:cs="Arial"/>
+          <w:color w:val="333333"/>
+          <w:sz w:val="21"/>
+          <w:szCs w:val="21"/>
+        </w:rPr>
+        <w:t>. Grouping of data is performed using the GROUP BY statement. </w:t>
+      </w:r>
+    </w:p>
+    <w:p>
+      <w:pPr>
+        <w:shd w:val="clear" w:color="auto" w:fill="FFFFFF"/>
+        <w:spacing w:after="0" w:line="240" w:lineRule="auto"/>
+        <w:rPr>
+          <w:rFonts w:ascii="Arial" w:eastAsia="Times New Roman" w:hAnsi="Arial" w:cs="Arial"/>
+          <w:color w:val="333333"/>
+          <w:sz w:val="21"/>
+          <w:szCs w:val="21"/>
+        </w:rPr>
+      </w:pPr>
+      <w:r>
+        <w:rPr>
+          <w:rFonts w:ascii="Arial" w:eastAsia="Times New Roman" w:hAnsi="Arial" w:cs="Arial"/>
+          <w:color w:val="333333"/>
+          <w:sz w:val="21"/>
+          <w:szCs w:val="21"/>
+        </w:rPr>
+        <w:t xml:space="preserve">For example, you want to find out the total amount spent by customers, </w:t>
+      </w:r>
+      <w:proofErr w:type="spellStart"/>
+      <w:r>
+        <w:rPr>
+          <w:rFonts w:ascii="Arial" w:eastAsia="Times New Roman" w:hAnsi="Arial" w:cs="Arial"/>
+          <w:color w:val="333333"/>
+          <w:sz w:val="21"/>
+          <w:szCs w:val="21"/>
+        </w:rPr>
+        <w:t>pincode</w:t>
+      </w:r>
+      <w:proofErr w:type="spellEnd"/>
+      <w:r>
+        <w:rPr>
+          <w:rFonts w:ascii="Arial" w:eastAsia="Times New Roman" w:hAnsi="Arial" w:cs="Arial"/>
+          <w:color w:val="333333"/>
+          <w:sz w:val="21"/>
+          <w:szCs w:val="21"/>
+        </w:rPr>
+        <w:t>-wise. </w:t>
+      </w:r>
+    </w:p>
+    <w:p>
+      <w:pPr>
+        <w:shd w:val="clear" w:color="auto" w:fill="FFFFFF"/>
+        <w:spacing w:after="0" w:line="240" w:lineRule="auto"/>
+        <w:rPr>
+          <w:rFonts w:ascii="Arial" w:eastAsia="Times New Roman" w:hAnsi="Arial" w:cs="Arial"/>
+          <w:color w:val="333333"/>
+          <w:sz w:val="21"/>
+          <w:szCs w:val="21"/>
+        </w:rPr>
+      </w:pPr>
+      <w:r>
+        <w:rPr>
+          <w:rFonts w:ascii="Arial" w:eastAsia="Times New Roman" w:hAnsi="Arial" w:cs="Arial"/>
+          <w:color w:val="333333"/>
+          <w:sz w:val="21"/>
+          <w:szCs w:val="21"/>
+        </w:rPr>
+        <w:t xml:space="preserve">We can use </w:t>
+      </w:r>
+      <w:proofErr w:type="gramStart"/>
+      <w:r>
+        <w:rPr>
+          <w:rFonts w:ascii="Arial" w:eastAsia="Times New Roman" w:hAnsi="Arial" w:cs="Arial"/>
+          <w:color w:val="333333"/>
+          <w:sz w:val="21"/>
+          <w:szCs w:val="21"/>
+        </w:rPr>
+        <w:t>SUM(</w:t>
+      </w:r>
+      <w:proofErr w:type="gramEnd"/>
+      <w:r>
+        <w:rPr>
+          <w:rFonts w:ascii="Arial" w:eastAsia="Times New Roman" w:hAnsi="Arial" w:cs="Arial"/>
+          <w:color w:val="333333"/>
+          <w:sz w:val="21"/>
+          <w:szCs w:val="21"/>
+        </w:rPr>
+        <w:t>) and GROUP BY to find out the total amount spent by customers grouped </w:t>
+      </w:r>
+    </w:p>
+    <w:p>
+      <w:pPr>
+        <w:shd w:val="clear" w:color="auto" w:fill="EEEEEE"/>
+        <w:spacing w:after="0" w:line="240" w:lineRule="auto"/>
+        <w:rPr>
+          <w:rFonts w:ascii="Arial" w:eastAsia="Times New Roman" w:hAnsi="Arial" w:cs="Arial"/>
+          <w:color w:val="333333"/>
+          <w:sz w:val="21"/>
+          <w:szCs w:val="21"/>
+        </w:rPr>
+      </w:pPr>
+      <w:proofErr w:type="gramStart"/>
+      <w:r>
+        <w:rPr>
+          <w:rFonts w:ascii="Arial" w:eastAsia="Times New Roman" w:hAnsi="Arial" w:cs="Arial"/>
+          <w:color w:val="333333"/>
+          <w:sz w:val="21"/>
+          <w:szCs w:val="21"/>
+        </w:rPr>
+        <w:t>by</w:t>
+      </w:r>
+      <w:proofErr w:type="gramEnd"/>
+      <w:r>
+        <w:rPr>
+          <w:rFonts w:ascii="Arial" w:eastAsia="Times New Roman" w:hAnsi="Arial" w:cs="Arial"/>
+          <w:color w:val="333333"/>
+          <w:sz w:val="21"/>
+          <w:szCs w:val="21"/>
+        </w:rPr>
+        <w:t xml:space="preserve"> their </w:t>
+      </w:r>
+      <w:proofErr w:type="spellStart"/>
+      <w:r>
+        <w:rPr>
+          <w:rFonts w:ascii="Arial" w:eastAsia="Times New Roman" w:hAnsi="Arial" w:cs="Arial"/>
+          <w:color w:val="333333"/>
+          <w:sz w:val="21"/>
+          <w:szCs w:val="21"/>
+        </w:rPr>
+        <w:t>pincode</w:t>
+      </w:r>
+      <w:proofErr w:type="spellEnd"/>
+      <w:r>
+        <w:rPr>
+          <w:rFonts w:ascii="Arial" w:eastAsia="Times New Roman" w:hAnsi="Arial" w:cs="Arial"/>
+          <w:color w:val="333333"/>
+          <w:sz w:val="21"/>
+          <w:szCs w:val="21"/>
+        </w:rPr>
+        <w:t>.</w:t>
+      </w:r>
+    </w:p>
+    <w:p>
+      <w:pPr>
+        <w:shd w:val="clear" w:color="auto" w:fill="FFFFFF"/>
+        <w:spacing w:after="0" w:line="240" w:lineRule="auto"/>
+        <w:rPr>
+          <w:rFonts w:ascii="Arial" w:eastAsia="Times New Roman" w:hAnsi="Arial" w:cs="Arial"/>
+          <w:color w:val="333333"/>
+        </w:rPr>
+      </w:pPr>
+    </w:p>
+    <w:p>
+      <w:pPr>
+        <w:shd w:val="clear" w:color="auto" w:fill="FFFFFF"/>
+        <w:spacing w:after="0" w:line="240" w:lineRule="auto"/>
+        <w:rPr>
+          <w:rFonts w:ascii="Arial" w:eastAsia="Times New Roman" w:hAnsi="Arial" w:cs="Arial"/>
+          <w:color w:val="333333"/>
+        </w:rPr>
+      </w:pPr>
+    </w:p>
+    <w:p>
+      <w:pPr>
+        <w:shd w:val="clear" w:color="auto" w:fill="FFFFFF"/>
+        <w:spacing w:after="0" w:line="240" w:lineRule="auto"/>
+        <w:rPr>
+          <w:rFonts w:ascii="Arial" w:eastAsia="Times New Roman" w:hAnsi="Arial" w:cs="Arial"/>
+          <w:color w:val="333333"/>
+        </w:rPr>
+      </w:pPr>
+    </w:p>
+    <w:p>
+      <w:pPr>
+        <w:ind w:left="720" w:hanging="720"/>
+        <w:rPr>
+          <w:rFonts w:ascii="Arial" w:hAnsi="Arial" w:cs="Arial"/>
+        </w:rPr>
+      </w:pPr>
+    </w:p>
+    <w:p>
+      <w:pPr>
+        <w:ind w:left="720" w:hanging="720"/>
+        <w:rPr>
+          <w:rFonts w:ascii="Arial" w:hAnsi="Arial" w:cs="Arial"/>
+        </w:rPr>
+      </w:pPr>
+    </w:p>
+    <w:p>
+      <w:pPr>
+        <w:ind w:left="720" w:hanging="720"/>
+        <w:rPr>
+          <w:rFonts w:ascii="Arial" w:hAnsi="Arial" w:cs="Arial"/>
+          <w:b/>
+        </w:rPr>
+      </w:pPr>
+      <w:r>
+        <w:rPr>
+          <w:rFonts w:ascii="Arial" w:hAnsi="Arial" w:cs="Arial"/>
+          <w:b/>
+        </w:rPr>
+        <w:t>Performance Tuning and Troubleshooting</w:t>
+      </w:r>
+    </w:p>
+    <w:p>
+      <w:pPr>
+        <w:shd w:val="clear" w:color="auto" w:fill="FFFFFF" w:themeFill="background1"/>
+        <w:spacing w:after="0" w:line="240" w:lineRule="auto"/>
+        <w:rPr>
+          <w:rFonts w:ascii="Arial" w:eastAsia="Times New Roman" w:hAnsi="Arial" w:cs="Arial"/>
+          <w:color w:val="333333"/>
+        </w:rPr>
+      </w:pPr>
+      <w:r>
+        <w:rPr>
+          <w:rFonts w:ascii="Arial" w:eastAsia="Times New Roman" w:hAnsi="Arial" w:cs="Arial"/>
+          <w:color w:val="333333"/>
+        </w:rPr>
+        <w:t>One of the key responsibilities of a data engineer is to monitor and optimize systems </w:t>
+      </w:r>
+    </w:p>
+    <w:p>
+      <w:pPr>
+        <w:shd w:val="clear" w:color="auto" w:fill="FFFFFF" w:themeFill="background1"/>
+        <w:tabs>
+          <w:tab w:val="left" w:pos="5010"/>
+        </w:tabs>
+        <w:spacing w:after="0" w:line="240" w:lineRule="auto"/>
+        <w:rPr>
+          <w:rFonts w:ascii="Arial" w:eastAsia="Times New Roman" w:hAnsi="Arial" w:cs="Arial"/>
+          <w:color w:val="333333"/>
+        </w:rPr>
+      </w:pPr>
+      <w:proofErr w:type="gramStart"/>
+      <w:r>
+        <w:rPr>
+          <w:rFonts w:ascii="Arial" w:eastAsia="Times New Roman" w:hAnsi="Arial" w:cs="Arial"/>
+          <w:color w:val="333333"/>
+        </w:rPr>
+        <w:t>and</w:t>
+      </w:r>
+      <w:proofErr w:type="gramEnd"/>
+      <w:r>
+        <w:rPr>
+          <w:rFonts w:ascii="Arial" w:eastAsia="Times New Roman" w:hAnsi="Arial" w:cs="Arial"/>
+          <w:color w:val="333333"/>
+        </w:rPr>
+        <w:t xml:space="preserve"> data flows for performance and availability.</w:t>
+      </w:r>
+      <w:r>
+        <w:rPr>
+          <w:rFonts w:ascii="Arial" w:eastAsia="Times New Roman" w:hAnsi="Arial" w:cs="Arial"/>
+          <w:color w:val="333333"/>
+        </w:rPr>
+        <w:tab/>
+      </w:r>
+    </w:p>
+    <w:p>
+      <w:pPr>
+        <w:shd w:val="clear" w:color="auto" w:fill="FFFFFF" w:themeFill="background1"/>
+        <w:tabs>
+          <w:tab w:val="left" w:pos="5010"/>
+        </w:tabs>
+        <w:spacing w:after="0" w:line="240" w:lineRule="auto"/>
+        <w:rPr>
+          <w:rFonts w:ascii="Arial" w:eastAsia="Times New Roman" w:hAnsi="Arial" w:cs="Arial"/>
+          <w:color w:val="333333"/>
+        </w:rPr>
+      </w:pPr>
+    </w:p>
+    <w:p>
+      <w:pPr>
+        <w:shd w:val="clear" w:color="auto" w:fill="FFFFFF" w:themeFill="background1"/>
+        <w:tabs>
+          <w:tab w:val="left" w:pos="5010"/>
+        </w:tabs>
+        <w:spacing w:after="0" w:line="240" w:lineRule="auto"/>
+        <w:rPr>
+          <w:rFonts w:ascii="Arial" w:eastAsia="Times New Roman" w:hAnsi="Arial" w:cs="Arial"/>
+          <w:color w:val="333333"/>
+        </w:rPr>
+      </w:pPr>
+      <w:r>
+        <w:rPr>
+          <w:rFonts w:ascii="Arial" w:eastAsia="Times New Roman" w:hAnsi="Arial" w:cs="Arial"/>
+          <w:color w:val="333333"/>
+        </w:rPr>
+        <w:t>Data pipelines encompass the journey of data from source to destination through multiple systems, applications, and processes. A data pipeline typically runs with a combination of complex tools and can face several different types of performance threats, such as:</w:t>
+      </w:r>
+    </w:p>
+    <w:p>
+      <w:pPr>
+        <w:shd w:val="clear" w:color="auto" w:fill="FFFFFF" w:themeFill="background1"/>
+        <w:tabs>
+          <w:tab w:val="left" w:pos="5010"/>
+        </w:tabs>
+        <w:spacing w:after="0" w:line="240" w:lineRule="auto"/>
+        <w:rPr>
+          <w:rFonts w:ascii="Arial" w:eastAsia="Times New Roman" w:hAnsi="Arial" w:cs="Arial"/>
+          <w:color w:val="333333"/>
+        </w:rPr>
+      </w:pPr>
+    </w:p>
+    <w:p>
+      <w:pPr>
+        <w:shd w:val="clear" w:color="auto" w:fill="FFFFFF" w:themeFill="background1"/>
+        <w:tabs>
+          <w:tab w:val="left" w:pos="5010"/>
+        </w:tabs>
+        <w:spacing w:after="0" w:line="240" w:lineRule="auto"/>
+        <w:rPr>
+          <w:rFonts w:ascii="Arial" w:eastAsia="Times New Roman" w:hAnsi="Arial" w:cs="Arial"/>
+          <w:color w:val="333333"/>
+        </w:rPr>
+      </w:pPr>
+      <w:r>
+        <w:rPr>
+          <w:rFonts w:ascii="Arial" w:eastAsia="Times New Roman" w:hAnsi="Arial" w:cs="Arial"/>
+          <w:b/>
+          <w:color w:val="333333"/>
+        </w:rPr>
+        <w:t>Scalability</w:t>
+      </w:r>
+      <w:r>
+        <w:rPr>
+          <w:rFonts w:ascii="Arial" w:eastAsia="Times New Roman" w:hAnsi="Arial" w:cs="Arial"/>
+          <w:color w:val="333333"/>
+        </w:rPr>
+        <w:t xml:space="preserve">, in the face of increasing data sets and </w:t>
+      </w:r>
+      <w:r>
+        <w:rPr>
+          <w:rFonts w:ascii="Arial" w:eastAsia="Times New Roman" w:hAnsi="Arial" w:cs="Arial"/>
+          <w:b/>
+          <w:color w:val="333333"/>
+        </w:rPr>
+        <w:t>workloads Application failures</w:t>
+      </w:r>
+      <w:r>
+        <w:rPr>
+          <w:rFonts w:ascii="Arial" w:eastAsia="Times New Roman" w:hAnsi="Arial" w:cs="Arial"/>
+          <w:b/>
+          <w:color w:val="333333"/>
+        </w:rPr>
+        <w:t>,</w:t>
+      </w:r>
+      <w:r>
+        <w:rPr>
+          <w:rFonts w:ascii="Arial" w:eastAsia="Times New Roman" w:hAnsi="Arial" w:cs="Arial"/>
+          <w:color w:val="333333"/>
+        </w:rPr>
+        <w:t xml:space="preserve"> </w:t>
+      </w:r>
+      <w:proofErr w:type="gramStart"/>
+      <w:r>
+        <w:rPr>
+          <w:rFonts w:ascii="Arial" w:eastAsia="Times New Roman" w:hAnsi="Arial" w:cs="Arial"/>
+          <w:b/>
+          <w:color w:val="333333"/>
+        </w:rPr>
+        <w:t>Scheduled</w:t>
+      </w:r>
+      <w:proofErr w:type="gramEnd"/>
+      <w:r>
+        <w:rPr>
+          <w:rFonts w:ascii="Arial" w:eastAsia="Times New Roman" w:hAnsi="Arial" w:cs="Arial"/>
+          <w:b/>
+          <w:color w:val="333333"/>
+        </w:rPr>
+        <w:t xml:space="preserve"> jobs not starting as per schedule</w:t>
+      </w:r>
+      <w:r>
+        <w:rPr>
+          <w:rFonts w:ascii="Arial" w:eastAsia="Times New Roman" w:hAnsi="Arial" w:cs="Arial"/>
+          <w:color w:val="333333"/>
+        </w:rPr>
+        <w:t xml:space="preserve">, waiting on dependencies, or some of the tasks not running in the correct sequence or not running at all and </w:t>
+      </w:r>
+      <w:r>
+        <w:rPr>
+          <w:rFonts w:ascii="Arial" w:eastAsia="Times New Roman" w:hAnsi="Arial" w:cs="Arial"/>
+          <w:b/>
+          <w:color w:val="333333"/>
+        </w:rPr>
+        <w:t>Tool incompatibilities</w:t>
+      </w:r>
+      <w:r>
+        <w:rPr>
+          <w:rFonts w:ascii="Arial" w:eastAsia="Times New Roman" w:hAnsi="Arial" w:cs="Arial"/>
+          <w:color w:val="333333"/>
+        </w:rPr>
+        <w:t>, since data pipelines consist of a variety of tools handling different tasks</w:t>
+      </w:r>
+      <w:r>
+        <w:rPr>
+          <w:rFonts w:ascii="Arial" w:eastAsia="Times New Roman" w:hAnsi="Arial" w:cs="Arial"/>
+          <w:color w:val="333333"/>
+        </w:rPr>
+        <w:t>.</w:t>
+      </w:r>
+    </w:p>
+    <w:p>
+      <w:pPr>
+        <w:shd w:val="clear" w:color="auto" w:fill="FFFFFF" w:themeFill="background1"/>
+        <w:tabs>
+          <w:tab w:val="left" w:pos="5010"/>
+        </w:tabs>
+        <w:spacing w:after="0" w:line="240" w:lineRule="auto"/>
+        <w:rPr>
+          <w:rFonts w:ascii="Arial" w:eastAsia="Times New Roman" w:hAnsi="Arial" w:cs="Arial"/>
+          <w:color w:val="333333"/>
+        </w:rPr>
+      </w:pPr>
+    </w:p>
+    <w:p>
+      <w:pPr>
+        <w:shd w:val="clear" w:color="auto" w:fill="FFFFFF" w:themeFill="background1"/>
+        <w:tabs>
+          <w:tab w:val="left" w:pos="5010"/>
+        </w:tabs>
+        <w:spacing w:after="0" w:line="240" w:lineRule="auto"/>
+        <w:rPr>
+          <w:rFonts w:ascii="Arial" w:eastAsia="Times New Roman" w:hAnsi="Arial" w:cs="Arial"/>
+          <w:color w:val="333333"/>
+        </w:rPr>
+      </w:pPr>
+      <w:r>
+        <w:rPr>
+          <w:rFonts w:ascii="Arial" w:eastAsia="Times New Roman" w:hAnsi="Arial" w:cs="Arial"/>
+          <w:color w:val="333333"/>
+        </w:rPr>
+        <w:t xml:space="preserve">When you need to benchmark or evaluate performance, you need to have a performance metrics. In the case of data pipelines, the performance metrics would include: </w:t>
+      </w:r>
+      <w:r>
+        <w:rPr>
+          <w:rFonts w:ascii="Arial" w:eastAsia="Times New Roman" w:hAnsi="Arial" w:cs="Arial"/>
+          <w:b/>
+          <w:color w:val="333333"/>
+        </w:rPr>
+        <w:t>Latency</w:t>
+      </w:r>
+      <w:r>
+        <w:rPr>
+          <w:rFonts w:ascii="Arial" w:eastAsia="Times New Roman" w:hAnsi="Arial" w:cs="Arial"/>
+          <w:color w:val="333333"/>
+        </w:rPr>
+        <w:t>, that is the time it takes for</w:t>
+      </w:r>
+      <w:r>
+        <w:rPr>
+          <w:rFonts w:ascii="Arial" w:eastAsia="Times New Roman" w:hAnsi="Arial" w:cs="Arial"/>
+          <w:color w:val="333333"/>
+        </w:rPr>
+        <w:t xml:space="preserve"> a service to fulfill a request. </w:t>
+      </w:r>
+      <w:r>
+        <w:rPr>
+          <w:rFonts w:ascii="Arial" w:eastAsia="Times New Roman" w:hAnsi="Arial" w:cs="Arial"/>
+          <w:b/>
+          <w:color w:val="333333"/>
+        </w:rPr>
+        <w:t>Failures</w:t>
+      </w:r>
+      <w:r>
+        <w:rPr>
+          <w:rFonts w:ascii="Arial" w:eastAsia="Times New Roman" w:hAnsi="Arial" w:cs="Arial"/>
+          <w:color w:val="333333"/>
+        </w:rPr>
+        <w:t>, which is the rate at which a service fails</w:t>
+      </w:r>
+      <w:r>
+        <w:rPr>
+          <w:rFonts w:ascii="Arial" w:eastAsia="Times New Roman" w:hAnsi="Arial" w:cs="Arial"/>
+          <w:color w:val="333333"/>
+        </w:rPr>
+        <w:t>.</w:t>
+      </w:r>
+      <w:r>
+        <w:rPr>
+          <w:rFonts w:ascii="Arial" w:eastAsia="Times New Roman" w:hAnsi="Arial" w:cs="Arial"/>
+          <w:color w:val="333333"/>
+        </w:rPr>
+        <w:t xml:space="preserve"> </w:t>
+      </w:r>
+      <w:r>
+        <w:rPr>
+          <w:rFonts w:ascii="Arial" w:eastAsia="Times New Roman" w:hAnsi="Arial" w:cs="Arial"/>
+          <w:b/>
+          <w:color w:val="333333"/>
+        </w:rPr>
+        <w:t>Resource utilization and utilization patterns And Traffic, or number of user requests received in a given period</w:t>
+      </w:r>
+      <w:r>
+        <w:rPr>
+          <w:rFonts w:ascii="Arial" w:eastAsia="Times New Roman" w:hAnsi="Arial" w:cs="Arial"/>
+          <w:color w:val="333333"/>
+        </w:rPr>
+        <w:t>.</w:t>
+      </w:r>
+    </w:p>
+    <w:p>
+      <w:pPr>
+        <w:ind w:left="720" w:hanging="720"/>
+        <w:rPr>
+          <w:rFonts w:ascii="Arial" w:hAnsi="Arial" w:cs="Arial"/>
+          <w:b/>
+        </w:rPr>
+      </w:pPr>
+    </w:p>
+    <w:p>
+      <w:pPr>
+        <w:shd w:val="clear" w:color="auto" w:fill="FFFFFF"/>
+        <w:spacing w:after="0" w:line="240" w:lineRule="auto"/>
+        <w:rPr>
+          <w:rFonts w:ascii="Arial" w:eastAsia="Times New Roman" w:hAnsi="Arial" w:cs="Arial"/>
+          <w:color w:val="333333"/>
+        </w:rPr>
+      </w:pPr>
+      <w:r>
+        <w:rPr>
+          <w:rFonts w:ascii="Arial" w:eastAsia="Times New Roman" w:hAnsi="Arial" w:cs="Arial"/>
+          <w:color w:val="333333"/>
+        </w:rPr>
+        <w:t>So, what's the best way to go about troubleshooting performance issues in a data pipeline? </w:t>
+      </w:r>
+    </w:p>
+    <w:p>
+      <w:pPr>
+        <w:shd w:val="clear" w:color="auto" w:fill="FFFFFF"/>
+        <w:spacing w:after="0" w:line="240" w:lineRule="auto"/>
+        <w:rPr>
+          <w:rFonts w:ascii="Arial" w:eastAsia="Times New Roman" w:hAnsi="Arial" w:cs="Arial"/>
+          <w:color w:val="333333"/>
+        </w:rPr>
+      </w:pPr>
+      <w:r>
+        <w:rPr>
+          <w:rFonts w:ascii="Arial" w:eastAsia="Times New Roman" w:hAnsi="Arial" w:cs="Arial"/>
+          <w:color w:val="333333"/>
+        </w:rPr>
+        <w:t>It depends on the issue, but generically speaking, these are some of the steps you will probably </w:t>
+      </w:r>
+    </w:p>
+    <w:p>
+      <w:pPr>
+        <w:shd w:val="clear" w:color="auto" w:fill="FFFFFF"/>
+        <w:spacing w:after="0" w:line="240" w:lineRule="auto"/>
+        <w:rPr>
+          <w:rFonts w:ascii="Arial" w:eastAsia="Times New Roman" w:hAnsi="Arial" w:cs="Arial"/>
+          <w:color w:val="333333"/>
+        </w:rPr>
+      </w:pPr>
+      <w:proofErr w:type="gramStart"/>
+      <w:r>
+        <w:rPr>
+          <w:rFonts w:ascii="Arial" w:eastAsia="Times New Roman" w:hAnsi="Arial" w:cs="Arial"/>
+          <w:color w:val="333333"/>
+        </w:rPr>
+        <w:t>take</w:t>
+      </w:r>
+      <w:proofErr w:type="gramEnd"/>
+      <w:r>
+        <w:rPr>
+          <w:rFonts w:ascii="Arial" w:eastAsia="Times New Roman" w:hAnsi="Arial" w:cs="Arial"/>
+          <w:color w:val="333333"/>
+        </w:rPr>
+        <w:t>. </w:t>
+      </w:r>
+      <w:r>
+        <w:rPr>
+          <w:rFonts w:ascii="Arial" w:eastAsia="Times New Roman" w:hAnsi="Arial" w:cs="Arial"/>
+          <w:b/>
+          <w:color w:val="333333"/>
+        </w:rPr>
+        <w:t>The first step</w:t>
+      </w:r>
+      <w:r>
+        <w:rPr>
+          <w:rFonts w:ascii="Arial" w:eastAsia="Times New Roman" w:hAnsi="Arial" w:cs="Arial"/>
+          <w:color w:val="333333"/>
+        </w:rPr>
+        <w:t xml:space="preserve"> would be to collect as much information about the incident as possible, </w:t>
+      </w:r>
+    </w:p>
+    <w:p>
+      <w:pPr>
+        <w:shd w:val="clear" w:color="auto" w:fill="FFFFFF"/>
+        <w:spacing w:after="0" w:line="240" w:lineRule="auto"/>
+        <w:rPr>
+          <w:rFonts w:ascii="Arial" w:eastAsia="Times New Roman" w:hAnsi="Arial" w:cs="Arial"/>
+          <w:color w:val="333333"/>
+        </w:rPr>
+      </w:pPr>
+      <w:proofErr w:type="gramStart"/>
+      <w:r>
+        <w:rPr>
+          <w:rFonts w:ascii="Arial" w:eastAsia="Times New Roman" w:hAnsi="Arial" w:cs="Arial"/>
+          <w:color w:val="333333"/>
+        </w:rPr>
+        <w:t>most</w:t>
+      </w:r>
+      <w:proofErr w:type="gramEnd"/>
+      <w:r>
+        <w:rPr>
+          <w:rFonts w:ascii="Arial" w:eastAsia="Times New Roman" w:hAnsi="Arial" w:cs="Arial"/>
+          <w:color w:val="333333"/>
+        </w:rPr>
+        <w:t xml:space="preserve"> importantly, to ascertain if the observed behavior is actually an issue.</w:t>
+      </w:r>
+    </w:p>
+    <w:p>
+      <w:pPr>
+        <w:shd w:val="clear" w:color="auto" w:fill="FFFFFF"/>
+        <w:spacing w:after="0" w:line="240" w:lineRule="auto"/>
+        <w:rPr>
+          <w:rFonts w:ascii="Arial" w:eastAsia="Times New Roman" w:hAnsi="Arial" w:cs="Arial"/>
+          <w:color w:val="333333"/>
+        </w:rPr>
+      </w:pPr>
+      <w:r>
+        <w:rPr>
+          <w:rFonts w:ascii="Arial" w:eastAsia="Times New Roman" w:hAnsi="Arial" w:cs="Arial"/>
+          <w:color w:val="333333"/>
+        </w:rPr>
+        <w:t xml:space="preserve">The issue could have been reported through an alerting system, by a user, or flagged during a maintenance check. </w:t>
+      </w:r>
+      <w:r>
+        <w:rPr>
+          <w:rFonts w:ascii="Arial" w:eastAsia="Times New Roman" w:hAnsi="Arial" w:cs="Arial"/>
+          <w:b/>
+          <w:color w:val="333333"/>
+        </w:rPr>
+        <w:t>The next step</w:t>
+      </w:r>
+      <w:r>
+        <w:rPr>
+          <w:rFonts w:ascii="Arial" w:eastAsia="Times New Roman" w:hAnsi="Arial" w:cs="Arial"/>
+          <w:color w:val="333333"/>
+        </w:rPr>
+        <w:t xml:space="preserve"> could be to check if you're working with all the right versions of software and source codes. And in case of any recent deployments, you could check what has changed and investigate if there could be a connection. You would also check the logs and metrics early on in your troubleshooting process to isolate whether an issue is related to infrastructure, data, software, or a combination of these. Error messages in logs and the network load, memory and CPU utilization at the time of the failure can help with this. But if the logs don't help you isolate the issue, then you'll possibly need to reproduce the issue in a test environment. This can be an iterative and time-consuming job.</w:t>
+      </w:r>
+      <w:r>
+        <w:rPr>
+          <w:rFonts w:ascii="Arial" w:eastAsia="Times New Roman" w:hAnsi="Arial" w:cs="Arial"/>
+          <w:color w:val="333333"/>
+        </w:rPr>
+        <w:t> </w:t>
+      </w:r>
+    </w:p>
+    <w:p>
+      <w:pPr>
+        <w:shd w:val="clear" w:color="auto" w:fill="FFFFFF"/>
+        <w:spacing w:after="0" w:line="240" w:lineRule="auto"/>
+        <w:rPr>
+          <w:rFonts w:ascii="Arial" w:eastAsia="Times New Roman" w:hAnsi="Arial" w:cs="Arial"/>
+          <w:color w:val="333333"/>
+        </w:rPr>
+      </w:pPr>
+    </w:p>
+    <w:p>
+      <w:pPr>
+        <w:shd w:val="clear" w:color="auto" w:fill="FFFFFF"/>
+        <w:spacing w:after="0" w:line="240" w:lineRule="auto"/>
+        <w:rPr>
+          <w:rFonts w:ascii="Arial" w:eastAsia="Times New Roman" w:hAnsi="Arial" w:cs="Arial"/>
+          <w:color w:val="333333"/>
+        </w:rPr>
+      </w:pPr>
+      <w:r>
+        <w:rPr>
+          <w:rFonts w:ascii="Arial" w:eastAsia="Times New Roman" w:hAnsi="Arial" w:cs="Arial"/>
+          <w:color w:val="333333"/>
+        </w:rPr>
+        <w:t xml:space="preserve">Let's first understand the performance metrics that needs to be monitored in a database. These include: </w:t>
+      </w:r>
+      <w:r>
+        <w:rPr>
+          <w:rFonts w:ascii="Arial" w:eastAsia="Times New Roman" w:hAnsi="Arial" w:cs="Arial"/>
+          <w:b/>
+          <w:color w:val="333333"/>
+        </w:rPr>
+        <w:t>System outages</w:t>
+      </w:r>
+      <w:r>
+        <w:rPr>
+          <w:rFonts w:ascii="Arial" w:eastAsia="Times New Roman" w:hAnsi="Arial" w:cs="Arial"/>
+          <w:b/>
+          <w:color w:val="333333"/>
+        </w:rPr>
+        <w:t>,</w:t>
+      </w:r>
+      <w:r>
+        <w:rPr>
+          <w:rFonts w:ascii="Arial" w:eastAsia="Times New Roman" w:hAnsi="Arial" w:cs="Arial"/>
+          <w:b/>
+          <w:color w:val="333333"/>
+        </w:rPr>
+        <w:t xml:space="preserve"> Capacity utilization</w:t>
+      </w:r>
+      <w:r>
+        <w:rPr>
+          <w:rFonts w:ascii="Arial" w:eastAsia="Times New Roman" w:hAnsi="Arial" w:cs="Arial"/>
+          <w:b/>
+          <w:color w:val="333333"/>
+        </w:rPr>
+        <w:t>,</w:t>
+      </w:r>
+      <w:r>
+        <w:rPr>
+          <w:rFonts w:ascii="Arial" w:eastAsia="Times New Roman" w:hAnsi="Arial" w:cs="Arial"/>
+          <w:b/>
+          <w:color w:val="333333"/>
+        </w:rPr>
+        <w:t xml:space="preserve"> Application slowdown Performance of queries And Conflicting activities and queries being executed based on multiple users giving requests at the same time, and batch activities causing resource constraints</w:t>
+      </w:r>
+      <w:r>
+        <w:rPr>
+          <w:rFonts w:ascii="Arial" w:eastAsia="Times New Roman" w:hAnsi="Arial" w:cs="Arial"/>
+          <w:color w:val="333333"/>
+        </w:rPr>
+        <w:t>.</w:t>
+      </w:r>
+    </w:p>
+    <w:p>
+      <w:pPr>
+        <w:shd w:val="clear" w:color="auto" w:fill="FFFFFF"/>
+        <w:spacing w:after="0" w:line="240" w:lineRule="auto"/>
+        <w:rPr>
+          <w:rFonts w:ascii="Arial" w:eastAsia="Times New Roman" w:hAnsi="Arial" w:cs="Arial"/>
+          <w:color w:val="333333"/>
+        </w:rPr>
+      </w:pPr>
+    </w:p>
+    <w:p>
+      <w:pPr>
+        <w:shd w:val="clear" w:color="auto" w:fill="FFFFFF"/>
+        <w:spacing w:after="0" w:line="240" w:lineRule="auto"/>
+        <w:rPr>
+          <w:rFonts w:ascii="Arial" w:eastAsia="Times New Roman" w:hAnsi="Arial" w:cs="Arial"/>
+          <w:color w:val="333333"/>
+        </w:rPr>
+      </w:pPr>
+      <w:r>
+        <w:rPr>
+          <w:rFonts w:ascii="Arial" w:eastAsia="Times New Roman" w:hAnsi="Arial" w:cs="Arial"/>
+          <w:color w:val="333333"/>
+        </w:rPr>
+        <w:t xml:space="preserve">Let's look at some of the best practices for database optimization such as </w:t>
+      </w:r>
+      <w:r>
+        <w:rPr>
+          <w:rFonts w:ascii="Arial" w:eastAsia="Times New Roman" w:hAnsi="Arial" w:cs="Arial"/>
+          <w:b/>
+          <w:color w:val="333333"/>
+        </w:rPr>
+        <w:t>capacity planning</w:t>
+      </w:r>
+      <w:r>
+        <w:rPr>
+          <w:rFonts w:ascii="Arial" w:eastAsia="Times New Roman" w:hAnsi="Arial" w:cs="Arial"/>
+          <w:color w:val="333333"/>
+        </w:rPr>
+        <w:t xml:space="preserve"> and </w:t>
+      </w:r>
+      <w:r>
+        <w:rPr>
+          <w:rFonts w:ascii="Arial" w:eastAsia="Times New Roman" w:hAnsi="Arial" w:cs="Arial"/>
+          <w:b/>
+          <w:color w:val="333333"/>
+        </w:rPr>
+        <w:t xml:space="preserve">database design </w:t>
+      </w:r>
+      <w:r>
+        <w:rPr>
+          <w:rFonts w:ascii="Arial" w:eastAsia="Times New Roman" w:hAnsi="Arial" w:cs="Arial"/>
+          <w:color w:val="333333"/>
+        </w:rPr>
+        <w:t xml:space="preserve">activities such as indexing, partitioning, and normalization. </w:t>
+      </w:r>
+      <w:r>
+        <w:rPr>
+          <w:rFonts w:ascii="Arial" w:eastAsia="Times New Roman" w:hAnsi="Arial" w:cs="Arial"/>
+          <w:b/>
+          <w:color w:val="333333"/>
+        </w:rPr>
+        <w:t>Capacity planning</w:t>
+      </w:r>
+      <w:r>
+        <w:rPr>
+          <w:rFonts w:ascii="Arial" w:eastAsia="Times New Roman" w:hAnsi="Arial" w:cs="Arial"/>
+          <w:color w:val="333333"/>
+        </w:rPr>
+        <w:t xml:space="preserve"> includes the process of determining the optimal hardware and software resources required for performance, even as the load on the system continues to fluctuate on a day-to-day basis. Capacity planning also factors in future growth requirements. </w:t>
+      </w:r>
+      <w:r>
+        <w:rPr>
+          <w:rFonts w:ascii="Arial" w:eastAsia="Times New Roman" w:hAnsi="Arial" w:cs="Arial"/>
+          <w:b/>
+          <w:color w:val="333333"/>
+        </w:rPr>
+        <w:t>Database indexing</w:t>
+      </w:r>
+      <w:r>
+        <w:rPr>
+          <w:rFonts w:ascii="Arial" w:eastAsia="Times New Roman" w:hAnsi="Arial" w:cs="Arial"/>
+          <w:color w:val="333333"/>
+        </w:rPr>
+        <w:t xml:space="preserve"> helps to quickly locate data without searching each row in a database. It minimizes the number of times a disk needs to be accessed when a query is processed. </w:t>
+      </w:r>
+      <w:r>
+        <w:rPr>
+          <w:rFonts w:ascii="Arial" w:eastAsia="Times New Roman" w:hAnsi="Arial" w:cs="Arial"/>
+          <w:b/>
+          <w:color w:val="333333"/>
+        </w:rPr>
+        <w:t>Database partitioning</w:t>
+      </w:r>
+      <w:r>
+        <w:rPr>
+          <w:rFonts w:ascii="Arial" w:eastAsia="Times New Roman" w:hAnsi="Arial" w:cs="Arial"/>
+          <w:color w:val="333333"/>
+        </w:rPr>
+        <w:t xml:space="preserve"> is another feature that provides multiple performance benefits. It's a process whereby very large tables are divided into smaller, individual tables. Queries run faster because they're accessing a smaller part of the data. Partitioning also improves data manageability. </w:t>
+      </w:r>
+      <w:r>
+        <w:rPr>
+          <w:rFonts w:ascii="Arial" w:eastAsia="Times New Roman" w:hAnsi="Arial" w:cs="Arial"/>
+          <w:b/>
+          <w:color w:val="333333"/>
+        </w:rPr>
+        <w:t xml:space="preserve">Database </w:t>
+      </w:r>
+      <w:r>
+        <w:rPr>
+          <w:rFonts w:ascii="Arial" w:eastAsia="Times New Roman" w:hAnsi="Arial" w:cs="Arial"/>
+          <w:b/>
+          <w:color w:val="333333"/>
+        </w:rPr>
+        <w:lastRenderedPageBreak/>
+        <w:t>normalization</w:t>
+      </w:r>
+      <w:r>
+        <w:rPr>
+          <w:rFonts w:ascii="Arial" w:eastAsia="Times New Roman" w:hAnsi="Arial" w:cs="Arial"/>
+          <w:color w:val="333333"/>
+        </w:rPr>
+        <w:t xml:space="preserve"> is a design technique to reduce inconsistencies arising out of data redundancy and anomalies arising out of update, delete, and insert operations on databases.</w:t>
+      </w:r>
+    </w:p>
+    <w:p>
+      <w:pPr>
+        <w:shd w:val="clear" w:color="auto" w:fill="FFFFFF"/>
+        <w:spacing w:after="0" w:line="240" w:lineRule="auto"/>
+        <w:rPr>
+          <w:rFonts w:ascii="Arial" w:eastAsia="Times New Roman" w:hAnsi="Arial" w:cs="Arial"/>
+          <w:color w:val="333333"/>
+        </w:rPr>
+      </w:pPr>
+    </w:p>
+    <w:p>
+      <w:pPr>
+        <w:shd w:val="clear" w:color="auto" w:fill="FFFFFF"/>
+        <w:spacing w:after="0" w:line="240" w:lineRule="auto"/>
+        <w:rPr>
+          <w:rFonts w:ascii="Arial" w:eastAsia="Times New Roman" w:hAnsi="Arial" w:cs="Arial"/>
+          <w:color w:val="333333"/>
+        </w:rPr>
+      </w:pPr>
+      <w:r>
+        <w:rPr>
+          <w:rFonts w:ascii="Arial" w:eastAsia="Times New Roman" w:hAnsi="Arial" w:cs="Arial"/>
+          <w:b/>
+          <w:color w:val="333333"/>
+        </w:rPr>
+        <w:t>Monitoring and alerting systems</w:t>
+      </w:r>
+      <w:r>
+        <w:rPr>
+          <w:rFonts w:ascii="Arial" w:eastAsia="Times New Roman" w:hAnsi="Arial" w:cs="Arial"/>
+          <w:color w:val="333333"/>
+        </w:rPr>
+        <w:t xml:space="preserve"> help us collect quantitative data about our systems and applications in real time. In the data engineering lifecycle, these systems give us visibility into the performance of our data pipelines, platforms, databases, applications, tools, queries, scheduled jobs, and more.</w:t>
+      </w:r>
+    </w:p>
+    <w:p>
+      <w:pPr>
+        <w:ind w:left="720" w:hanging="720"/>
+        <w:rPr>
+          <w:rFonts w:ascii="Arial" w:hAnsi="Arial" w:cs="Arial"/>
+          <w:b/>
+        </w:rPr>
+      </w:pPr>
+    </w:p>
+    <w:p>
+      <w:pPr>
+        <w:shd w:val="clear" w:color="auto" w:fill="FFFFFF"/>
+        <w:spacing w:after="0" w:line="240" w:lineRule="auto"/>
+        <w:rPr>
+          <w:rFonts w:ascii="Arial" w:eastAsia="Times New Roman" w:hAnsi="Arial" w:cs="Arial"/>
+          <w:color w:val="333333"/>
+        </w:rPr>
+      </w:pPr>
+      <w:r>
+        <w:rPr>
+          <w:rFonts w:ascii="Arial" w:eastAsia="Times New Roman" w:hAnsi="Arial" w:cs="Arial"/>
+          <w:b/>
+          <w:color w:val="333333"/>
+        </w:rPr>
+        <w:t>Database monitoring</w:t>
+      </w:r>
+      <w:r>
+        <w:rPr>
+          <w:rFonts w:ascii="Arial" w:eastAsia="Times New Roman" w:hAnsi="Arial" w:cs="Arial"/>
+          <w:color w:val="333333"/>
+        </w:rPr>
+        <w:t xml:space="preserve"> tools take frequent snapshots of the performance indicators of a database. This can help you track when and how a problem really started to occur. </w:t>
+      </w:r>
+    </w:p>
+    <w:p>
+      <w:pPr>
+        <w:shd w:val="clear" w:color="auto" w:fill="FFFFFF"/>
+        <w:spacing w:after="0" w:line="240" w:lineRule="auto"/>
+        <w:rPr>
+          <w:rFonts w:ascii="Arial" w:eastAsia="Times New Roman" w:hAnsi="Arial" w:cs="Arial"/>
+          <w:color w:val="333333"/>
+        </w:rPr>
+      </w:pPr>
+      <w:r>
+        <w:rPr>
+          <w:rFonts w:ascii="Arial" w:eastAsia="Times New Roman" w:hAnsi="Arial" w:cs="Arial"/>
+          <w:color w:val="333333"/>
+        </w:rPr>
+        <w:t>This can help you isolate and get to the root of the issue more efficiently. </w:t>
+      </w:r>
+    </w:p>
+    <w:p>
+      <w:pPr>
+        <w:shd w:val="clear" w:color="auto" w:fill="FFFFFF"/>
+        <w:spacing w:after="0" w:line="240" w:lineRule="auto"/>
+        <w:rPr>
+          <w:rFonts w:ascii="Arial" w:eastAsia="Times New Roman" w:hAnsi="Arial" w:cs="Arial"/>
+          <w:color w:val="333333"/>
+        </w:rPr>
+      </w:pPr>
+      <w:r>
+        <w:rPr>
+          <w:rFonts w:ascii="Arial" w:eastAsia="Times New Roman" w:hAnsi="Arial" w:cs="Arial"/>
+          <w:b/>
+          <w:color w:val="333333"/>
+        </w:rPr>
+        <w:t>Application performance management tools</w:t>
+      </w:r>
+      <w:r>
+        <w:rPr>
+          <w:rFonts w:ascii="Arial" w:eastAsia="Times New Roman" w:hAnsi="Arial" w:cs="Arial"/>
+          <w:color w:val="333333"/>
+        </w:rPr>
+        <w:t xml:space="preserve"> help us measure and monitor the performance of applications. They do this by tracking request response time and error messages. </w:t>
+      </w:r>
+    </w:p>
+    <w:p>
+      <w:pPr>
+        <w:shd w:val="clear" w:color="auto" w:fill="FFFFFF"/>
+        <w:spacing w:after="0" w:line="240" w:lineRule="auto"/>
+        <w:rPr>
+          <w:rFonts w:ascii="Arial" w:eastAsia="Times New Roman" w:hAnsi="Arial" w:cs="Arial"/>
+          <w:color w:val="333333"/>
+        </w:rPr>
+      </w:pPr>
+      <w:r>
+        <w:rPr>
+          <w:rFonts w:ascii="Arial" w:eastAsia="Times New Roman" w:hAnsi="Arial" w:cs="Arial"/>
+          <w:color w:val="333333"/>
+        </w:rPr>
+        <w:t>These tools also track the amount of resources being utilized by each process, which helps </w:t>
+      </w:r>
+    </w:p>
+    <w:p>
+      <w:pPr>
+        <w:shd w:val="clear" w:color="auto" w:fill="FFFFFF"/>
+        <w:spacing w:after="0" w:line="240" w:lineRule="auto"/>
+        <w:rPr>
+          <w:rFonts w:ascii="Arial" w:eastAsia="Times New Roman" w:hAnsi="Arial" w:cs="Arial"/>
+          <w:color w:val="333333"/>
+        </w:rPr>
+      </w:pPr>
+      <w:proofErr w:type="gramStart"/>
+      <w:r>
+        <w:rPr>
+          <w:rFonts w:ascii="Arial" w:eastAsia="Times New Roman" w:hAnsi="Arial" w:cs="Arial"/>
+          <w:color w:val="333333"/>
+        </w:rPr>
+        <w:t>in</w:t>
+      </w:r>
+      <w:proofErr w:type="gramEnd"/>
+      <w:r>
+        <w:rPr>
+          <w:rFonts w:ascii="Arial" w:eastAsia="Times New Roman" w:hAnsi="Arial" w:cs="Arial"/>
+          <w:color w:val="333333"/>
+        </w:rPr>
+        <w:t xml:space="preserve"> the proactive allocation of resources to improve application performance. </w:t>
+      </w:r>
+    </w:p>
+    <w:p>
+      <w:pPr>
+        <w:shd w:val="clear" w:color="auto" w:fill="FFFFFF"/>
+        <w:spacing w:after="0" w:line="240" w:lineRule="auto"/>
+        <w:rPr>
+          <w:rFonts w:ascii="Arial" w:eastAsia="Times New Roman" w:hAnsi="Arial" w:cs="Arial"/>
+          <w:color w:val="333333"/>
+        </w:rPr>
+      </w:pPr>
+      <w:r>
+        <w:rPr>
+          <w:rFonts w:ascii="Arial" w:eastAsia="Times New Roman" w:hAnsi="Arial" w:cs="Arial"/>
+          <w:color w:val="333333"/>
+        </w:rPr>
+        <w:t>Tools for monitoring the performance of queries gather statistics about query throughput, </w:t>
+      </w:r>
+    </w:p>
+    <w:p>
+      <w:pPr>
+        <w:shd w:val="clear" w:color="auto" w:fill="FFFFFF"/>
+        <w:spacing w:after="0" w:line="240" w:lineRule="auto"/>
+        <w:rPr>
+          <w:rFonts w:ascii="Arial" w:eastAsia="Times New Roman" w:hAnsi="Arial" w:cs="Arial"/>
+          <w:color w:val="333333"/>
+        </w:rPr>
+      </w:pPr>
+      <w:proofErr w:type="gramStart"/>
+      <w:r>
+        <w:rPr>
+          <w:rFonts w:ascii="Arial" w:eastAsia="Times New Roman" w:hAnsi="Arial" w:cs="Arial"/>
+          <w:color w:val="333333"/>
+        </w:rPr>
+        <w:t>execution</w:t>
+      </w:r>
+      <w:proofErr w:type="gramEnd"/>
+      <w:r>
+        <w:rPr>
+          <w:rFonts w:ascii="Arial" w:eastAsia="Times New Roman" w:hAnsi="Arial" w:cs="Arial"/>
+          <w:color w:val="333333"/>
+        </w:rPr>
+        <w:t xml:space="preserve"> performance, resource utilization and utilization patterns for better planning </w:t>
+      </w:r>
+    </w:p>
+    <w:p>
+      <w:pPr>
+        <w:shd w:val="clear" w:color="auto" w:fill="FFFFFF"/>
+        <w:spacing w:after="0" w:line="240" w:lineRule="auto"/>
+        <w:rPr>
+          <w:rFonts w:ascii="Arial" w:eastAsia="Times New Roman" w:hAnsi="Arial" w:cs="Arial"/>
+          <w:color w:val="333333"/>
+        </w:rPr>
+      </w:pPr>
+      <w:proofErr w:type="gramStart"/>
+      <w:r>
+        <w:rPr>
+          <w:rFonts w:ascii="Arial" w:eastAsia="Times New Roman" w:hAnsi="Arial" w:cs="Arial"/>
+          <w:color w:val="333333"/>
+        </w:rPr>
+        <w:t>and</w:t>
+      </w:r>
+      <w:proofErr w:type="gramEnd"/>
+      <w:r>
+        <w:rPr>
+          <w:rFonts w:ascii="Arial" w:eastAsia="Times New Roman" w:hAnsi="Arial" w:cs="Arial"/>
+          <w:color w:val="333333"/>
+        </w:rPr>
+        <w:t xml:space="preserve"> allocation of resources. </w:t>
+      </w:r>
+    </w:p>
+    <w:p>
+      <w:pPr>
+        <w:shd w:val="clear" w:color="auto" w:fill="FFFFFF"/>
+        <w:spacing w:after="0" w:line="240" w:lineRule="auto"/>
+        <w:rPr>
+          <w:rFonts w:ascii="Arial" w:eastAsia="Times New Roman" w:hAnsi="Arial" w:cs="Arial"/>
+          <w:color w:val="333333"/>
+        </w:rPr>
+      </w:pPr>
+      <w:r>
+        <w:rPr>
+          <w:rFonts w:ascii="Arial" w:eastAsia="Times New Roman" w:hAnsi="Arial" w:cs="Arial"/>
+          <w:color w:val="333333"/>
+        </w:rPr>
+        <w:t>Data pipelines typically have long-running processes that take significant time to complete. </w:t>
+      </w:r>
+    </w:p>
+    <w:p>
+      <w:pPr>
+        <w:shd w:val="clear" w:color="auto" w:fill="FFFFFF"/>
+        <w:spacing w:after="0" w:line="240" w:lineRule="auto"/>
+        <w:rPr>
+          <w:rFonts w:ascii="Arial" w:eastAsia="Times New Roman" w:hAnsi="Arial" w:cs="Arial"/>
+          <w:color w:val="FF0000"/>
+        </w:rPr>
+      </w:pPr>
+      <w:r>
+        <w:rPr>
+          <w:rFonts w:ascii="Arial" w:eastAsia="Times New Roman" w:hAnsi="Arial" w:cs="Arial"/>
+          <w:color w:val="333333"/>
+        </w:rPr>
+        <w:t xml:space="preserve">Which also means that </w:t>
+      </w:r>
+      <w:r>
+        <w:rPr>
+          <w:rFonts w:ascii="Arial" w:eastAsia="Times New Roman" w:hAnsi="Arial" w:cs="Arial"/>
+          <w:color w:val="FF0000"/>
+        </w:rPr>
+        <w:t>the cost of failure is higher when errors are observed or flagged </w:t>
+      </w:r>
+    </w:p>
+    <w:p>
+      <w:pPr>
+        <w:shd w:val="clear" w:color="auto" w:fill="FFFFFF"/>
+        <w:spacing w:after="0" w:line="240" w:lineRule="auto"/>
+        <w:rPr>
+          <w:rFonts w:ascii="Arial" w:eastAsia="Times New Roman" w:hAnsi="Arial" w:cs="Arial"/>
+          <w:color w:val="333333"/>
+        </w:rPr>
+      </w:pPr>
+      <w:proofErr w:type="gramStart"/>
+      <w:r>
+        <w:rPr>
+          <w:rFonts w:ascii="Arial" w:eastAsia="Times New Roman" w:hAnsi="Arial" w:cs="Arial"/>
+          <w:color w:val="FF0000"/>
+        </w:rPr>
+        <w:t>at</w:t>
+      </w:r>
+      <w:proofErr w:type="gramEnd"/>
+      <w:r>
+        <w:rPr>
+          <w:rFonts w:ascii="Arial" w:eastAsia="Times New Roman" w:hAnsi="Arial" w:cs="Arial"/>
+          <w:color w:val="FF0000"/>
+        </w:rPr>
+        <w:t xml:space="preserve"> the end of a process.</w:t>
+      </w:r>
+      <w:r>
+        <w:rPr>
+          <w:rFonts w:ascii="Arial" w:eastAsia="Times New Roman" w:hAnsi="Arial" w:cs="Arial"/>
+          <w:color w:val="333333"/>
+        </w:rPr>
+        <w:t> </w:t>
+      </w:r>
+    </w:p>
+    <w:p>
+      <w:pPr>
+        <w:shd w:val="clear" w:color="auto" w:fill="FFFFFF"/>
+        <w:spacing w:after="0" w:line="240" w:lineRule="auto"/>
+        <w:rPr>
+          <w:rFonts w:ascii="Arial" w:eastAsia="Times New Roman" w:hAnsi="Arial" w:cs="Arial"/>
+          <w:color w:val="333333"/>
+        </w:rPr>
+      </w:pPr>
+      <w:r>
+        <w:rPr>
+          <w:rFonts w:ascii="Arial" w:eastAsia="Times New Roman" w:hAnsi="Arial" w:cs="Arial"/>
+          <w:b/>
+          <w:color w:val="333333"/>
+        </w:rPr>
+        <w:t>Job-level runtime monitoring</w:t>
+      </w:r>
+      <w:r>
+        <w:rPr>
+          <w:rFonts w:ascii="Arial" w:eastAsia="Times New Roman" w:hAnsi="Arial" w:cs="Arial"/>
+          <w:color w:val="333333"/>
+        </w:rPr>
+        <w:t xml:space="preserve"> break up a job into a series of logical steps which are monitored </w:t>
+      </w:r>
+    </w:p>
+    <w:p>
+      <w:pPr>
+        <w:shd w:val="clear" w:color="auto" w:fill="FFFFFF"/>
+        <w:spacing w:after="0" w:line="240" w:lineRule="auto"/>
+        <w:rPr>
+          <w:rFonts w:ascii="Arial" w:eastAsia="Times New Roman" w:hAnsi="Arial" w:cs="Arial"/>
+          <w:color w:val="333333"/>
+        </w:rPr>
+      </w:pPr>
+      <w:proofErr w:type="gramStart"/>
+      <w:r>
+        <w:rPr>
+          <w:rFonts w:ascii="Arial" w:eastAsia="Times New Roman" w:hAnsi="Arial" w:cs="Arial"/>
+          <w:color w:val="333333"/>
+        </w:rPr>
+        <w:t>for</w:t>
+      </w:r>
+      <w:proofErr w:type="gramEnd"/>
+      <w:r>
+        <w:rPr>
+          <w:rFonts w:ascii="Arial" w:eastAsia="Times New Roman" w:hAnsi="Arial" w:cs="Arial"/>
+          <w:color w:val="333333"/>
+        </w:rPr>
+        <w:t xml:space="preserve"> completion and time to completion. </w:t>
+      </w:r>
+    </w:p>
+    <w:p>
+      <w:pPr>
+        <w:shd w:val="clear" w:color="auto" w:fill="FFFFFF" w:themeFill="background1"/>
+        <w:spacing w:after="0" w:line="240" w:lineRule="auto"/>
+        <w:rPr>
+          <w:rFonts w:ascii="Arial" w:eastAsia="Times New Roman" w:hAnsi="Arial" w:cs="Arial"/>
+          <w:color w:val="333333"/>
+        </w:rPr>
+      </w:pPr>
+      <w:r>
+        <w:rPr>
+          <w:rFonts w:ascii="Arial" w:eastAsia="Times New Roman" w:hAnsi="Arial" w:cs="Arial"/>
+          <w:color w:val="333333"/>
+        </w:rPr>
+        <w:t>Monitoring the amount of data being processed through a data pipeline helps to assess if </w:t>
+      </w:r>
+    </w:p>
+    <w:p>
+      <w:pPr>
+        <w:shd w:val="clear" w:color="auto" w:fill="FFFFFF" w:themeFill="background1"/>
+        <w:spacing w:after="0" w:line="240" w:lineRule="auto"/>
+        <w:rPr>
+          <w:rFonts w:ascii="Arial" w:eastAsia="Times New Roman" w:hAnsi="Arial" w:cs="Arial"/>
+          <w:color w:val="333333"/>
+        </w:rPr>
+      </w:pPr>
+      <w:proofErr w:type="gramStart"/>
+      <w:r>
+        <w:rPr>
+          <w:rFonts w:ascii="Arial" w:eastAsia="Times New Roman" w:hAnsi="Arial" w:cs="Arial"/>
+          <w:color w:val="333333"/>
+        </w:rPr>
+        <w:t>size</w:t>
+      </w:r>
+      <w:proofErr w:type="gramEnd"/>
+      <w:r>
+        <w:rPr>
+          <w:rFonts w:ascii="Arial" w:eastAsia="Times New Roman" w:hAnsi="Arial" w:cs="Arial"/>
+          <w:color w:val="333333"/>
+        </w:rPr>
+        <w:t xml:space="preserve"> of the workload could be slowing down a system.</w:t>
+      </w:r>
+      <w:r>
+        <w:rPr>
+          <w:rFonts w:ascii="Arial" w:eastAsia="Times New Roman" w:hAnsi="Arial" w:cs="Arial"/>
+          <w:color w:val="333333"/>
+        </w:rPr>
+        <w:t xml:space="preserve"> </w:t>
+      </w:r>
+    </w:p>
+    <w:p>
+      <w:pPr>
+        <w:shd w:val="clear" w:color="auto" w:fill="FFFFFF" w:themeFill="background1"/>
+        <w:spacing w:after="0" w:line="240" w:lineRule="auto"/>
+        <w:rPr>
+          <w:rFonts w:ascii="Arial" w:eastAsia="Times New Roman" w:hAnsi="Arial" w:cs="Arial"/>
+          <w:color w:val="333333"/>
+        </w:rPr>
+      </w:pPr>
+      <w:r>
+        <w:rPr>
+          <w:rFonts w:ascii="Arial" w:eastAsia="Times New Roman" w:hAnsi="Arial" w:cs="Arial"/>
+          <w:color w:val="333333"/>
+        </w:rPr>
+        <w:t>Another thing you can do to help you operate your systems at optimal levels is to run maintenance routines.</w:t>
+      </w:r>
+    </w:p>
+    <w:p>
+      <w:pPr>
+        <w:shd w:val="clear" w:color="auto" w:fill="FFFFFF" w:themeFill="background1"/>
+        <w:spacing w:after="0" w:line="240" w:lineRule="auto"/>
+        <w:rPr>
+          <w:rFonts w:ascii="Arial" w:eastAsia="Times New Roman" w:hAnsi="Arial" w:cs="Arial"/>
+          <w:color w:val="333333"/>
+        </w:rPr>
+      </w:pPr>
+      <w:r>
+        <w:rPr>
+          <w:rFonts w:ascii="Arial" w:eastAsia="Times New Roman" w:hAnsi="Arial" w:cs="Arial"/>
+          <w:color w:val="333333"/>
+        </w:rPr>
+        <w:t>These routines can be: Time-based. That is, they could be planned as scheduled activities at pre-fixed time intervals. Or Condition-based, which means they are performed when there is a specific issue or when a decrease in performance has been noted or flagged.</w:t>
+      </w:r>
+    </w:p>
+    <w:p>
+      <w:pPr>
+        <w:shd w:val="clear" w:color="auto" w:fill="FFFFFF" w:themeFill="background1"/>
+        <w:spacing w:after="0" w:line="240" w:lineRule="auto"/>
+        <w:rPr>
+          <w:rFonts w:ascii="Arial" w:eastAsia="Times New Roman" w:hAnsi="Arial" w:cs="Arial"/>
+          <w:color w:val="333333"/>
+        </w:rPr>
+      </w:pPr>
+    </w:p>
+    <w:p>
+      <w:pPr>
+        <w:shd w:val="clear" w:color="auto" w:fill="FFFFFF" w:themeFill="background1"/>
+        <w:spacing w:after="0" w:line="240" w:lineRule="auto"/>
+        <w:rPr>
+          <w:rFonts w:ascii="Arial" w:eastAsia="Times New Roman" w:hAnsi="Arial" w:cs="Arial"/>
+          <w:b/>
+          <w:color w:val="333333"/>
+          <w:u w:val="single"/>
+        </w:rPr>
+      </w:pPr>
+      <w:r>
+        <w:rPr>
+          <w:rFonts w:ascii="Arial" w:eastAsia="Times New Roman" w:hAnsi="Arial" w:cs="Arial"/>
+          <w:b/>
+          <w:color w:val="333333"/>
+          <w:u w:val="single"/>
+        </w:rPr>
+        <w:t>Governance and Compliance</w:t>
+      </w:r>
+    </w:p>
+    <w:p>
+      <w:pPr>
+        <w:shd w:val="clear" w:color="auto" w:fill="FFFFFF" w:themeFill="background1"/>
+        <w:spacing w:after="0" w:line="240" w:lineRule="auto"/>
+        <w:rPr>
+          <w:rFonts w:ascii="Arial" w:eastAsia="Times New Roman" w:hAnsi="Arial" w:cs="Arial"/>
+          <w:b/>
+          <w:color w:val="333333"/>
+          <w:u w:val="single"/>
+        </w:rPr>
+      </w:pPr>
+    </w:p>
+    <w:p>
+      <w:pPr>
+        <w:shd w:val="clear" w:color="auto" w:fill="FFFFFF" w:themeFill="background1"/>
+        <w:spacing w:after="0" w:line="240" w:lineRule="auto"/>
+        <w:rPr>
+          <w:rFonts w:ascii="Arial" w:eastAsia="Times New Roman" w:hAnsi="Arial" w:cs="Arial"/>
+          <w:color w:val="333333"/>
+        </w:rPr>
+      </w:pPr>
+      <w:r>
+        <w:rPr>
+          <w:rFonts w:ascii="Arial" w:eastAsia="Times New Roman" w:hAnsi="Arial" w:cs="Arial"/>
+          <w:color w:val="333333"/>
+        </w:rPr>
+        <w:t>Data Governance is a collection of principles, practices, and processes to maintain the security, </w:t>
+      </w:r>
+    </w:p>
+    <w:p>
+      <w:pPr>
+        <w:shd w:val="clear" w:color="auto" w:fill="FFFFFF" w:themeFill="background1"/>
+        <w:spacing w:after="0" w:line="240" w:lineRule="auto"/>
+        <w:rPr>
+          <w:rFonts w:ascii="Arial" w:eastAsia="Times New Roman" w:hAnsi="Arial" w:cs="Arial"/>
+          <w:color w:val="333333"/>
+        </w:rPr>
+      </w:pPr>
+      <w:proofErr w:type="gramStart"/>
+      <w:r>
+        <w:rPr>
+          <w:rFonts w:ascii="Arial" w:eastAsia="Times New Roman" w:hAnsi="Arial" w:cs="Arial"/>
+          <w:color w:val="333333"/>
+        </w:rPr>
+        <w:t>privacy</w:t>
+      </w:r>
+      <w:proofErr w:type="gramEnd"/>
+      <w:r>
+        <w:rPr>
+          <w:rFonts w:ascii="Arial" w:eastAsia="Times New Roman" w:hAnsi="Arial" w:cs="Arial"/>
+          <w:color w:val="333333"/>
+        </w:rPr>
+        <w:t>, and integrity of data through its lifecycle.</w:t>
+      </w:r>
+    </w:p>
+    <w:p>
+      <w:pPr>
+        <w:shd w:val="clear" w:color="auto" w:fill="FFFFFF" w:themeFill="background1"/>
+        <w:spacing w:after="0" w:line="240" w:lineRule="auto"/>
+        <w:rPr>
+          <w:rFonts w:ascii="Arial" w:eastAsia="Times New Roman" w:hAnsi="Arial" w:cs="Arial"/>
+          <w:color w:val="333333"/>
+        </w:rPr>
+      </w:pPr>
+    </w:p>
+    <w:p>
+      <w:pPr>
+        <w:shd w:val="clear" w:color="auto" w:fill="FFFFFF" w:themeFill="background1"/>
+        <w:spacing w:after="0" w:line="240" w:lineRule="auto"/>
+        <w:rPr>
+          <w:rFonts w:ascii="Arial" w:eastAsia="Times New Roman" w:hAnsi="Arial" w:cs="Arial"/>
+          <w:b/>
+          <w:color w:val="333333"/>
+        </w:rPr>
+      </w:pPr>
+      <w:r>
+        <w:rPr>
+          <w:rFonts w:ascii="Arial" w:eastAsia="Times New Roman" w:hAnsi="Arial" w:cs="Arial"/>
+          <w:b/>
+          <w:color w:val="333333"/>
+        </w:rPr>
+        <w:t>Data that needs Governance</w:t>
+      </w:r>
+      <w:r>
+        <w:rPr>
+          <w:rFonts w:ascii="Arial" w:eastAsia="Times New Roman" w:hAnsi="Arial" w:cs="Arial"/>
+          <w:b/>
+          <w:color w:val="333333"/>
+        </w:rPr>
+        <w:t>:</w:t>
+      </w:r>
+    </w:p>
+    <w:p>
+      <w:pPr>
+        <w:shd w:val="clear" w:color="auto" w:fill="FFFFFF" w:themeFill="background1"/>
+        <w:spacing w:after="0" w:line="240" w:lineRule="auto"/>
+        <w:rPr>
+          <w:rFonts w:ascii="Arial" w:eastAsia="Times New Roman" w:hAnsi="Arial" w:cs="Arial"/>
+          <w:color w:val="333333"/>
+        </w:rPr>
+      </w:pPr>
+      <w:proofErr w:type="gramStart"/>
+      <w:r>
+        <w:rPr>
+          <w:rFonts w:ascii="Arial" w:eastAsia="Times New Roman" w:hAnsi="Arial" w:cs="Arial"/>
+          <w:b/>
+          <w:color w:val="333333"/>
+        </w:rPr>
+        <w:t>personal</w:t>
+      </w:r>
+      <w:proofErr w:type="gramEnd"/>
+      <w:r>
+        <w:rPr>
+          <w:rFonts w:ascii="Arial" w:eastAsia="Times New Roman" w:hAnsi="Arial" w:cs="Arial"/>
+          <w:b/>
+          <w:color w:val="333333"/>
+        </w:rPr>
+        <w:t xml:space="preserve"> and sensitive data</w:t>
+      </w:r>
+      <w:r>
+        <w:rPr>
+          <w:rFonts w:ascii="Arial" w:eastAsia="Times New Roman" w:hAnsi="Arial" w:cs="Arial"/>
+          <w:color w:val="333333"/>
+        </w:rPr>
+        <w:t xml:space="preserve">. </w:t>
+      </w:r>
+    </w:p>
+    <w:p>
+      <w:pPr>
+        <w:pStyle w:val="ListParagraph"/>
+        <w:numPr>
+          <w:ilvl w:val="0"/>
+          <w:numId w:val="5"/>
+        </w:numPr>
+        <w:shd w:val="clear" w:color="auto" w:fill="FFFFFF" w:themeFill="background1"/>
+        <w:spacing w:after="0" w:line="240" w:lineRule="auto"/>
+        <w:rPr>
+          <w:rFonts w:ascii="Arial" w:eastAsia="Times New Roman" w:hAnsi="Arial" w:cs="Arial"/>
+          <w:color w:val="333333"/>
+        </w:rPr>
+      </w:pPr>
+      <w:r>
+        <w:rPr>
+          <w:rFonts w:ascii="Arial" w:eastAsia="Times New Roman" w:hAnsi="Arial" w:cs="Arial"/>
+          <w:color w:val="333333"/>
+        </w:rPr>
+        <w:t xml:space="preserve">That is data that can be traced back to an individual, </w:t>
+      </w:r>
+    </w:p>
+    <w:p>
+      <w:pPr>
+        <w:pStyle w:val="ListParagraph"/>
+        <w:numPr>
+          <w:ilvl w:val="0"/>
+          <w:numId w:val="5"/>
+        </w:numPr>
+        <w:shd w:val="clear" w:color="auto" w:fill="FFFFFF" w:themeFill="background1"/>
+        <w:spacing w:after="0" w:line="240" w:lineRule="auto"/>
+        <w:rPr>
+          <w:rFonts w:ascii="Arial" w:eastAsia="Times New Roman" w:hAnsi="Arial" w:cs="Arial"/>
+          <w:color w:val="333333"/>
+        </w:rPr>
+      </w:pPr>
+      <w:r>
+        <w:rPr>
+          <w:rFonts w:ascii="Arial" w:eastAsia="Times New Roman" w:hAnsi="Arial" w:cs="Arial"/>
+          <w:color w:val="333333"/>
+        </w:rPr>
+        <w:t xml:space="preserve">can be used to identify an individual, </w:t>
+      </w:r>
+    </w:p>
+    <w:p>
+      <w:pPr>
+        <w:pStyle w:val="ListParagraph"/>
+        <w:numPr>
+          <w:ilvl w:val="0"/>
+          <w:numId w:val="5"/>
+        </w:numPr>
+        <w:shd w:val="clear" w:color="auto" w:fill="FFFFFF" w:themeFill="background1"/>
+        <w:spacing w:after="0" w:line="240" w:lineRule="auto"/>
+        <w:rPr>
+          <w:rFonts w:ascii="Arial" w:eastAsia="Times New Roman" w:hAnsi="Arial" w:cs="Arial"/>
+          <w:color w:val="333333"/>
+        </w:rPr>
+      </w:pPr>
+      <w:r>
+        <w:rPr>
+          <w:rFonts w:ascii="Arial" w:eastAsia="Times New Roman" w:hAnsi="Arial" w:cs="Arial"/>
+          <w:color w:val="333333"/>
+        </w:rPr>
+        <w:t xml:space="preserve">or contains information that can be used to cause harm to the person, </w:t>
+      </w:r>
+    </w:p>
+    <w:p>
+      <w:pPr>
+        <w:shd w:val="clear" w:color="auto" w:fill="FFFFFF" w:themeFill="background1"/>
+        <w:spacing w:after="0" w:line="240" w:lineRule="auto"/>
+        <w:rPr>
+          <w:rFonts w:ascii="Arial" w:eastAsia="Times New Roman" w:hAnsi="Arial" w:cs="Arial"/>
+          <w:color w:val="333333"/>
+        </w:rPr>
+      </w:pPr>
+    </w:p>
+    <w:p>
+      <w:pPr>
+        <w:shd w:val="clear" w:color="auto" w:fill="FFFFFF" w:themeFill="background1"/>
+        <w:spacing w:after="0" w:line="240" w:lineRule="auto"/>
+        <w:rPr>
+          <w:rFonts w:ascii="Arial" w:eastAsia="Times New Roman" w:hAnsi="Arial" w:cs="Arial"/>
+          <w:color w:val="333333"/>
+        </w:rPr>
+      </w:pPr>
+      <w:r>
+        <w:rPr>
+          <w:rFonts w:ascii="Arial" w:eastAsia="Times New Roman" w:hAnsi="Arial" w:cs="Arial"/>
+          <w:color w:val="333333"/>
+        </w:rPr>
+        <w:t xml:space="preserve">For example data about race, sexual orientation, or genetic information. </w:t>
+      </w:r>
+      <w:r>
+        <w:rPr>
+          <w:rFonts w:ascii="Arial" w:eastAsia="Times New Roman" w:hAnsi="Arial" w:cs="Arial"/>
+          <w:b/>
+          <w:color w:val="333333"/>
+        </w:rPr>
+        <w:t>The General Data Protection Regulation, or GDPR</w:t>
+      </w:r>
+      <w:r>
+        <w:rPr>
+          <w:rFonts w:ascii="Arial" w:eastAsia="Times New Roman" w:hAnsi="Arial" w:cs="Arial"/>
+          <w:color w:val="333333"/>
+        </w:rPr>
+        <w:t xml:space="preserve">, is a regulation specific to the European Union. It protects the personal data and privacy of EU citizens for transactions that occur within EU member states. In the United States, individual states have formulated their own regulations. For instance, </w:t>
+      </w:r>
+      <w:r>
+        <w:rPr>
+          <w:rFonts w:ascii="Arial" w:eastAsia="Times New Roman" w:hAnsi="Arial" w:cs="Arial"/>
+          <w:b/>
+          <w:color w:val="333333"/>
+        </w:rPr>
+        <w:t>California created the California Consumer Privacy Act, or CCPA,</w:t>
+      </w:r>
+      <w:r>
+        <w:rPr>
+          <w:rFonts w:ascii="Arial" w:eastAsia="Times New Roman" w:hAnsi="Arial" w:cs="Arial"/>
+          <w:color w:val="333333"/>
+        </w:rPr>
+        <w:t xml:space="preserve"> to better protect customer data. </w:t>
+      </w:r>
+    </w:p>
+    <w:p>
+      <w:pPr>
+        <w:shd w:val="clear" w:color="auto" w:fill="FFFFFF" w:themeFill="background1"/>
+        <w:spacing w:after="0" w:line="240" w:lineRule="auto"/>
+        <w:rPr>
+          <w:rFonts w:ascii="Arial" w:eastAsia="Times New Roman" w:hAnsi="Arial" w:cs="Arial"/>
+          <w:color w:val="333333"/>
+        </w:rPr>
+      </w:pPr>
+    </w:p>
+    <w:p>
+      <w:pPr>
+        <w:shd w:val="clear" w:color="auto" w:fill="FFFFFF" w:themeFill="background1"/>
+        <w:spacing w:after="0" w:line="240" w:lineRule="auto"/>
+        <w:rPr>
+          <w:rFonts w:ascii="Arial" w:eastAsia="Times New Roman" w:hAnsi="Arial" w:cs="Arial"/>
+          <w:color w:val="333333"/>
+        </w:rPr>
+      </w:pPr>
+      <w:r>
+        <w:rPr>
+          <w:rFonts w:ascii="Arial" w:eastAsia="Times New Roman" w:hAnsi="Arial" w:cs="Arial"/>
+          <w:color w:val="333333"/>
+        </w:rPr>
+        <w:lastRenderedPageBreak/>
+        <w:t>There are also industry-specific regulations that govern the collection and use of sensitive and personal d</w:t>
+      </w:r>
+      <w:r>
+        <w:rPr>
+          <w:rFonts w:ascii="Arial" w:eastAsia="Times New Roman" w:hAnsi="Arial" w:cs="Arial"/>
+          <w:color w:val="333333"/>
+        </w:rPr>
+        <w:t>ata:</w:t>
+      </w:r>
+    </w:p>
+    <w:p>
+      <w:pPr>
+        <w:pStyle w:val="ListParagraph"/>
+        <w:numPr>
+          <w:ilvl w:val="0"/>
+          <w:numId w:val="6"/>
+        </w:numPr>
+        <w:shd w:val="clear" w:color="auto" w:fill="FFFFFF" w:themeFill="background1"/>
+        <w:spacing w:after="0" w:line="240" w:lineRule="auto"/>
+        <w:rPr>
+          <w:rFonts w:ascii="Arial" w:eastAsia="Times New Roman" w:hAnsi="Arial" w:cs="Arial"/>
+          <w:color w:val="333333"/>
+        </w:rPr>
+      </w:pPr>
+      <w:r>
+        <w:rPr>
+          <w:rFonts w:ascii="Arial" w:eastAsia="Times New Roman" w:hAnsi="Arial" w:cs="Arial"/>
+          <w:color w:val="333333"/>
+        </w:rPr>
+        <w:t xml:space="preserve">In Healthcare, </w:t>
+      </w:r>
+      <w:r>
+        <w:rPr>
+          <w:rFonts w:ascii="Arial" w:eastAsia="Times New Roman" w:hAnsi="Arial" w:cs="Arial"/>
+          <w:b/>
+          <w:color w:val="333333"/>
+        </w:rPr>
+        <w:t>Health Insurance Portability and Accountability Act</w:t>
+      </w:r>
+      <w:r>
+        <w:rPr>
+          <w:rFonts w:ascii="Arial" w:eastAsia="Times New Roman" w:hAnsi="Arial" w:cs="Arial"/>
+          <w:color w:val="333333"/>
+        </w:rPr>
+        <w:t xml:space="preserve">, </w:t>
+      </w:r>
+      <w:r>
+        <w:rPr>
+          <w:rFonts w:ascii="Arial" w:eastAsia="Times New Roman" w:hAnsi="Arial" w:cs="Arial"/>
+          <w:b/>
+          <w:color w:val="333333"/>
+        </w:rPr>
+        <w:t xml:space="preserve">HIPAA </w:t>
+      </w:r>
+      <w:r>
+        <w:rPr>
+          <w:rFonts w:ascii="Arial" w:eastAsia="Times New Roman" w:hAnsi="Arial" w:cs="Arial"/>
+          <w:color w:val="333333"/>
+        </w:rPr>
+        <w:t xml:space="preserve">privacy rules govern the collection and disclosure of protected health information. </w:t>
+      </w:r>
+    </w:p>
+    <w:p>
+      <w:pPr>
+        <w:pStyle w:val="ListParagraph"/>
+        <w:numPr>
+          <w:ilvl w:val="0"/>
+          <w:numId w:val="6"/>
+        </w:numPr>
+        <w:shd w:val="clear" w:color="auto" w:fill="FFFFFF" w:themeFill="background1"/>
+        <w:spacing w:after="0" w:line="240" w:lineRule="auto"/>
+        <w:rPr>
+          <w:rFonts w:ascii="Arial" w:eastAsia="Times New Roman" w:hAnsi="Arial" w:cs="Arial"/>
+          <w:color w:val="333333"/>
+        </w:rPr>
+      </w:pPr>
+      <w:r>
+        <w:rPr>
+          <w:rFonts w:ascii="Arial" w:eastAsia="Times New Roman" w:hAnsi="Arial" w:cs="Arial"/>
+          <w:color w:val="333333"/>
+        </w:rPr>
+        <w:t xml:space="preserve">In Retail, the </w:t>
+      </w:r>
+      <w:r>
+        <w:rPr>
+          <w:rFonts w:ascii="Arial" w:eastAsia="Times New Roman" w:hAnsi="Arial" w:cs="Arial"/>
+          <w:b/>
+          <w:color w:val="333333"/>
+        </w:rPr>
+        <w:t>Payment Card Industry Data Security Standard</w:t>
+      </w:r>
+      <w:r>
+        <w:rPr>
+          <w:rFonts w:ascii="Arial" w:eastAsia="Times New Roman" w:hAnsi="Arial" w:cs="Arial"/>
+          <w:color w:val="333333"/>
+        </w:rPr>
+        <w:t xml:space="preserve"> </w:t>
+      </w:r>
+      <w:r>
+        <w:rPr>
+          <w:rFonts w:ascii="Arial" w:eastAsia="Times New Roman" w:hAnsi="Arial" w:cs="Arial"/>
+          <w:b/>
+          <w:color w:val="333333"/>
+        </w:rPr>
+        <w:t>PCI DSS</w:t>
+      </w:r>
+      <w:r>
+        <w:rPr>
+          <w:rFonts w:ascii="Arial" w:eastAsia="Times New Roman" w:hAnsi="Arial" w:cs="Arial"/>
+          <w:color w:val="333333"/>
+        </w:rPr>
+        <w:t xml:space="preserve"> standards govern credit card data. </w:t>
+      </w:r>
+    </w:p>
+    <w:p>
+      <w:pPr>
+        <w:pStyle w:val="ListParagraph"/>
+        <w:numPr>
+          <w:ilvl w:val="0"/>
+          <w:numId w:val="6"/>
+        </w:numPr>
+        <w:shd w:val="clear" w:color="auto" w:fill="FFFFFF" w:themeFill="background1"/>
+        <w:spacing w:after="0" w:line="240" w:lineRule="auto"/>
+        <w:rPr>
+          <w:rFonts w:ascii="Arial" w:eastAsia="Times New Roman" w:hAnsi="Arial" w:cs="Arial"/>
+          <w:color w:val="333333"/>
+        </w:rPr>
+      </w:pPr>
+      <w:r>
+        <w:rPr>
+          <w:rFonts w:ascii="Arial" w:eastAsia="Times New Roman" w:hAnsi="Arial" w:cs="Arial"/>
+          <w:color w:val="333333"/>
+        </w:rPr>
+        <w:t xml:space="preserve">In Finance, </w:t>
+      </w:r>
+      <w:r>
+        <w:rPr>
+          <w:rFonts w:ascii="Arial" w:eastAsia="Times New Roman" w:hAnsi="Arial" w:cs="Arial"/>
+          <w:b/>
+          <w:color w:val="333333"/>
+        </w:rPr>
+        <w:t>Sarbanes Oxley SOX</w:t>
+      </w:r>
+      <w:r>
+        <w:rPr>
+          <w:rFonts w:ascii="Arial" w:eastAsia="Times New Roman" w:hAnsi="Arial" w:cs="Arial"/>
+          <w:color w:val="333333"/>
+        </w:rPr>
+        <w:t xml:space="preserve"> regulations govern the handling and reporting of financial information.</w:t>
+      </w:r>
+    </w:p>
+    <w:p>
+      <w:pPr>
+        <w:ind w:left="720" w:hanging="720"/>
+        <w:rPr>
+          <w:rFonts w:ascii="Arial" w:hAnsi="Arial" w:cs="Arial"/>
+          <w:b/>
+        </w:rPr>
+      </w:pPr>
+    </w:p>
+    <w:p>
+      <w:pPr>
+        <w:shd w:val="clear" w:color="auto" w:fill="FFFFFF" w:themeFill="background1"/>
+        <w:spacing w:after="0" w:line="240" w:lineRule="auto"/>
+        <w:rPr>
+          <w:rFonts w:ascii="Arial" w:eastAsia="Times New Roman" w:hAnsi="Arial" w:cs="Arial"/>
+          <w:color w:val="333333"/>
+        </w:rPr>
+      </w:pPr>
+      <w:r>
+        <w:rPr>
+          <w:rFonts w:ascii="Arial" w:eastAsia="Times New Roman" w:hAnsi="Arial" w:cs="Arial"/>
+          <w:b/>
+          <w:color w:val="333333"/>
+        </w:rPr>
+        <w:t>Compliance</w:t>
+      </w:r>
+      <w:r>
+        <w:rPr>
+          <w:rFonts w:ascii="Arial" w:eastAsia="Times New Roman" w:hAnsi="Arial" w:cs="Arial"/>
+          <w:color w:val="333333"/>
+        </w:rPr>
+        <w:t xml:space="preserve"> covers the processes and procedures through which an organization adheres to regulations and conducts its operations in a legal and ethical manner.</w:t>
+      </w:r>
+    </w:p>
+    <w:p>
+      <w:pPr>
+        <w:shd w:val="clear" w:color="auto" w:fill="FFFFFF" w:themeFill="background1"/>
+        <w:spacing w:after="0" w:line="240" w:lineRule="auto"/>
+        <w:rPr>
+          <w:rFonts w:ascii="Arial" w:eastAsia="Times New Roman" w:hAnsi="Arial" w:cs="Arial"/>
+          <w:color w:val="333333"/>
+        </w:rPr>
+      </w:pPr>
+      <w:r>
+        <w:rPr>
+          <w:rFonts w:ascii="Arial" w:eastAsia="Times New Roman" w:hAnsi="Arial" w:cs="Arial"/>
+          <w:color w:val="333333"/>
+        </w:rPr>
+        <w:t> </w:t>
+      </w:r>
+    </w:p>
+    <w:p>
+      <w:pPr>
+        <w:shd w:val="clear" w:color="auto" w:fill="FFFFFF" w:themeFill="background1"/>
+        <w:spacing w:after="0" w:line="240" w:lineRule="auto"/>
+        <w:rPr>
+          <w:rFonts w:ascii="Arial" w:eastAsia="Times New Roman" w:hAnsi="Arial" w:cs="Arial"/>
+          <w:b/>
+          <w:color w:val="333333"/>
+        </w:rPr>
+      </w:pPr>
+      <w:r>
+        <w:rPr>
+          <w:rFonts w:ascii="Arial" w:eastAsia="Times New Roman" w:hAnsi="Arial" w:cs="Arial"/>
+          <w:b/>
+          <w:color w:val="333333"/>
+        </w:rPr>
+        <w:t>Organizations need to establish controls and checks in order to comply with regulations. And maintain a verifiable audit trail that can establish their adherence to these regulations</w:t>
+      </w:r>
+      <w:r>
+        <w:rPr>
+          <w:rFonts w:ascii="Arial" w:eastAsia="Times New Roman" w:hAnsi="Arial" w:cs="Arial"/>
+          <w:color w:val="333333"/>
+        </w:rPr>
+        <w:t>. </w:t>
+      </w:r>
+    </w:p>
+    <w:p>
+      <w:pPr>
+        <w:shd w:val="clear" w:color="auto" w:fill="FFFFFF" w:themeFill="background1"/>
+        <w:spacing w:after="0" w:line="240" w:lineRule="auto"/>
+        <w:rPr>
+          <w:rFonts w:ascii="Arial" w:eastAsia="Times New Roman" w:hAnsi="Arial" w:cs="Arial"/>
+          <w:color w:val="333333"/>
+        </w:rPr>
+      </w:pPr>
+      <w:r>
+        <w:rPr>
+          <w:rFonts w:ascii="Arial" w:eastAsia="Times New Roman" w:hAnsi="Arial" w:cs="Arial"/>
+          <w:color w:val="333333"/>
+        </w:rPr>
+        <w:t xml:space="preserve">Consequences of non-compliance with the standards can be severe. They can result in </w:t>
+      </w:r>
+      <w:r>
+        <w:rPr>
+          <w:rFonts w:ascii="Arial" w:eastAsia="Times New Roman" w:hAnsi="Arial" w:cs="Arial"/>
+          <w:color w:val="FF0000"/>
+        </w:rPr>
+        <w:t>financial penalties, mar public perception, and result in loss of trust amongst clients and partners</w:t>
+      </w:r>
+      <w:r>
+        <w:rPr>
+          <w:rFonts w:ascii="Arial" w:eastAsia="Times New Roman" w:hAnsi="Arial" w:cs="Arial"/>
+          <w:color w:val="333333"/>
+        </w:rPr>
+        <w:t>. It’s important to mention that compliance is not a one-time activity—it is an ongoing process requiring a blend of people, process, and technology that continues to evolve.</w:t>
+      </w:r>
+    </w:p>
+    <w:p>
+      <w:pPr>
+        <w:shd w:val="clear" w:color="auto" w:fill="FFFFFF" w:themeFill="background1"/>
+        <w:spacing w:after="0" w:line="240" w:lineRule="auto"/>
+        <w:rPr>
+          <w:rFonts w:ascii="Arial" w:eastAsia="Times New Roman" w:hAnsi="Arial" w:cs="Arial"/>
+          <w:color w:val="333333"/>
+        </w:rPr>
+      </w:pPr>
+    </w:p>
+    <w:p>
+      <w:pPr>
+        <w:shd w:val="clear" w:color="auto" w:fill="FFFFFF" w:themeFill="background1"/>
+        <w:spacing w:after="0" w:line="240" w:lineRule="auto"/>
+        <w:rPr>
+          <w:rFonts w:ascii="Arial" w:eastAsia="Times New Roman" w:hAnsi="Arial" w:cs="Arial"/>
+          <w:color w:val="333333"/>
+        </w:rPr>
+      </w:pPr>
+      <w:r>
+        <w:rPr>
+          <w:rFonts w:ascii="Arial" w:eastAsia="Times New Roman" w:hAnsi="Arial" w:cs="Arial"/>
+          <w:color w:val="333333"/>
+        </w:rPr>
+        <w:t xml:space="preserve">A typical data lifecycle in an organization includes the following stages In </w:t>
+      </w:r>
+      <w:r>
+        <w:rPr>
+          <w:rFonts w:ascii="Arial" w:eastAsia="Times New Roman" w:hAnsi="Arial" w:cs="Arial"/>
+          <w:b/>
+          <w:color w:val="333333"/>
+        </w:rPr>
+        <w:t>the Data Acquisition stage</w:t>
+      </w:r>
+      <w:r>
+        <w:rPr>
+          <w:rFonts w:ascii="Arial" w:eastAsia="Times New Roman" w:hAnsi="Arial" w:cs="Arial"/>
+          <w:color w:val="333333"/>
+        </w:rPr>
+        <w:t xml:space="preserve">: </w:t>
+      </w:r>
+    </w:p>
+    <w:p>
+      <w:pPr>
+        <w:pStyle w:val="ListParagraph"/>
+        <w:numPr>
+          <w:ilvl w:val="0"/>
+          <w:numId w:val="7"/>
+        </w:numPr>
+        <w:shd w:val="clear" w:color="auto" w:fill="FFFFFF" w:themeFill="background1"/>
+        <w:spacing w:after="0" w:line="240" w:lineRule="auto"/>
+        <w:rPr>
+          <w:rFonts w:ascii="Arial" w:eastAsia="Times New Roman" w:hAnsi="Arial" w:cs="Arial"/>
+          <w:color w:val="333333"/>
+        </w:rPr>
+      </w:pPr>
+      <w:r>
+        <w:rPr>
+          <w:rFonts w:ascii="Arial" w:eastAsia="Times New Roman" w:hAnsi="Arial" w:cs="Arial"/>
+          <w:color w:val="333333"/>
+        </w:rPr>
+        <w:t>Y</w:t>
+      </w:r>
+      <w:r>
+        <w:rPr>
+          <w:rFonts w:ascii="Arial" w:eastAsia="Times New Roman" w:hAnsi="Arial" w:cs="Arial"/>
+          <w:color w:val="333333"/>
+        </w:rPr>
+        <w:t xml:space="preserve">ou need to establish </w:t>
+      </w:r>
+      <w:proofErr w:type="gramStart"/>
+      <w:r>
+        <w:rPr>
+          <w:rFonts w:ascii="Arial" w:eastAsia="Times New Roman" w:hAnsi="Arial" w:cs="Arial"/>
+          <w:color w:val="333333"/>
+        </w:rPr>
+        <w:t>What</w:t>
+      </w:r>
+      <w:proofErr w:type="gramEnd"/>
+      <w:r>
+        <w:rPr>
+          <w:rFonts w:ascii="Arial" w:eastAsia="Times New Roman" w:hAnsi="Arial" w:cs="Arial"/>
+          <w:color w:val="333333"/>
+        </w:rPr>
+        <w:t xml:space="preserve"> data needs to be collected and the contracts and consent that give you a legal basis for procuring this data. </w:t>
+      </w:r>
+    </w:p>
+    <w:p>
+      <w:pPr>
+        <w:pStyle w:val="ListParagraph"/>
+        <w:numPr>
+          <w:ilvl w:val="0"/>
+          <w:numId w:val="7"/>
+        </w:numPr>
+        <w:shd w:val="clear" w:color="auto" w:fill="FFFFFF" w:themeFill="background1"/>
+        <w:spacing w:after="0" w:line="240" w:lineRule="auto"/>
+        <w:rPr>
+          <w:rFonts w:ascii="Arial" w:eastAsia="Times New Roman" w:hAnsi="Arial" w:cs="Arial"/>
+          <w:color w:val="333333"/>
+        </w:rPr>
+      </w:pPr>
+      <w:r>
+        <w:rPr>
+          <w:rFonts w:ascii="Arial" w:eastAsia="Times New Roman" w:hAnsi="Arial" w:cs="Arial"/>
+          <w:color w:val="333333"/>
+        </w:rPr>
+        <w:t>The intended use of this data, published as a privacy policy and communicated internally and with individuals whose data is being collected.</w:t>
+      </w:r>
+    </w:p>
+    <w:p>
+      <w:pPr>
+        <w:pStyle w:val="ListParagraph"/>
+        <w:numPr>
+          <w:ilvl w:val="0"/>
+          <w:numId w:val="7"/>
+        </w:numPr>
+        <w:shd w:val="clear" w:color="auto" w:fill="FFFFFF" w:themeFill="background1"/>
+        <w:spacing w:after="0" w:line="240" w:lineRule="auto"/>
+        <w:rPr>
+          <w:rFonts w:ascii="Arial" w:eastAsia="Times New Roman" w:hAnsi="Arial" w:cs="Arial"/>
+          <w:color w:val="333333"/>
+        </w:rPr>
+      </w:pPr>
+      <w:r>
+        <w:rPr>
+          <w:rFonts w:ascii="Arial" w:eastAsia="Times New Roman" w:hAnsi="Arial" w:cs="Arial"/>
+          <w:color w:val="333333"/>
+        </w:rPr>
+        <w:t>The amount of data you need to meet your defined purposes.</w:t>
+      </w:r>
+    </w:p>
+    <w:p>
+      <w:pPr>
+        <w:shd w:val="clear" w:color="auto" w:fill="FFFFFF" w:themeFill="background1"/>
+        <w:spacing w:after="0" w:line="240" w:lineRule="auto"/>
+        <w:rPr>
+          <w:rFonts w:ascii="Arial" w:eastAsia="Times New Roman" w:hAnsi="Arial" w:cs="Arial"/>
+          <w:color w:val="333333"/>
+        </w:rPr>
+      </w:pPr>
+      <w:r>
+        <w:rPr>
+          <w:rFonts w:ascii="Arial" w:eastAsia="Times New Roman" w:hAnsi="Arial" w:cs="Arial"/>
+          <w:b/>
+          <w:color w:val="333333"/>
+        </w:rPr>
+        <w:t>In the Data Processing stage</w:t>
+      </w:r>
+      <w:r>
+        <w:rPr>
+          <w:rFonts w:ascii="Arial" w:eastAsia="Times New Roman" w:hAnsi="Arial" w:cs="Arial"/>
+          <w:b/>
+          <w:color w:val="333333"/>
+        </w:rPr>
+        <w:t xml:space="preserve">: </w:t>
+      </w:r>
+      <w:r>
+        <w:rPr>
+          <w:rFonts w:ascii="Arial" w:eastAsia="Times New Roman" w:hAnsi="Arial" w:cs="Arial"/>
+          <w:color w:val="333333"/>
+        </w:rPr>
+        <w:t xml:space="preserve"> </w:t>
+      </w:r>
+    </w:p>
+    <w:p>
+      <w:pPr>
+        <w:pStyle w:val="ListParagraph"/>
+        <w:numPr>
+          <w:ilvl w:val="0"/>
+          <w:numId w:val="8"/>
+        </w:numPr>
+        <w:shd w:val="clear" w:color="auto" w:fill="FFFFFF" w:themeFill="background1"/>
+        <w:spacing w:after="0" w:line="240" w:lineRule="auto"/>
+        <w:rPr>
+          <w:rFonts w:ascii="Arial" w:eastAsia="Times New Roman" w:hAnsi="Arial" w:cs="Arial"/>
+          <w:color w:val="333333"/>
+        </w:rPr>
+      </w:pPr>
+      <w:r>
+        <w:rPr>
+          <w:rFonts w:ascii="Arial" w:eastAsia="Times New Roman" w:hAnsi="Arial" w:cs="Arial"/>
+          <w:color w:val="333333"/>
+        </w:rPr>
+        <w:t xml:space="preserve">You will be required to establish </w:t>
+      </w:r>
+      <w:proofErr w:type="gramStart"/>
+      <w:r>
+        <w:rPr>
+          <w:rFonts w:ascii="Arial" w:eastAsia="Times New Roman" w:hAnsi="Arial" w:cs="Arial"/>
+          <w:color w:val="333333"/>
+        </w:rPr>
+        <w:t>The</w:t>
+      </w:r>
+      <w:proofErr w:type="gramEnd"/>
+      <w:r>
+        <w:rPr>
+          <w:rFonts w:ascii="Arial" w:eastAsia="Times New Roman" w:hAnsi="Arial" w:cs="Arial"/>
+          <w:color w:val="333333"/>
+        </w:rPr>
+        <w:t xml:space="preserve"> details of how you are going to process personal data. </w:t>
+      </w:r>
+    </w:p>
+    <w:p>
+      <w:pPr>
+        <w:pStyle w:val="ListParagraph"/>
+        <w:numPr>
+          <w:ilvl w:val="0"/>
+          <w:numId w:val="8"/>
+        </w:numPr>
+        <w:shd w:val="clear" w:color="auto" w:fill="FFFFFF" w:themeFill="background1"/>
+        <w:spacing w:after="0" w:line="240" w:lineRule="auto"/>
+        <w:rPr>
+          <w:rFonts w:ascii="Arial" w:eastAsia="Times New Roman" w:hAnsi="Arial" w:cs="Arial"/>
+          <w:color w:val="333333"/>
+        </w:rPr>
+      </w:pPr>
+      <w:r>
+        <w:rPr>
+          <w:rFonts w:ascii="Arial" w:eastAsia="Times New Roman" w:hAnsi="Arial" w:cs="Arial"/>
+          <w:color w:val="333333"/>
+        </w:rPr>
+        <w:t xml:space="preserve">And your legal basis for the processing of personal data, such as a contract or consent. </w:t>
+      </w:r>
+    </w:p>
+    <w:p>
+      <w:pPr>
+        <w:shd w:val="clear" w:color="auto" w:fill="FFFFFF" w:themeFill="background1"/>
+        <w:spacing w:after="0" w:line="240" w:lineRule="auto"/>
+        <w:rPr>
+          <w:rFonts w:ascii="Arial" w:eastAsia="Times New Roman" w:hAnsi="Arial" w:cs="Arial"/>
+          <w:color w:val="333333"/>
+        </w:rPr>
+      </w:pPr>
+    </w:p>
+    <w:p>
+      <w:pPr>
+        <w:shd w:val="clear" w:color="auto" w:fill="FFFFFF" w:themeFill="background1"/>
+        <w:spacing w:after="0" w:line="240" w:lineRule="auto"/>
+        <w:rPr>
+          <w:rFonts w:ascii="Arial" w:eastAsia="Times New Roman" w:hAnsi="Arial" w:cs="Arial"/>
+          <w:color w:val="333333"/>
+        </w:rPr>
+      </w:pPr>
+      <w:r>
+        <w:rPr>
+          <w:rFonts w:ascii="Arial" w:eastAsia="Times New Roman" w:hAnsi="Arial" w:cs="Arial"/>
+          <w:b/>
+          <w:color w:val="333333"/>
+        </w:rPr>
+        <w:t>In the Data Storage stage</w:t>
+      </w:r>
+      <w:r>
+        <w:rPr>
+          <w:rFonts w:ascii="Arial" w:eastAsia="Times New Roman" w:hAnsi="Arial" w:cs="Arial"/>
+          <w:color w:val="333333"/>
+        </w:rPr>
+        <w:t>:</w:t>
+      </w:r>
+      <w:r>
+        <w:rPr>
+          <w:rFonts w:ascii="Arial" w:eastAsia="Times New Roman" w:hAnsi="Arial" w:cs="Arial"/>
+          <w:color w:val="333333"/>
+        </w:rPr>
+        <w:t xml:space="preserve"> </w:t>
+      </w:r>
+    </w:p>
+    <w:p>
+      <w:pPr>
+        <w:pStyle w:val="ListParagraph"/>
+        <w:numPr>
+          <w:ilvl w:val="0"/>
+          <w:numId w:val="9"/>
+        </w:numPr>
+        <w:shd w:val="clear" w:color="auto" w:fill="FFFFFF" w:themeFill="background1"/>
+        <w:spacing w:after="0" w:line="240" w:lineRule="auto"/>
+        <w:rPr>
+          <w:rFonts w:ascii="Arial" w:eastAsia="Times New Roman" w:hAnsi="Arial" w:cs="Arial"/>
+          <w:color w:val="333333"/>
+        </w:rPr>
+      </w:pPr>
+      <w:r>
+        <w:rPr>
+          <w:rFonts w:ascii="Arial" w:eastAsia="Times New Roman" w:hAnsi="Arial" w:cs="Arial"/>
+          <w:color w:val="333333"/>
+        </w:rPr>
+        <w:t xml:space="preserve">You will be required to establish Where the data will be stored, </w:t>
+      </w:r>
+    </w:p>
+    <w:p>
+      <w:pPr>
+        <w:pStyle w:val="ListParagraph"/>
+        <w:numPr>
+          <w:ilvl w:val="0"/>
+          <w:numId w:val="9"/>
+        </w:numPr>
+        <w:shd w:val="clear" w:color="auto" w:fill="FFFFFF" w:themeFill="background1"/>
+        <w:spacing w:after="0" w:line="240" w:lineRule="auto"/>
+        <w:rPr>
+          <w:rFonts w:ascii="Arial" w:eastAsia="Times New Roman" w:hAnsi="Arial" w:cs="Arial"/>
+          <w:color w:val="333333"/>
+        </w:rPr>
+      </w:pPr>
+      <w:r>
+        <w:rPr>
+          <w:rFonts w:ascii="Arial" w:eastAsia="Times New Roman" w:hAnsi="Arial" w:cs="Arial"/>
+          <w:color w:val="333333"/>
+        </w:rPr>
+        <w:t xml:space="preserve">Establish measures that will be taken to prevent internal and external security breaches. </w:t>
+      </w:r>
+    </w:p>
+    <w:p>
+      <w:pPr>
+        <w:shd w:val="clear" w:color="auto" w:fill="FFFFFF" w:themeFill="background1"/>
+        <w:spacing w:after="0" w:line="240" w:lineRule="auto"/>
+        <w:rPr>
+          <w:rFonts w:ascii="Arial" w:eastAsia="Times New Roman" w:hAnsi="Arial" w:cs="Arial"/>
+          <w:color w:val="333333"/>
+        </w:rPr>
+      </w:pPr>
+    </w:p>
+    <w:p>
+      <w:pPr>
+        <w:shd w:val="clear" w:color="auto" w:fill="FFFFFF" w:themeFill="background1"/>
+        <w:spacing w:after="0" w:line="240" w:lineRule="auto"/>
+        <w:rPr>
+          <w:rFonts w:ascii="Arial" w:eastAsia="Times New Roman" w:hAnsi="Arial" w:cs="Arial"/>
+          <w:color w:val="333333"/>
+        </w:rPr>
+      </w:pPr>
+      <w:r>
+        <w:rPr>
+          <w:rFonts w:ascii="Arial" w:eastAsia="Times New Roman" w:hAnsi="Arial" w:cs="Arial"/>
+          <w:b/>
+          <w:color w:val="333333"/>
+        </w:rPr>
+        <w:t>In the Data Sharing stage</w:t>
+      </w:r>
+      <w:r>
+        <w:rPr>
+          <w:rFonts w:ascii="Arial" w:eastAsia="Times New Roman" w:hAnsi="Arial" w:cs="Arial"/>
+          <w:color w:val="333333"/>
+        </w:rPr>
+        <w:t>:</w:t>
+      </w:r>
+      <w:r>
+        <w:rPr>
+          <w:rFonts w:ascii="Arial" w:eastAsia="Times New Roman" w:hAnsi="Arial" w:cs="Arial"/>
+          <w:color w:val="333333"/>
+        </w:rPr>
+        <w:t xml:space="preserve"> </w:t>
+      </w:r>
+    </w:p>
+    <w:p>
+      <w:pPr>
+        <w:pStyle w:val="ListParagraph"/>
+        <w:numPr>
+          <w:ilvl w:val="0"/>
+          <w:numId w:val="10"/>
+        </w:numPr>
+        <w:shd w:val="clear" w:color="auto" w:fill="FFFFFF" w:themeFill="background1"/>
+        <w:spacing w:after="0" w:line="240" w:lineRule="auto"/>
+        <w:rPr>
+          <w:rFonts w:ascii="Arial" w:eastAsia="Times New Roman" w:hAnsi="Arial" w:cs="Arial"/>
+          <w:color w:val="333333"/>
+        </w:rPr>
+      </w:pPr>
+      <w:r>
+        <w:rPr>
+          <w:rFonts w:ascii="Arial" w:eastAsia="Times New Roman" w:hAnsi="Arial" w:cs="Arial"/>
+          <w:color w:val="333333"/>
+        </w:rPr>
+        <w:t xml:space="preserve">You will establish </w:t>
+      </w:r>
+      <w:proofErr w:type="gramStart"/>
+      <w:r>
+        <w:rPr>
+          <w:rFonts w:ascii="Arial" w:eastAsia="Times New Roman" w:hAnsi="Arial" w:cs="Arial"/>
+          <w:color w:val="333333"/>
+        </w:rPr>
+        <w:t>Which</w:t>
+      </w:r>
+      <w:proofErr w:type="gramEnd"/>
+      <w:r>
+        <w:rPr>
+          <w:rFonts w:ascii="Arial" w:eastAsia="Times New Roman" w:hAnsi="Arial" w:cs="Arial"/>
+          <w:color w:val="333333"/>
+        </w:rPr>
+        <w:t xml:space="preserve"> third-party vendors in your supply chain may have access to the data you are collecting. </w:t>
+      </w:r>
+    </w:p>
+    <w:p>
+      <w:pPr>
+        <w:pStyle w:val="ListParagraph"/>
+        <w:numPr>
+          <w:ilvl w:val="0"/>
+          <w:numId w:val="10"/>
+        </w:numPr>
+        <w:shd w:val="clear" w:color="auto" w:fill="FFFFFF" w:themeFill="background1"/>
+        <w:spacing w:after="0" w:line="240" w:lineRule="auto"/>
+        <w:rPr>
+          <w:rFonts w:ascii="Arial" w:eastAsia="Times New Roman" w:hAnsi="Arial" w:cs="Arial"/>
+          <w:color w:val="333333"/>
+        </w:rPr>
+      </w:pPr>
+      <w:r>
+        <w:rPr>
+          <w:rFonts w:ascii="Arial" w:eastAsia="Times New Roman" w:hAnsi="Arial" w:cs="Arial"/>
+          <w:color w:val="333333"/>
+        </w:rPr>
+        <w:t xml:space="preserve">As well how will you hold them contractually accountable to the same regulations you are liable for. </w:t>
+      </w:r>
+    </w:p>
+    <w:p>
+      <w:pPr>
+        <w:shd w:val="clear" w:color="auto" w:fill="FFFFFF" w:themeFill="background1"/>
+        <w:spacing w:after="0" w:line="240" w:lineRule="auto"/>
+        <w:rPr>
+          <w:rFonts w:ascii="Arial" w:eastAsia="Times New Roman" w:hAnsi="Arial" w:cs="Arial"/>
+          <w:color w:val="333333"/>
+        </w:rPr>
+      </w:pPr>
+    </w:p>
+    <w:p>
+      <w:pPr>
+        <w:shd w:val="clear" w:color="auto" w:fill="FFFFFF" w:themeFill="background1"/>
+        <w:spacing w:after="0" w:line="240" w:lineRule="auto"/>
+        <w:rPr>
+          <w:rFonts w:ascii="Arial" w:eastAsia="Times New Roman" w:hAnsi="Arial" w:cs="Arial"/>
+          <w:color w:val="333333"/>
+        </w:rPr>
+      </w:pPr>
+      <w:r>
+        <w:rPr>
+          <w:rFonts w:ascii="Arial" w:eastAsia="Times New Roman" w:hAnsi="Arial" w:cs="Arial"/>
+          <w:b/>
+          <w:color w:val="333333"/>
+        </w:rPr>
+        <w:t>In the Data Retention and Disposal stages</w:t>
+      </w:r>
+      <w:r>
+        <w:rPr>
+          <w:rFonts w:ascii="Arial" w:eastAsia="Times New Roman" w:hAnsi="Arial" w:cs="Arial"/>
+          <w:color w:val="333333"/>
+        </w:rPr>
+        <w:t>:</w:t>
+      </w:r>
+      <w:r>
+        <w:rPr>
+          <w:rFonts w:ascii="Arial" w:eastAsia="Times New Roman" w:hAnsi="Arial" w:cs="Arial"/>
+          <w:color w:val="333333"/>
+        </w:rPr>
+        <w:t xml:space="preserve"> </w:t>
+      </w:r>
+      <w:r>
+        <w:rPr>
+          <w:rFonts w:ascii="Arial" w:eastAsia="Times New Roman" w:hAnsi="Arial" w:cs="Arial"/>
+          <w:color w:val="333333"/>
+        </w:rPr>
+        <w:t xml:space="preserve"> </w:t>
+      </w:r>
+    </w:p>
+    <w:p>
+      <w:pPr>
+        <w:pStyle w:val="ListParagraph"/>
+        <w:numPr>
+          <w:ilvl w:val="0"/>
+          <w:numId w:val="11"/>
+        </w:numPr>
+        <w:shd w:val="clear" w:color="auto" w:fill="FFFFFF" w:themeFill="background1"/>
+        <w:spacing w:after="0" w:line="240" w:lineRule="auto"/>
+        <w:rPr>
+          <w:rFonts w:ascii="Arial" w:eastAsia="Times New Roman" w:hAnsi="Arial" w:cs="Arial"/>
+          <w:color w:val="333333"/>
+        </w:rPr>
+      </w:pPr>
+      <w:r>
+        <w:rPr>
+          <w:rFonts w:ascii="Arial" w:eastAsia="Times New Roman" w:hAnsi="Arial" w:cs="Arial"/>
+          <w:color w:val="333333"/>
+        </w:rPr>
+        <w:t xml:space="preserve">You will be required to establish </w:t>
+      </w:r>
+      <w:proofErr w:type="gramStart"/>
+      <w:r>
+        <w:rPr>
+          <w:rFonts w:ascii="Arial" w:eastAsia="Times New Roman" w:hAnsi="Arial" w:cs="Arial"/>
+          <w:color w:val="333333"/>
+        </w:rPr>
+        <w:t>What</w:t>
+      </w:r>
+      <w:proofErr w:type="gramEnd"/>
+      <w:r>
+        <w:rPr>
+          <w:rFonts w:ascii="Arial" w:eastAsia="Times New Roman" w:hAnsi="Arial" w:cs="Arial"/>
+          <w:color w:val="333333"/>
+        </w:rPr>
+        <w:t xml:space="preserve"> policies and processes you will follow for the retention and deletion of personal data after a designated time. </w:t>
+      </w:r>
+    </w:p>
+    <w:p>
+      <w:pPr>
+        <w:pStyle w:val="ListParagraph"/>
+        <w:numPr>
+          <w:ilvl w:val="0"/>
+          <w:numId w:val="11"/>
+        </w:numPr>
+        <w:shd w:val="clear" w:color="auto" w:fill="FFFFFF" w:themeFill="background1"/>
+        <w:spacing w:after="0" w:line="240" w:lineRule="auto"/>
+        <w:rPr>
+          <w:rFonts w:ascii="Arial" w:eastAsia="Times New Roman" w:hAnsi="Arial" w:cs="Arial"/>
+          <w:color w:val="333333"/>
+        </w:rPr>
+      </w:pPr>
+      <w:r>
+        <w:rPr>
+          <w:rFonts w:ascii="Arial" w:eastAsia="Times New Roman" w:hAnsi="Arial" w:cs="Arial"/>
+          <w:color w:val="333333"/>
+        </w:rPr>
+        <w:t xml:space="preserve">And how will you ensure that in the case of data deletion, it will be removed from all locations, including third-party systems? </w:t>
+      </w:r>
+    </w:p>
+    <w:p>
+      <w:pPr>
+        <w:shd w:val="clear" w:color="auto" w:fill="FFFFFF" w:themeFill="background1"/>
+        <w:spacing w:after="0" w:line="240" w:lineRule="auto"/>
+        <w:rPr>
+          <w:rFonts w:ascii="Arial" w:eastAsia="Times New Roman" w:hAnsi="Arial" w:cs="Arial"/>
+          <w:color w:val="333333"/>
+        </w:rPr>
+      </w:pPr>
+    </w:p>
+    <w:p>
+      <w:pPr>
+        <w:shd w:val="clear" w:color="auto" w:fill="FFFFFF" w:themeFill="background1"/>
+        <w:spacing w:after="0" w:line="240" w:lineRule="auto"/>
+        <w:rPr>
+          <w:rFonts w:ascii="Arial" w:eastAsia="Times New Roman" w:hAnsi="Arial" w:cs="Arial"/>
+          <w:color w:val="333333"/>
+        </w:rPr>
+      </w:pPr>
+      <w:r>
+        <w:rPr>
+          <w:rFonts w:ascii="Arial" w:eastAsia="Times New Roman" w:hAnsi="Arial" w:cs="Arial"/>
+          <w:color w:val="333333"/>
+        </w:rPr>
+        <w:lastRenderedPageBreak/>
+        <w:t>At each of these stages, you will be required to maintain an auditable trail of personal data acquisition, processing, storage, access, retention, and deletion.</w:t>
+      </w:r>
+    </w:p>
+    <w:p>
+      <w:pPr>
+        <w:shd w:val="clear" w:color="auto" w:fill="FFFFFF" w:themeFill="background1"/>
+        <w:spacing w:after="0" w:line="240" w:lineRule="auto"/>
+        <w:rPr>
+          <w:rFonts w:ascii="Arial" w:eastAsia="Times New Roman" w:hAnsi="Arial" w:cs="Arial"/>
+          <w:color w:val="333333"/>
+        </w:rPr>
+      </w:pPr>
+    </w:p>
+    <w:p>
+      <w:pPr>
+        <w:shd w:val="clear" w:color="auto" w:fill="FFFFFF" w:themeFill="background1"/>
+        <w:spacing w:after="0" w:line="240" w:lineRule="auto"/>
+        <w:rPr>
+          <w:rFonts w:ascii="Arial" w:eastAsia="Times New Roman" w:hAnsi="Arial" w:cs="Arial"/>
+          <w:b/>
+          <w:color w:val="333333"/>
+        </w:rPr>
+      </w:pPr>
+      <w:r>
+        <w:rPr>
+          <w:rFonts w:ascii="Arial" w:eastAsia="Times New Roman" w:hAnsi="Arial" w:cs="Arial"/>
+          <w:b/>
+          <w:color w:val="333333"/>
+        </w:rPr>
+        <w:t>Technology as an Enabler</w:t>
+      </w:r>
+    </w:p>
+    <w:p>
+      <w:pPr>
+        <w:shd w:val="clear" w:color="auto" w:fill="FFFFFF"/>
+        <w:spacing w:after="0" w:line="240" w:lineRule="auto"/>
+        <w:rPr>
+          <w:rFonts w:ascii="Arial" w:eastAsia="Times New Roman" w:hAnsi="Arial" w:cs="Arial"/>
+          <w:color w:val="333333"/>
+          <w:sz w:val="21"/>
+          <w:szCs w:val="21"/>
+        </w:rPr>
+      </w:pPr>
+      <w:r>
+        <w:rPr>
+          <w:rFonts w:ascii="Arial" w:eastAsia="Times New Roman" w:hAnsi="Arial" w:cs="Arial"/>
+          <w:color w:val="333333"/>
+          <w:sz w:val="21"/>
+          <w:szCs w:val="21"/>
+        </w:rPr>
+        <w:t>S</w:t>
+      </w:r>
+      <w:r>
+        <w:rPr>
+          <w:rFonts w:ascii="Arial" w:eastAsia="Times New Roman" w:hAnsi="Arial" w:cs="Arial"/>
+          <w:color w:val="333333"/>
+          <w:sz w:val="21"/>
+          <w:szCs w:val="21"/>
+        </w:rPr>
+        <w:t>ome of the controls made available through different tools and technologies for ensuring compliance to governance regulations. </w:t>
+      </w:r>
+    </w:p>
+    <w:p>
+      <w:pPr>
+        <w:shd w:val="clear" w:color="auto" w:fill="FFFFFF"/>
+        <w:spacing w:after="0" w:line="240" w:lineRule="auto"/>
+        <w:rPr>
+          <w:rFonts w:ascii="Arial" w:eastAsia="Times New Roman" w:hAnsi="Arial" w:cs="Arial"/>
+          <w:color w:val="333333"/>
+          <w:sz w:val="21"/>
+          <w:szCs w:val="21"/>
+        </w:rPr>
+      </w:pPr>
+    </w:p>
+    <w:p>
+      <w:pPr>
+        <w:shd w:val="clear" w:color="auto" w:fill="FFFFFF"/>
+        <w:spacing w:after="0" w:line="240" w:lineRule="auto"/>
+        <w:rPr>
+          <w:rFonts w:ascii="Arial" w:eastAsia="Times New Roman" w:hAnsi="Arial" w:cs="Arial"/>
+          <w:b/>
+          <w:color w:val="333333"/>
+          <w:sz w:val="21"/>
+          <w:szCs w:val="21"/>
+        </w:rPr>
+      </w:pPr>
+      <w:r>
+        <w:rPr>
+          <w:rFonts w:ascii="Arial" w:eastAsia="Times New Roman" w:hAnsi="Arial" w:cs="Arial"/>
+          <w:b/>
+          <w:color w:val="333333"/>
+          <w:sz w:val="21"/>
+          <w:szCs w:val="21"/>
+        </w:rPr>
+        <w:t>Authentication and Access Control </w:t>
+      </w:r>
+    </w:p>
+    <w:p>
+      <w:pPr>
+        <w:shd w:val="clear" w:color="auto" w:fill="FFFFFF"/>
+        <w:spacing w:after="0" w:line="240" w:lineRule="auto"/>
+        <w:rPr>
+          <w:rFonts w:ascii="Arial" w:eastAsia="Times New Roman" w:hAnsi="Arial" w:cs="Arial"/>
+          <w:color w:val="333333"/>
+          <w:sz w:val="21"/>
+          <w:szCs w:val="21"/>
+        </w:rPr>
+      </w:pPr>
+      <w:r>
+        <w:rPr>
+          <w:rFonts w:ascii="Arial" w:eastAsia="Times New Roman" w:hAnsi="Arial" w:cs="Arial"/>
+          <w:color w:val="333333"/>
+          <w:sz w:val="21"/>
+          <w:szCs w:val="21"/>
+        </w:rPr>
+        <w:t xml:space="preserve">Today's platforms offer </w:t>
+      </w:r>
+      <w:r>
+        <w:rPr>
+          <w:rFonts w:ascii="Arial" w:eastAsia="Times New Roman" w:hAnsi="Arial" w:cs="Arial"/>
+          <w:b/>
+          <w:color w:val="333333"/>
+          <w:sz w:val="21"/>
+          <w:szCs w:val="21"/>
+        </w:rPr>
+        <w:t>layered authentication processes</w:t>
+      </w:r>
+      <w:r>
+        <w:rPr>
+          <w:rFonts w:ascii="Arial" w:eastAsia="Times New Roman" w:hAnsi="Arial" w:cs="Arial"/>
+          <w:color w:val="333333"/>
+          <w:sz w:val="21"/>
+          <w:szCs w:val="21"/>
+        </w:rPr>
+        <w:t>, such as a combination of passwords, </w:t>
+      </w:r>
+    </w:p>
+    <w:p>
+      <w:pPr>
+        <w:shd w:val="clear" w:color="auto" w:fill="FFFFFF"/>
+        <w:spacing w:after="0" w:line="240" w:lineRule="auto"/>
+        <w:rPr>
+          <w:rFonts w:ascii="Arial" w:eastAsia="Times New Roman" w:hAnsi="Arial" w:cs="Arial"/>
+          <w:color w:val="333333"/>
+          <w:sz w:val="21"/>
+          <w:szCs w:val="21"/>
+        </w:rPr>
+      </w:pPr>
+      <w:proofErr w:type="gramStart"/>
+      <w:r>
+        <w:rPr>
+          <w:rFonts w:ascii="Arial" w:eastAsia="Times New Roman" w:hAnsi="Arial" w:cs="Arial"/>
+          <w:color w:val="333333"/>
+          <w:sz w:val="21"/>
+          <w:szCs w:val="21"/>
+        </w:rPr>
+        <w:t>tokens</w:t>
+      </w:r>
+      <w:proofErr w:type="gramEnd"/>
+      <w:r>
+        <w:rPr>
+          <w:rFonts w:ascii="Arial" w:eastAsia="Times New Roman" w:hAnsi="Arial" w:cs="Arial"/>
+          <w:color w:val="333333"/>
+          <w:sz w:val="21"/>
+          <w:szCs w:val="21"/>
+        </w:rPr>
+        <w:t>, and biometrics, to provide foolproof protection against unauthorized access of </w:t>
+      </w:r>
+    </w:p>
+    <w:p>
+      <w:pPr>
+        <w:spacing w:after="0" w:line="240" w:lineRule="auto"/>
+        <w:rPr>
+          <w:rFonts w:ascii="Arial" w:eastAsia="Times New Roman" w:hAnsi="Arial" w:cs="Arial"/>
+          <w:color w:val="333333"/>
+          <w:sz w:val="21"/>
+          <w:szCs w:val="21"/>
+        </w:rPr>
+      </w:pPr>
+      <w:proofErr w:type="gramStart"/>
+      <w:r>
+        <w:rPr>
+          <w:rFonts w:ascii="Arial" w:eastAsia="Times New Roman" w:hAnsi="Arial" w:cs="Arial"/>
+          <w:color w:val="333333"/>
+          <w:sz w:val="21"/>
+          <w:szCs w:val="21"/>
+        </w:rPr>
+        <w:t>data</w:t>
+      </w:r>
+      <w:proofErr w:type="gramEnd"/>
+      <w:r>
+        <w:rPr>
+          <w:rFonts w:ascii="Arial" w:eastAsia="Times New Roman" w:hAnsi="Arial" w:cs="Arial"/>
+          <w:color w:val="333333"/>
+          <w:sz w:val="21"/>
+          <w:szCs w:val="21"/>
+        </w:rPr>
+        <w:t>. </w:t>
+      </w:r>
+      <w:r>
+        <w:rPr>
+          <w:rFonts w:ascii="Arial" w:eastAsia="Times New Roman" w:hAnsi="Arial" w:cs="Arial"/>
+          <w:b/>
+          <w:color w:val="333333"/>
+          <w:sz w:val="21"/>
+          <w:szCs w:val="21"/>
+        </w:rPr>
+        <w:t>Authentication systems are designed to verify that you are who you say you are</w:t>
+      </w:r>
+      <w:r>
+        <w:rPr>
+          <w:rFonts w:ascii="Arial" w:eastAsia="Times New Roman" w:hAnsi="Arial" w:cs="Arial"/>
+          <w:color w:val="333333"/>
+          <w:sz w:val="21"/>
+          <w:szCs w:val="21"/>
+        </w:rPr>
+        <w:t>. </w:t>
+      </w:r>
+    </w:p>
+    <w:p>
+      <w:pPr>
+        <w:shd w:val="clear" w:color="auto" w:fill="FFFFFF"/>
+        <w:spacing w:after="0" w:line="240" w:lineRule="auto"/>
+        <w:rPr>
+          <w:rFonts w:ascii="Arial" w:eastAsia="Times New Roman" w:hAnsi="Arial" w:cs="Arial"/>
+          <w:color w:val="333333"/>
+          <w:sz w:val="21"/>
+          <w:szCs w:val="21"/>
+        </w:rPr>
+      </w:pPr>
+      <w:r>
+        <w:rPr>
+          <w:rFonts w:ascii="Arial" w:eastAsia="Times New Roman" w:hAnsi="Arial" w:cs="Arial"/>
+          <w:b/>
+          <w:color w:val="333333"/>
+          <w:sz w:val="21"/>
+          <w:szCs w:val="21"/>
+        </w:rPr>
+        <w:t xml:space="preserve">Access control systems </w:t>
+      </w:r>
+      <w:r>
+        <w:rPr>
+          <w:rFonts w:ascii="Arial" w:eastAsia="Times New Roman" w:hAnsi="Arial" w:cs="Arial"/>
+          <w:color w:val="333333"/>
+          <w:sz w:val="21"/>
+          <w:szCs w:val="21"/>
+        </w:rPr>
+        <w:t>ensure that authorized users have access to resources, both systems </w:t>
+      </w:r>
+    </w:p>
+    <w:p>
+      <w:pPr>
+        <w:shd w:val="clear" w:color="auto" w:fill="FFFFFF"/>
+        <w:spacing w:after="0" w:line="240" w:lineRule="auto"/>
+        <w:rPr>
+          <w:rFonts w:ascii="Arial" w:eastAsia="Times New Roman" w:hAnsi="Arial" w:cs="Arial"/>
+          <w:color w:val="333333"/>
+          <w:sz w:val="21"/>
+          <w:szCs w:val="21"/>
+        </w:rPr>
+      </w:pPr>
+      <w:proofErr w:type="gramStart"/>
+      <w:r>
+        <w:rPr>
+          <w:rFonts w:ascii="Arial" w:eastAsia="Times New Roman" w:hAnsi="Arial" w:cs="Arial"/>
+          <w:color w:val="333333"/>
+          <w:sz w:val="21"/>
+          <w:szCs w:val="21"/>
+        </w:rPr>
+        <w:t>and</w:t>
+      </w:r>
+      <w:proofErr w:type="gramEnd"/>
+      <w:r>
+        <w:rPr>
+          <w:rFonts w:ascii="Arial" w:eastAsia="Times New Roman" w:hAnsi="Arial" w:cs="Arial"/>
+          <w:color w:val="333333"/>
+          <w:sz w:val="21"/>
+          <w:szCs w:val="21"/>
+        </w:rPr>
+        <w:t xml:space="preserve"> data, based on their user group and role. </w:t>
+      </w:r>
+    </w:p>
+    <w:p>
+      <w:pPr>
+        <w:shd w:val="clear" w:color="auto" w:fill="FFFFFF"/>
+        <w:spacing w:after="0" w:line="240" w:lineRule="auto"/>
+        <w:rPr>
+          <w:rFonts w:ascii="Arial" w:eastAsia="Times New Roman" w:hAnsi="Arial" w:cs="Arial"/>
+          <w:color w:val="333333"/>
+          <w:sz w:val="21"/>
+          <w:szCs w:val="21"/>
+        </w:rPr>
+      </w:pPr>
+      <w:r>
+        <w:rPr>
+          <w:rFonts w:ascii="Arial" w:eastAsia="Times New Roman" w:hAnsi="Arial" w:cs="Arial"/>
+          <w:color w:val="333333"/>
+          <w:sz w:val="21"/>
+          <w:szCs w:val="21"/>
+        </w:rPr>
+        <w:t>Databases, for example, have the concept of roles and privileges so only authorized users </w:t>
+      </w:r>
+    </w:p>
+    <w:p>
+      <w:pPr>
+        <w:shd w:val="clear" w:color="auto" w:fill="FFFFFF"/>
+        <w:spacing w:after="0" w:line="240" w:lineRule="auto"/>
+        <w:rPr>
+          <w:rFonts w:ascii="Arial" w:eastAsia="Times New Roman" w:hAnsi="Arial" w:cs="Arial"/>
+          <w:color w:val="333333"/>
+          <w:sz w:val="21"/>
+          <w:szCs w:val="21"/>
+        </w:rPr>
+      </w:pPr>
+      <w:proofErr w:type="gramStart"/>
+      <w:r>
+        <w:rPr>
+          <w:rFonts w:ascii="Arial" w:eastAsia="Times New Roman" w:hAnsi="Arial" w:cs="Arial"/>
+          <w:color w:val="333333"/>
+          <w:sz w:val="21"/>
+          <w:szCs w:val="21"/>
+        </w:rPr>
+        <w:t>and</w:t>
+      </w:r>
+      <w:proofErr w:type="gramEnd"/>
+      <w:r>
+        <w:rPr>
+          <w:rFonts w:ascii="Arial" w:eastAsia="Times New Roman" w:hAnsi="Arial" w:cs="Arial"/>
+          <w:color w:val="333333"/>
+          <w:sz w:val="21"/>
+          <w:szCs w:val="21"/>
+        </w:rPr>
+        <w:t xml:space="preserve"> applications can access specific objects, such as tables or rows or columns, in a database.</w:t>
+      </w:r>
+    </w:p>
+    <w:p>
+      <w:pPr>
+        <w:shd w:val="clear" w:color="auto" w:fill="FFFFFF"/>
+        <w:spacing w:after="0" w:line="240" w:lineRule="auto"/>
+        <w:rPr>
+          <w:rFonts w:ascii="Arial" w:eastAsia="Times New Roman" w:hAnsi="Arial" w:cs="Arial"/>
+          <w:color w:val="333333"/>
+          <w:sz w:val="21"/>
+          <w:szCs w:val="21"/>
+        </w:rPr>
+      </w:pPr>
+      <w:r>
+        <w:rPr>
+          <w:rFonts w:ascii="Arial" w:eastAsia="Times New Roman" w:hAnsi="Arial" w:cs="Arial"/>
+          <w:color w:val="333333"/>
+          <w:sz w:val="21"/>
+          <w:szCs w:val="21"/>
+        </w:rPr>
+        <w:t> </w:t>
+      </w:r>
+    </w:p>
+    <w:p>
+      <w:pPr>
+        <w:shd w:val="clear" w:color="auto" w:fill="FFFFFF"/>
+        <w:spacing w:after="0" w:line="240" w:lineRule="auto"/>
+        <w:rPr>
+          <w:rFonts w:ascii="Arial" w:eastAsia="Times New Roman" w:hAnsi="Arial" w:cs="Arial"/>
+          <w:b/>
+          <w:color w:val="333333"/>
+          <w:sz w:val="21"/>
+          <w:szCs w:val="21"/>
+        </w:rPr>
+      </w:pPr>
+      <w:r>
+        <w:rPr>
+          <w:rFonts w:ascii="Arial" w:eastAsia="Times New Roman" w:hAnsi="Arial" w:cs="Arial"/>
+          <w:b/>
+          <w:color w:val="333333"/>
+          <w:sz w:val="21"/>
+          <w:szCs w:val="21"/>
+        </w:rPr>
+        <w:t>Encryption and Data Masking </w:t>
+      </w:r>
+    </w:p>
+    <w:p>
+      <w:pPr>
+        <w:shd w:val="clear" w:color="auto" w:fill="FFFFFF"/>
+        <w:spacing w:after="0" w:line="240" w:lineRule="auto"/>
+        <w:rPr>
+          <w:rFonts w:ascii="Arial" w:eastAsia="Times New Roman" w:hAnsi="Arial" w:cs="Arial"/>
+          <w:color w:val="333333"/>
+          <w:sz w:val="21"/>
+          <w:szCs w:val="21"/>
+        </w:rPr>
+      </w:pPr>
+      <w:r>
+        <w:rPr>
+          <w:rFonts w:ascii="Arial" w:eastAsia="Times New Roman" w:hAnsi="Arial" w:cs="Arial"/>
+          <w:color w:val="333333"/>
+          <w:sz w:val="21"/>
+          <w:szCs w:val="21"/>
+        </w:rPr>
+        <w:t>Using encryption, data is converted to an encoded format that can only be legible once </w:t>
+      </w:r>
+    </w:p>
+    <w:p>
+      <w:pPr>
+        <w:shd w:val="clear" w:color="auto" w:fill="FFFFFF"/>
+        <w:spacing w:after="0" w:line="240" w:lineRule="auto"/>
+        <w:rPr>
+          <w:rFonts w:ascii="Arial" w:eastAsia="Times New Roman" w:hAnsi="Arial" w:cs="Arial"/>
+          <w:color w:val="333333"/>
+          <w:sz w:val="21"/>
+          <w:szCs w:val="21"/>
+        </w:rPr>
+      </w:pPr>
+      <w:proofErr w:type="gramStart"/>
+      <w:r>
+        <w:rPr>
+          <w:rFonts w:ascii="Arial" w:eastAsia="Times New Roman" w:hAnsi="Arial" w:cs="Arial"/>
+          <w:color w:val="333333"/>
+          <w:sz w:val="21"/>
+          <w:szCs w:val="21"/>
+        </w:rPr>
+        <w:t>it</w:t>
+      </w:r>
+      <w:proofErr w:type="gramEnd"/>
+      <w:r>
+        <w:rPr>
+          <w:rFonts w:ascii="Arial" w:eastAsia="Times New Roman" w:hAnsi="Arial" w:cs="Arial"/>
+          <w:color w:val="333333"/>
+          <w:sz w:val="21"/>
+          <w:szCs w:val="21"/>
+        </w:rPr>
+        <w:t xml:space="preserve"> is decrypted via a secure key. Encryption of data is available both for </w:t>
+      </w:r>
+      <w:r>
+        <w:rPr>
+          <w:rFonts w:ascii="Arial" w:eastAsia="Times New Roman" w:hAnsi="Arial" w:cs="Arial"/>
+          <w:b/>
+          <w:color w:val="333333"/>
+          <w:sz w:val="21"/>
+          <w:szCs w:val="21"/>
+        </w:rPr>
+        <w:t>data at rest</w:t>
+      </w:r>
+      <w:r>
+        <w:rPr>
+          <w:rFonts w:ascii="Arial" w:eastAsia="Times New Roman" w:hAnsi="Arial" w:cs="Arial"/>
+          <w:color w:val="333333"/>
+          <w:sz w:val="21"/>
+          <w:szCs w:val="21"/>
+        </w:rPr>
+        <w:t>, as it resides in the storage systems, and </w:t>
+      </w:r>
+      <w:r>
+        <w:rPr>
+          <w:rFonts w:ascii="Arial" w:eastAsia="Times New Roman" w:hAnsi="Arial" w:cs="Arial"/>
+          <w:b/>
+          <w:color w:val="333333"/>
+          <w:sz w:val="21"/>
+          <w:szCs w:val="21"/>
+        </w:rPr>
+        <w:t>data in transit</w:t>
+      </w:r>
+      <w:r>
+        <w:rPr>
+          <w:rFonts w:ascii="Arial" w:eastAsia="Times New Roman" w:hAnsi="Arial" w:cs="Arial"/>
+          <w:color w:val="333333"/>
+          <w:sz w:val="21"/>
+          <w:szCs w:val="21"/>
+        </w:rPr>
+        <w:t>, as it moves through browsers, services, applications, and storage systems. </w:t>
+      </w:r>
+    </w:p>
+    <w:p>
+      <w:pPr>
+        <w:shd w:val="clear" w:color="auto" w:fill="FFFFFF"/>
+        <w:spacing w:after="0" w:line="240" w:lineRule="auto"/>
+        <w:rPr>
+          <w:rFonts w:ascii="Arial" w:eastAsia="Times New Roman" w:hAnsi="Arial" w:cs="Arial"/>
+          <w:color w:val="333333"/>
+          <w:sz w:val="21"/>
+          <w:szCs w:val="21"/>
+        </w:rPr>
+      </w:pPr>
+      <w:r>
+        <w:rPr>
+          <w:rFonts w:ascii="Arial" w:eastAsia="Times New Roman" w:hAnsi="Arial" w:cs="Arial"/>
+          <w:b/>
+          <w:color w:val="333333"/>
+          <w:sz w:val="21"/>
+          <w:szCs w:val="21"/>
+        </w:rPr>
+        <w:t>Data Masking</w:t>
+      </w:r>
+      <w:r>
+        <w:rPr>
+          <w:rFonts w:ascii="Arial" w:eastAsia="Times New Roman" w:hAnsi="Arial" w:cs="Arial"/>
+          <w:color w:val="333333"/>
+          <w:sz w:val="21"/>
+          <w:szCs w:val="21"/>
+        </w:rPr>
+        <w:t xml:space="preserve"> provides anonymization of data for downstream processing and </w:t>
+      </w:r>
+      <w:proofErr w:type="spellStart"/>
+      <w:r>
+        <w:rPr>
+          <w:rFonts w:ascii="Arial" w:eastAsia="Times New Roman" w:hAnsi="Arial" w:cs="Arial"/>
+          <w:b/>
+          <w:color w:val="333333"/>
+          <w:sz w:val="21"/>
+          <w:szCs w:val="21"/>
+        </w:rPr>
+        <w:t>pseudonymization</w:t>
+      </w:r>
+      <w:proofErr w:type="spellEnd"/>
+      <w:r>
+        <w:rPr>
+          <w:rFonts w:ascii="Arial" w:eastAsia="Times New Roman" w:hAnsi="Arial" w:cs="Arial"/>
+          <w:color w:val="333333"/>
+          <w:sz w:val="21"/>
+          <w:szCs w:val="21"/>
+        </w:rPr>
+        <w:t> </w:t>
+      </w:r>
+    </w:p>
+    <w:p>
+      <w:pPr>
+        <w:shd w:val="clear" w:color="auto" w:fill="FFFFFF"/>
+        <w:spacing w:after="0" w:line="240" w:lineRule="auto"/>
+        <w:rPr>
+          <w:rFonts w:ascii="Arial" w:eastAsia="Times New Roman" w:hAnsi="Arial" w:cs="Arial"/>
+          <w:color w:val="333333"/>
+          <w:sz w:val="21"/>
+          <w:szCs w:val="21"/>
+        </w:rPr>
+      </w:pPr>
+      <w:proofErr w:type="gramStart"/>
+      <w:r>
+        <w:rPr>
+          <w:rFonts w:ascii="Arial" w:eastAsia="Times New Roman" w:hAnsi="Arial" w:cs="Arial"/>
+          <w:color w:val="333333"/>
+          <w:sz w:val="21"/>
+          <w:szCs w:val="21"/>
+        </w:rPr>
+        <w:t>of</w:t>
+      </w:r>
+      <w:proofErr w:type="gramEnd"/>
+      <w:r>
+        <w:rPr>
+          <w:rFonts w:ascii="Arial" w:eastAsia="Times New Roman" w:hAnsi="Arial" w:cs="Arial"/>
+          <w:color w:val="333333"/>
+          <w:sz w:val="21"/>
+          <w:szCs w:val="21"/>
+        </w:rPr>
+        <w:t xml:space="preserve"> data. </w:t>
+      </w:r>
+    </w:p>
+    <w:p>
+      <w:pPr>
+        <w:shd w:val="clear" w:color="auto" w:fill="FFFFFF"/>
+        <w:spacing w:after="0" w:line="240" w:lineRule="auto"/>
+        <w:rPr>
+          <w:rFonts w:ascii="Arial" w:eastAsia="Times New Roman" w:hAnsi="Arial" w:cs="Arial"/>
+          <w:color w:val="333333"/>
+          <w:sz w:val="21"/>
+          <w:szCs w:val="21"/>
+        </w:rPr>
+      </w:pPr>
+      <w:r>
+        <w:rPr>
+          <w:rFonts w:ascii="Arial" w:eastAsia="Times New Roman" w:hAnsi="Arial" w:cs="Arial"/>
+          <w:color w:val="333333"/>
+          <w:sz w:val="21"/>
+          <w:szCs w:val="21"/>
+        </w:rPr>
+        <w:t>Using Anonymization, the presentation layer is abstracted without changing the data in </w:t>
+      </w:r>
+    </w:p>
+    <w:p>
+      <w:pPr>
+        <w:shd w:val="clear" w:color="auto" w:fill="FFFFFF"/>
+        <w:spacing w:after="0" w:line="240" w:lineRule="auto"/>
+        <w:rPr>
+          <w:rFonts w:ascii="Arial" w:eastAsia="Times New Roman" w:hAnsi="Arial" w:cs="Arial"/>
+          <w:color w:val="333333"/>
+          <w:sz w:val="21"/>
+          <w:szCs w:val="21"/>
+        </w:rPr>
+      </w:pPr>
+      <w:proofErr w:type="gramStart"/>
+      <w:r>
+        <w:rPr>
+          <w:rFonts w:ascii="Arial" w:eastAsia="Times New Roman" w:hAnsi="Arial" w:cs="Arial"/>
+          <w:color w:val="333333"/>
+          <w:sz w:val="21"/>
+          <w:szCs w:val="21"/>
+        </w:rPr>
+        <w:t>the</w:t>
+      </w:r>
+      <w:proofErr w:type="gramEnd"/>
+      <w:r>
+        <w:rPr>
+          <w:rFonts w:ascii="Arial" w:eastAsia="Times New Roman" w:hAnsi="Arial" w:cs="Arial"/>
+          <w:color w:val="333333"/>
+          <w:sz w:val="21"/>
+          <w:szCs w:val="21"/>
+        </w:rPr>
+        <w:t xml:space="preserve"> database itself. For example, replacing characters with symbols when they are displayed on the screen. </w:t>
+      </w:r>
+    </w:p>
+    <w:p>
+      <w:pPr>
+        <w:shd w:val="clear" w:color="auto" w:fill="FFFFFF"/>
+        <w:spacing w:after="0" w:line="240" w:lineRule="auto"/>
+        <w:rPr>
+          <w:rFonts w:ascii="Arial" w:eastAsia="Times New Roman" w:hAnsi="Arial" w:cs="Arial"/>
+          <w:color w:val="333333"/>
+          <w:sz w:val="21"/>
+          <w:szCs w:val="21"/>
+        </w:rPr>
+      </w:pPr>
+      <w:proofErr w:type="spellStart"/>
+      <w:r>
+        <w:rPr>
+          <w:rFonts w:ascii="Arial" w:eastAsia="Times New Roman" w:hAnsi="Arial" w:cs="Arial"/>
+          <w:b/>
+          <w:color w:val="333333"/>
+          <w:sz w:val="21"/>
+          <w:szCs w:val="21"/>
+        </w:rPr>
+        <w:t>Pseudonymization</w:t>
+      </w:r>
+      <w:proofErr w:type="spellEnd"/>
+      <w:r>
+        <w:rPr>
+          <w:rFonts w:ascii="Arial" w:eastAsia="Times New Roman" w:hAnsi="Arial" w:cs="Arial"/>
+          <w:color w:val="333333"/>
+          <w:sz w:val="21"/>
+          <w:szCs w:val="21"/>
+        </w:rPr>
+        <w:t xml:space="preserve"> of data is a de-identification process where personally identifiable information </w:t>
+      </w:r>
+    </w:p>
+    <w:p>
+      <w:pPr>
+        <w:shd w:val="clear" w:color="auto" w:fill="FFFFFF"/>
+        <w:spacing w:after="0" w:line="240" w:lineRule="auto"/>
+        <w:rPr>
+          <w:rFonts w:ascii="Arial" w:eastAsia="Times New Roman" w:hAnsi="Arial" w:cs="Arial"/>
+          <w:color w:val="333333"/>
+          <w:sz w:val="21"/>
+          <w:szCs w:val="21"/>
+        </w:rPr>
+      </w:pPr>
+      <w:r>
+        <w:rPr>
+          <w:rFonts w:ascii="Arial" w:eastAsia="Times New Roman" w:hAnsi="Arial" w:cs="Arial"/>
+          <w:color w:val="333333"/>
+          <w:sz w:val="21"/>
+          <w:szCs w:val="21"/>
+        </w:rPr>
+        <w:t>is replaced with artificial identifiers so that a data set cannot be traced back to an individual's identity—for example, replacing the name with a random value from the names dictionary. </w:t>
+      </w:r>
+    </w:p>
+    <w:p>
+      <w:pPr>
+        <w:shd w:val="clear" w:color="auto" w:fill="FFFFFF"/>
+        <w:spacing w:after="0" w:line="240" w:lineRule="auto"/>
+        <w:rPr>
+          <w:rFonts w:ascii="Arial" w:eastAsia="Times New Roman" w:hAnsi="Arial" w:cs="Arial"/>
+          <w:color w:val="333333"/>
+          <w:sz w:val="21"/>
+          <w:szCs w:val="21"/>
+        </w:rPr>
+      </w:pPr>
+    </w:p>
+    <w:p>
+      <w:pPr>
+        <w:shd w:val="clear" w:color="auto" w:fill="FFFFFF"/>
+        <w:spacing w:after="0" w:line="240" w:lineRule="auto"/>
+        <w:rPr>
+          <w:rFonts w:ascii="Arial" w:eastAsia="Times New Roman" w:hAnsi="Arial" w:cs="Arial"/>
+          <w:color w:val="333333"/>
+          <w:sz w:val="21"/>
+          <w:szCs w:val="21"/>
+        </w:rPr>
+      </w:pPr>
+      <w:r>
+        <w:rPr>
+          <w:rFonts w:ascii="Arial" w:eastAsia="Times New Roman" w:hAnsi="Arial" w:cs="Arial"/>
+          <w:b/>
+          <w:color w:val="333333"/>
+          <w:sz w:val="21"/>
+          <w:szCs w:val="21"/>
+        </w:rPr>
+        <w:t>Hosting options</w:t>
+      </w:r>
+      <w:r>
+        <w:rPr>
+          <w:rFonts w:ascii="Arial" w:eastAsia="Times New Roman" w:hAnsi="Arial" w:cs="Arial"/>
+          <w:color w:val="333333"/>
+          <w:sz w:val="21"/>
+          <w:szCs w:val="21"/>
+        </w:rPr>
+        <w:t xml:space="preserve"> in </w:t>
+      </w:r>
+      <w:proofErr w:type="spellStart"/>
+      <w:r>
+        <w:rPr>
+          <w:rFonts w:ascii="Arial" w:eastAsia="Times New Roman" w:hAnsi="Arial" w:cs="Arial"/>
+          <w:color w:val="333333"/>
+          <w:sz w:val="21"/>
+          <w:szCs w:val="21"/>
+        </w:rPr>
+        <w:t>on-premise</w:t>
+      </w:r>
+      <w:proofErr w:type="spellEnd"/>
+      <w:r>
+        <w:rPr>
+          <w:rFonts w:ascii="Arial" w:eastAsia="Times New Roman" w:hAnsi="Arial" w:cs="Arial"/>
+          <w:color w:val="333333"/>
+          <w:sz w:val="21"/>
+          <w:szCs w:val="21"/>
+        </w:rPr>
+        <w:t xml:space="preserve"> and cloud systems that comply with the requirements and restrictions for international data transfers.</w:t>
+      </w:r>
+    </w:p>
+    <w:p>
+      <w:pPr>
+        <w:shd w:val="clear" w:color="auto" w:fill="FFFFFF"/>
+        <w:spacing w:after="0" w:line="240" w:lineRule="auto"/>
+        <w:rPr>
+          <w:rFonts w:ascii="Arial" w:eastAsia="Times New Roman" w:hAnsi="Arial" w:cs="Arial"/>
+          <w:color w:val="333333"/>
+          <w:sz w:val="21"/>
+          <w:szCs w:val="21"/>
+        </w:rPr>
+      </w:pPr>
+    </w:p>
+    <w:p>
+      <w:pPr>
+        <w:shd w:val="clear" w:color="auto" w:fill="FFFFFF"/>
+        <w:spacing w:after="0" w:line="240" w:lineRule="auto"/>
+        <w:rPr>
+          <w:rFonts w:ascii="Arial" w:eastAsia="Times New Roman" w:hAnsi="Arial" w:cs="Arial"/>
+          <w:color w:val="333333"/>
+          <w:sz w:val="21"/>
+          <w:szCs w:val="21"/>
+        </w:rPr>
+      </w:pPr>
+      <w:r>
+        <w:rPr>
+          <w:rFonts w:ascii="Arial" w:eastAsia="Times New Roman" w:hAnsi="Arial" w:cs="Arial"/>
+          <w:b/>
+          <w:color w:val="333333"/>
+          <w:sz w:val="21"/>
+          <w:szCs w:val="21"/>
+        </w:rPr>
+        <w:t>Monitoring and Alerting functionalities Security</w:t>
+      </w:r>
+      <w:r>
+        <w:rPr>
+          <w:rFonts w:ascii="Arial" w:eastAsia="Times New Roman" w:hAnsi="Arial" w:cs="Arial"/>
+          <w:color w:val="333333"/>
+          <w:sz w:val="21"/>
+          <w:szCs w:val="21"/>
+        </w:rPr>
+        <w:t xml:space="preserve"> </w:t>
+      </w:r>
+    </w:p>
+    <w:p>
+      <w:pPr>
+        <w:shd w:val="clear" w:color="auto" w:fill="FFFFFF"/>
+        <w:spacing w:after="0" w:line="240" w:lineRule="auto"/>
+        <w:rPr>
+          <w:rFonts w:ascii="Arial" w:eastAsia="Times New Roman" w:hAnsi="Arial" w:cs="Arial"/>
+          <w:color w:val="333333"/>
+          <w:sz w:val="21"/>
+          <w:szCs w:val="21"/>
+        </w:rPr>
+      </w:pPr>
+      <w:proofErr w:type="gramStart"/>
+      <w:r>
+        <w:rPr>
+          <w:rFonts w:ascii="Arial" w:eastAsia="Times New Roman" w:hAnsi="Arial" w:cs="Arial"/>
+          <w:color w:val="333333"/>
+          <w:sz w:val="21"/>
+          <w:szCs w:val="21"/>
+        </w:rPr>
+        <w:t>monitoring</w:t>
+      </w:r>
+      <w:proofErr w:type="gramEnd"/>
+      <w:r>
+        <w:rPr>
+          <w:rFonts w:ascii="Arial" w:eastAsia="Times New Roman" w:hAnsi="Arial" w:cs="Arial"/>
+          <w:color w:val="333333"/>
+          <w:sz w:val="21"/>
+          <w:szCs w:val="21"/>
+        </w:rPr>
+        <w:t xml:space="preserve"> helps to proactively monitor, track, and react to security violations across infrastructure, applications, and platforms. </w:t>
+      </w:r>
+    </w:p>
+    <w:p>
+      <w:pPr>
+        <w:shd w:val="clear" w:color="auto" w:fill="FFFFFF"/>
+        <w:spacing w:after="0" w:line="240" w:lineRule="auto"/>
+        <w:rPr>
+          <w:rFonts w:ascii="Arial" w:eastAsia="Times New Roman" w:hAnsi="Arial" w:cs="Arial"/>
+          <w:color w:val="333333"/>
+          <w:sz w:val="21"/>
+          <w:szCs w:val="21"/>
+        </w:rPr>
+      </w:pPr>
+      <w:r>
+        <w:rPr>
+          <w:rFonts w:ascii="Arial" w:eastAsia="Times New Roman" w:hAnsi="Arial" w:cs="Arial"/>
+          <w:color w:val="333333"/>
+          <w:sz w:val="21"/>
+          <w:szCs w:val="21"/>
+        </w:rPr>
+        <w:t>Monitoring systems also provide detailed audit reports that track access and other operations on the data. Alerting functionalities flag security breaches as they occur so that immediate remedial actions can be triggered. The alerts are based on the severity and urgency level of the breach, which is pre-defined in the system</w:t>
+      </w:r>
+      <w:r>
+        <w:rPr>
+          <w:rFonts w:ascii="Arial" w:eastAsia="Times New Roman" w:hAnsi="Arial" w:cs="Arial"/>
+          <w:color w:val="333333"/>
+          <w:sz w:val="21"/>
+          <w:szCs w:val="21"/>
+        </w:rPr>
+        <w:t>.</w:t>
+      </w:r>
+    </w:p>
+    <w:p>
+      <w:pPr>
+        <w:shd w:val="clear" w:color="auto" w:fill="FFFFFF"/>
+        <w:spacing w:after="0" w:line="240" w:lineRule="auto"/>
+        <w:rPr>
+          <w:rFonts w:ascii="Arial" w:eastAsia="Times New Roman" w:hAnsi="Arial" w:cs="Arial"/>
+          <w:color w:val="333333"/>
+          <w:sz w:val="21"/>
+          <w:szCs w:val="21"/>
+        </w:rPr>
+      </w:pPr>
+    </w:p>
+    <w:p>
+      <w:pPr>
+        <w:shd w:val="clear" w:color="auto" w:fill="FFFFFF"/>
+        <w:spacing w:after="0" w:line="240" w:lineRule="auto"/>
+        <w:rPr>
+          <w:rFonts w:ascii="Arial" w:eastAsia="Times New Roman" w:hAnsi="Arial" w:cs="Arial"/>
+          <w:color w:val="333333"/>
+          <w:sz w:val="21"/>
+          <w:szCs w:val="21"/>
+        </w:rPr>
+      </w:pPr>
+      <w:r>
+        <w:rPr>
+          <w:rFonts w:ascii="Arial" w:eastAsia="Times New Roman" w:hAnsi="Arial" w:cs="Arial"/>
+          <w:b/>
+          <w:color w:val="333333"/>
+          <w:sz w:val="21"/>
+          <w:szCs w:val="21"/>
+        </w:rPr>
+        <w:t>Erasure Data erasure</w:t>
+      </w:r>
+      <w:r>
+        <w:rPr>
+          <w:rFonts w:ascii="Arial" w:eastAsia="Times New Roman" w:hAnsi="Arial" w:cs="Arial"/>
+          <w:color w:val="333333"/>
+          <w:sz w:val="21"/>
+          <w:szCs w:val="21"/>
+        </w:rPr>
+        <w:t xml:space="preserve"> is a software-based method of permanently clearing data from a system by overwriting. This is different from a simple deletion of data since deleted data can still be retrieved.</w:t>
+      </w:r>
+    </w:p>
+    <w:p>
+      <w:pPr>
+        <w:shd w:val="clear" w:color="auto" w:fill="FFFFFF"/>
+        <w:spacing w:after="0" w:line="240" w:lineRule="auto"/>
+        <w:rPr>
+          <w:rFonts w:ascii="Arial" w:eastAsia="Times New Roman" w:hAnsi="Arial" w:cs="Arial"/>
+          <w:color w:val="333333"/>
+          <w:sz w:val="21"/>
+          <w:szCs w:val="21"/>
+        </w:rPr>
+      </w:pPr>
+    </w:p>
+    <w:p>
+      <w:pPr>
+        <w:shd w:val="clear" w:color="auto" w:fill="FFFFFF"/>
+        <w:spacing w:after="0" w:line="240" w:lineRule="auto"/>
+        <w:rPr>
+          <w:rFonts w:ascii="Arial" w:eastAsia="Times New Roman" w:hAnsi="Arial" w:cs="Arial"/>
+          <w:b/>
+          <w:color w:val="333333"/>
+          <w:sz w:val="21"/>
+          <w:szCs w:val="21"/>
+        </w:rPr>
+      </w:pPr>
+      <w:r>
+        <w:rPr>
+          <w:rFonts w:ascii="Arial" w:eastAsia="Times New Roman" w:hAnsi="Arial" w:cs="Arial"/>
+          <w:b/>
+          <w:color w:val="333333"/>
+          <w:sz w:val="21"/>
+          <w:szCs w:val="21"/>
+        </w:rPr>
+        <w:t>Summary and Highlights</w:t>
+      </w:r>
+    </w:p>
+    <w:p>
+      <w:pPr>
+        <w:shd w:val="clear" w:color="auto" w:fill="FFFFFF"/>
+        <w:spacing w:after="0" w:line="240" w:lineRule="auto"/>
+        <w:rPr>
+          <w:rFonts w:ascii="Arial" w:eastAsia="Times New Roman" w:hAnsi="Arial" w:cs="Arial"/>
+          <w:color w:val="333333"/>
+          <w:sz w:val="21"/>
+          <w:szCs w:val="21"/>
+        </w:rPr>
+      </w:pPr>
+      <w:r>
+        <w:rPr>
+          <w:rFonts w:ascii="Arial" w:eastAsia="Times New Roman" w:hAnsi="Arial" w:cs="Arial"/>
+          <w:color w:val="333333"/>
+          <w:sz w:val="21"/>
+          <w:szCs w:val="21"/>
+        </w:rPr>
+        <w:t>In this lesson, you have learned:</w:t>
+      </w:r>
+    </w:p>
+    <w:p>
+      <w:pPr>
+        <w:shd w:val="clear" w:color="auto" w:fill="FFFFFF"/>
+        <w:spacing w:after="0" w:line="240" w:lineRule="auto"/>
+        <w:rPr>
+          <w:rFonts w:ascii="Arial" w:eastAsia="Times New Roman" w:hAnsi="Arial" w:cs="Arial"/>
+          <w:color w:val="333333"/>
+          <w:sz w:val="21"/>
+          <w:szCs w:val="21"/>
+        </w:rPr>
+      </w:pPr>
+    </w:p>
+    <w:p>
+      <w:pPr>
+        <w:shd w:val="clear" w:color="auto" w:fill="FFFFFF"/>
+        <w:spacing w:after="0" w:line="240" w:lineRule="auto"/>
+        <w:rPr>
+          <w:rFonts w:ascii="Arial" w:eastAsia="Times New Roman" w:hAnsi="Arial" w:cs="Arial"/>
+          <w:color w:val="333333"/>
+          <w:sz w:val="21"/>
+          <w:szCs w:val="21"/>
+        </w:rPr>
+      </w:pPr>
+      <w:r>
+        <w:rPr>
+          <w:rFonts w:ascii="Arial" w:eastAsia="Times New Roman" w:hAnsi="Arial" w:cs="Arial"/>
+          <w:color w:val="333333"/>
+          <w:sz w:val="21"/>
+          <w:szCs w:val="21"/>
+        </w:rPr>
+        <w:t>Data Governance is a collection of principles, practices, and processes that help maintain the security, privacy, and integrity of data through its lifecycle.</w:t>
+      </w:r>
+    </w:p>
+    <w:p>
+      <w:pPr>
+        <w:shd w:val="clear" w:color="auto" w:fill="FFFFFF"/>
+        <w:spacing w:after="0" w:line="240" w:lineRule="auto"/>
+        <w:rPr>
+          <w:rFonts w:ascii="Arial" w:eastAsia="Times New Roman" w:hAnsi="Arial" w:cs="Arial"/>
+          <w:color w:val="333333"/>
+          <w:sz w:val="21"/>
+          <w:szCs w:val="21"/>
+        </w:rPr>
+      </w:pPr>
+    </w:p>
+    <w:p>
+      <w:pPr>
+        <w:shd w:val="clear" w:color="auto" w:fill="FFFFFF"/>
+        <w:spacing w:after="0" w:line="240" w:lineRule="auto"/>
+        <w:rPr>
+          <w:rFonts w:ascii="Arial" w:eastAsia="Times New Roman" w:hAnsi="Arial" w:cs="Arial"/>
+          <w:color w:val="333333"/>
+          <w:sz w:val="21"/>
+          <w:szCs w:val="21"/>
+        </w:rPr>
+      </w:pPr>
+      <w:r>
+        <w:rPr>
+          <w:rFonts w:ascii="Arial" w:eastAsia="Times New Roman" w:hAnsi="Arial" w:cs="Arial"/>
+          <w:color w:val="333333"/>
+          <w:sz w:val="21"/>
+          <w:szCs w:val="21"/>
+        </w:rPr>
+        <w:t xml:space="preserve">Personal Information and Sensitive Personal Information, that is, data that can be traced back to an individual or can be used to identify or cause harm to an individual, needs to be protected through governance regulations. </w:t>
+      </w:r>
+    </w:p>
+    <w:p>
+      <w:pPr>
+        <w:shd w:val="clear" w:color="auto" w:fill="FFFFFF"/>
+        <w:spacing w:after="0" w:line="240" w:lineRule="auto"/>
+        <w:rPr>
+          <w:rFonts w:ascii="Arial" w:eastAsia="Times New Roman" w:hAnsi="Arial" w:cs="Arial"/>
+          <w:color w:val="333333"/>
+          <w:sz w:val="21"/>
+          <w:szCs w:val="21"/>
+        </w:rPr>
+      </w:pPr>
+    </w:p>
+    <w:p>
+      <w:pPr>
+        <w:shd w:val="clear" w:color="auto" w:fill="FFFFFF"/>
+        <w:spacing w:after="0" w:line="240" w:lineRule="auto"/>
+        <w:rPr>
+          <w:rFonts w:ascii="Arial" w:eastAsia="Times New Roman" w:hAnsi="Arial" w:cs="Arial"/>
+          <w:color w:val="333333"/>
+          <w:sz w:val="21"/>
+          <w:szCs w:val="21"/>
+        </w:rPr>
+      </w:pPr>
+      <w:r>
+        <w:rPr>
+          <w:rFonts w:ascii="Arial" w:eastAsia="Times New Roman" w:hAnsi="Arial" w:cs="Arial"/>
+          <w:color w:val="333333"/>
+          <w:sz w:val="21"/>
+          <w:szCs w:val="21"/>
+        </w:rPr>
+        <w:t xml:space="preserve">General Data Protection Regulation, or GDPR, is one such regulation that protects the personal data and privacy of EU citizens for transactions that occur within EU member states. </w:t>
+      </w:r>
+    </w:p>
+    <w:p>
+      <w:pPr>
+        <w:shd w:val="clear" w:color="auto" w:fill="FFFFFF"/>
+        <w:spacing w:after="0" w:line="240" w:lineRule="auto"/>
+        <w:rPr>
+          <w:rFonts w:ascii="Arial" w:eastAsia="Times New Roman" w:hAnsi="Arial" w:cs="Arial"/>
+          <w:color w:val="333333"/>
+          <w:sz w:val="21"/>
+          <w:szCs w:val="21"/>
+        </w:rPr>
+      </w:pPr>
+      <w:r>
+        <w:rPr>
+          <w:rFonts w:ascii="Arial" w:eastAsia="Times New Roman" w:hAnsi="Arial" w:cs="Arial"/>
+          <w:color w:val="333333"/>
+          <w:sz w:val="21"/>
+          <w:szCs w:val="21"/>
+        </w:rPr>
+        <w:t xml:space="preserve">Regulations, such as HIPAA (Health Insurance Portability and Accountability Act) for Healthcare, PCI DSS (Payment Card Industry Data Security Standard) for retail, and SOX (Sarbanes Oxley) for financial data are some of the industry-specific regulations. </w:t>
+      </w:r>
+    </w:p>
+    <w:p>
+      <w:pPr>
+        <w:shd w:val="clear" w:color="auto" w:fill="FFFFFF"/>
+        <w:spacing w:after="0" w:line="240" w:lineRule="auto"/>
+        <w:rPr>
+          <w:rFonts w:ascii="Arial" w:eastAsia="Times New Roman" w:hAnsi="Arial" w:cs="Arial"/>
+          <w:color w:val="333333"/>
+          <w:sz w:val="21"/>
+          <w:szCs w:val="21"/>
+        </w:rPr>
+      </w:pPr>
+    </w:p>
+    <w:p>
+      <w:pPr>
+        <w:shd w:val="clear" w:color="auto" w:fill="FFFFFF"/>
+        <w:spacing w:after="0" w:line="240" w:lineRule="auto"/>
+        <w:rPr>
+          <w:rFonts w:ascii="Arial" w:eastAsia="Times New Roman" w:hAnsi="Arial" w:cs="Arial"/>
+          <w:color w:val="333333"/>
+          <w:sz w:val="21"/>
+          <w:szCs w:val="21"/>
+        </w:rPr>
+      </w:pPr>
+      <w:r>
+        <w:rPr>
+          <w:rFonts w:ascii="Arial" w:eastAsia="Times New Roman" w:hAnsi="Arial" w:cs="Arial"/>
+          <w:color w:val="333333"/>
+          <w:sz w:val="21"/>
+          <w:szCs w:val="21"/>
+        </w:rPr>
+        <w:t>Compliance covers the processes and procedures through which an organization adheres to regulations and conducts its operations in a legal and ethical manner.</w:t>
+      </w:r>
+    </w:p>
+    <w:p>
+      <w:pPr>
+        <w:shd w:val="clear" w:color="auto" w:fill="FFFFFF"/>
+        <w:spacing w:after="0" w:line="240" w:lineRule="auto"/>
+        <w:rPr>
+          <w:rFonts w:ascii="Arial" w:eastAsia="Times New Roman" w:hAnsi="Arial" w:cs="Arial"/>
+          <w:color w:val="333333"/>
+          <w:sz w:val="21"/>
+          <w:szCs w:val="21"/>
+        </w:rPr>
+      </w:pPr>
+    </w:p>
+    <w:p>
+      <w:pPr>
+        <w:shd w:val="clear" w:color="auto" w:fill="FFFFFF"/>
+        <w:spacing w:after="0" w:line="240" w:lineRule="auto"/>
+        <w:rPr>
+          <w:rFonts w:ascii="Arial" w:eastAsia="Times New Roman" w:hAnsi="Arial" w:cs="Arial"/>
+          <w:color w:val="333333"/>
+          <w:sz w:val="21"/>
+          <w:szCs w:val="21"/>
+        </w:rPr>
+      </w:pPr>
+      <w:r>
+        <w:rPr>
+          <w:rFonts w:ascii="Arial" w:eastAsia="Times New Roman" w:hAnsi="Arial" w:cs="Arial"/>
+          <w:color w:val="333333"/>
+          <w:sz w:val="21"/>
+          <w:szCs w:val="21"/>
+        </w:rPr>
+        <w:t>Compliance requires organizations to maintain an auditable trail of personal data through its lifecycle, which includes acquisition, processing, storage, sharing, retention, and disposal of data.</w:t>
+      </w:r>
+    </w:p>
+    <w:p>
+      <w:pPr>
+        <w:shd w:val="clear" w:color="auto" w:fill="FFFFFF"/>
+        <w:spacing w:after="0" w:line="240" w:lineRule="auto"/>
+        <w:rPr>
+          <w:rFonts w:ascii="Arial" w:eastAsia="Times New Roman" w:hAnsi="Arial" w:cs="Arial"/>
+          <w:color w:val="333333"/>
+          <w:sz w:val="21"/>
+          <w:szCs w:val="21"/>
+        </w:rPr>
+      </w:pPr>
+    </w:p>
+    <w:p>
+      <w:pPr>
+        <w:shd w:val="clear" w:color="auto" w:fill="FFFFFF"/>
+        <w:spacing w:after="0" w:line="240" w:lineRule="auto"/>
+        <w:rPr>
+          <w:rFonts w:ascii="Arial" w:eastAsia="Times New Roman" w:hAnsi="Arial" w:cs="Arial"/>
+          <w:color w:val="333333"/>
+          <w:sz w:val="21"/>
+          <w:szCs w:val="21"/>
+        </w:rPr>
+      </w:pPr>
+      <w:r>
+        <w:rPr>
+          <w:rFonts w:ascii="Arial" w:eastAsia="Times New Roman" w:hAnsi="Arial" w:cs="Arial"/>
+          <w:color w:val="333333"/>
+          <w:sz w:val="21"/>
+          <w:szCs w:val="21"/>
+        </w:rPr>
+        <w:t>Tools and technologies play a critical role in the implementation of a governance framework, offering features such as:</w:t>
+      </w:r>
+    </w:p>
+    <w:p>
+      <w:pPr>
+        <w:shd w:val="clear" w:color="auto" w:fill="FFFFFF"/>
+        <w:spacing w:after="0" w:line="240" w:lineRule="auto"/>
+        <w:rPr>
+          <w:rFonts w:ascii="Arial" w:eastAsia="Times New Roman" w:hAnsi="Arial" w:cs="Arial"/>
+          <w:color w:val="333333"/>
+          <w:sz w:val="21"/>
+          <w:szCs w:val="21"/>
+        </w:rPr>
+      </w:pPr>
+    </w:p>
+    <w:p>
+      <w:pPr>
+        <w:pStyle w:val="ListParagraph"/>
+        <w:numPr>
+          <w:ilvl w:val="0"/>
+          <w:numId w:val="12"/>
+        </w:numPr>
+        <w:shd w:val="clear" w:color="auto" w:fill="FFFFFF"/>
+        <w:spacing w:after="0" w:line="240" w:lineRule="auto"/>
+        <w:rPr>
+          <w:rFonts w:ascii="Arial" w:eastAsia="Times New Roman" w:hAnsi="Arial" w:cs="Arial"/>
+          <w:color w:val="333333"/>
+          <w:sz w:val="21"/>
+          <w:szCs w:val="21"/>
+        </w:rPr>
+      </w:pPr>
+      <w:r>
+        <w:rPr>
+          <w:rFonts w:ascii="Arial" w:eastAsia="Times New Roman" w:hAnsi="Arial" w:cs="Arial"/>
+          <w:color w:val="333333"/>
+          <w:sz w:val="21"/>
+          <w:szCs w:val="21"/>
+        </w:rPr>
+        <w:t>Authentication and Access Control.</w:t>
+      </w:r>
+    </w:p>
+    <w:p>
+      <w:pPr>
+        <w:shd w:val="clear" w:color="auto" w:fill="FFFFFF"/>
+        <w:spacing w:after="0" w:line="240" w:lineRule="auto"/>
+        <w:rPr>
+          <w:rFonts w:ascii="Arial" w:eastAsia="Times New Roman" w:hAnsi="Arial" w:cs="Arial"/>
+          <w:color w:val="333333"/>
+          <w:sz w:val="21"/>
+          <w:szCs w:val="21"/>
+        </w:rPr>
+      </w:pPr>
+    </w:p>
+    <w:p>
+      <w:pPr>
+        <w:pStyle w:val="ListParagraph"/>
+        <w:numPr>
+          <w:ilvl w:val="0"/>
+          <w:numId w:val="12"/>
+        </w:numPr>
+        <w:shd w:val="clear" w:color="auto" w:fill="FFFFFF"/>
+        <w:spacing w:after="0" w:line="240" w:lineRule="auto"/>
+        <w:rPr>
+          <w:rFonts w:ascii="Arial" w:eastAsia="Times New Roman" w:hAnsi="Arial" w:cs="Arial"/>
+          <w:color w:val="333333"/>
+          <w:sz w:val="21"/>
+          <w:szCs w:val="21"/>
+        </w:rPr>
+      </w:pPr>
+      <w:r>
+        <w:rPr>
+          <w:rFonts w:ascii="Arial" w:eastAsia="Times New Roman" w:hAnsi="Arial" w:cs="Arial"/>
+          <w:color w:val="333333"/>
+          <w:sz w:val="21"/>
+          <w:szCs w:val="21"/>
+        </w:rPr>
+        <w:t>Encryption and Data Masking.</w:t>
+      </w:r>
+    </w:p>
+    <w:p>
+      <w:pPr>
+        <w:shd w:val="clear" w:color="auto" w:fill="FFFFFF"/>
+        <w:spacing w:after="0" w:line="240" w:lineRule="auto"/>
+        <w:rPr>
+          <w:rFonts w:ascii="Arial" w:eastAsia="Times New Roman" w:hAnsi="Arial" w:cs="Arial"/>
+          <w:color w:val="333333"/>
+          <w:sz w:val="21"/>
+          <w:szCs w:val="21"/>
+        </w:rPr>
+      </w:pPr>
+    </w:p>
+    <w:p>
+      <w:pPr>
+        <w:pStyle w:val="ListParagraph"/>
+        <w:numPr>
+          <w:ilvl w:val="0"/>
+          <w:numId w:val="12"/>
+        </w:numPr>
+        <w:shd w:val="clear" w:color="auto" w:fill="FFFFFF"/>
+        <w:spacing w:after="0" w:line="240" w:lineRule="auto"/>
+        <w:rPr>
+          <w:rFonts w:ascii="Arial" w:eastAsia="Times New Roman" w:hAnsi="Arial" w:cs="Arial"/>
+          <w:color w:val="333333"/>
+          <w:sz w:val="21"/>
+          <w:szCs w:val="21"/>
+        </w:rPr>
+      </w:pPr>
+      <w:r>
+        <w:rPr>
+          <w:rFonts w:ascii="Arial" w:eastAsia="Times New Roman" w:hAnsi="Arial" w:cs="Arial"/>
+          <w:color w:val="333333"/>
+          <w:sz w:val="21"/>
+          <w:szCs w:val="21"/>
+        </w:rPr>
+        <w:t>Hosting options that comply with requirements and restrictions for international data transfers.</w:t>
+      </w:r>
+    </w:p>
+    <w:p>
+      <w:pPr>
+        <w:shd w:val="clear" w:color="auto" w:fill="FFFFFF"/>
+        <w:spacing w:after="0" w:line="240" w:lineRule="auto"/>
+        <w:rPr>
+          <w:rFonts w:ascii="Arial" w:eastAsia="Times New Roman" w:hAnsi="Arial" w:cs="Arial"/>
+          <w:color w:val="333333"/>
+          <w:sz w:val="21"/>
+          <w:szCs w:val="21"/>
+        </w:rPr>
+      </w:pPr>
+    </w:p>
+    <w:p>
+      <w:pPr>
+        <w:pStyle w:val="ListParagraph"/>
+        <w:numPr>
+          <w:ilvl w:val="0"/>
+          <w:numId w:val="12"/>
+        </w:numPr>
+        <w:shd w:val="clear" w:color="auto" w:fill="FFFFFF"/>
+        <w:spacing w:after="0" w:line="240" w:lineRule="auto"/>
+        <w:rPr>
+          <w:rFonts w:ascii="Arial" w:eastAsia="Times New Roman" w:hAnsi="Arial" w:cs="Arial"/>
+          <w:color w:val="333333"/>
+          <w:sz w:val="21"/>
+          <w:szCs w:val="21"/>
+        </w:rPr>
+      </w:pPr>
+      <w:r>
+        <w:rPr>
+          <w:rFonts w:ascii="Arial" w:eastAsia="Times New Roman" w:hAnsi="Arial" w:cs="Arial"/>
+          <w:color w:val="333333"/>
+          <w:sz w:val="21"/>
+          <w:szCs w:val="21"/>
+        </w:rPr>
+        <w:t>Monitoring and Alerting functionalities.</w:t>
+      </w:r>
+    </w:p>
+    <w:p>
+      <w:pPr>
+        <w:shd w:val="clear" w:color="auto" w:fill="FFFFFF"/>
+        <w:spacing w:after="0" w:line="240" w:lineRule="auto"/>
+        <w:rPr>
+          <w:rFonts w:ascii="Arial" w:eastAsia="Times New Roman" w:hAnsi="Arial" w:cs="Arial"/>
+          <w:color w:val="333333"/>
+          <w:sz w:val="21"/>
+          <w:szCs w:val="21"/>
+        </w:rPr>
+      </w:pPr>
+    </w:p>
+    <w:p>
+      <w:pPr>
+        <w:pStyle w:val="ListParagraph"/>
+        <w:numPr>
+          <w:ilvl w:val="0"/>
+          <w:numId w:val="12"/>
+        </w:numPr>
+        <w:shd w:val="clear" w:color="auto" w:fill="FFFFFF"/>
+        <w:spacing w:after="0" w:line="240" w:lineRule="auto"/>
+        <w:rPr>
+          <w:rFonts w:ascii="Arial" w:eastAsia="Times New Roman" w:hAnsi="Arial" w:cs="Arial"/>
+          <w:color w:val="333333"/>
+          <w:sz w:val="21"/>
+          <w:szCs w:val="21"/>
+        </w:rPr>
+      </w:pPr>
+      <w:r>
+        <w:rPr>
+          <w:rFonts w:ascii="Arial" w:eastAsia="Times New Roman" w:hAnsi="Arial" w:cs="Arial"/>
+          <w:color w:val="333333"/>
+          <w:sz w:val="21"/>
+          <w:szCs w:val="21"/>
+        </w:rPr>
+        <w:t>Data erasure tools that ensure deleted data cannot be retrieved.</w:t>
+      </w:r>
+    </w:p>
+    <w:p>
+      <w:pPr>
+        <w:shd w:val="clear" w:color="auto" w:fill="FFFFFF" w:themeFill="background1"/>
+        <w:spacing w:after="0" w:line="240" w:lineRule="auto"/>
+        <w:rPr>
+          <w:rFonts w:ascii="Arial" w:eastAsia="Times New Roman" w:hAnsi="Arial" w:cs="Arial"/>
+          <w:color w:val="333333"/>
+        </w:rPr>
+      </w:pPr>
+    </w:p>
+    <w:p>
+      <w:pPr>
+        <w:shd w:val="clear" w:color="auto" w:fill="FFFFFF"/>
+        <w:spacing w:after="0" w:line="240" w:lineRule="auto"/>
+        <w:outlineLvl w:val="0"/>
+        <w:rPr>
+          <w:rFonts w:ascii="Arial" w:eastAsia="Times New Roman" w:hAnsi="Arial" w:cs="Arial"/>
+          <w:b/>
+          <w:bCs/>
+          <w:color w:val="1F1F1F"/>
+          <w:kern w:val="36"/>
+          <w:sz w:val="48"/>
+          <w:szCs w:val="48"/>
+        </w:rPr>
+      </w:pPr>
+      <w:r>
+        <w:rPr>
+          <w:rFonts w:ascii="Arial" w:eastAsia="Times New Roman" w:hAnsi="Arial" w:cs="Arial"/>
+          <w:b/>
+          <w:bCs/>
+          <w:color w:val="1F1F1F"/>
+          <w:kern w:val="36"/>
+          <w:sz w:val="48"/>
+          <w:szCs w:val="48"/>
+        </w:rPr>
+        <w:t xml:space="preserve">Optional: Overview of the </w:t>
+      </w:r>
+      <w:proofErr w:type="spellStart"/>
+      <w:r>
+        <w:rPr>
+          <w:rFonts w:ascii="Arial" w:eastAsia="Times New Roman" w:hAnsi="Arial" w:cs="Arial"/>
+          <w:b/>
+          <w:bCs/>
+          <w:color w:val="1F1F1F"/>
+          <w:kern w:val="36"/>
+          <w:sz w:val="48"/>
+          <w:szCs w:val="48"/>
+        </w:rPr>
+        <w:t>DataOps</w:t>
+      </w:r>
+      <w:proofErr w:type="spellEnd"/>
+      <w:r>
+        <w:rPr>
+          <w:rFonts w:ascii="Arial" w:eastAsia="Times New Roman" w:hAnsi="Arial" w:cs="Arial"/>
+          <w:b/>
+          <w:bCs/>
+          <w:color w:val="1F1F1F"/>
+          <w:kern w:val="36"/>
+          <w:sz w:val="48"/>
+          <w:szCs w:val="48"/>
+        </w:rPr>
+        <w:t xml:space="preserve"> Methodology</w:t>
+      </w:r>
+    </w:p>
+    <w:p>
+      <w:pPr>
+        <w:shd w:val="clear" w:color="auto" w:fill="FFFFFF"/>
+        <w:spacing w:after="100" w:afterAutospacing="1" w:line="240" w:lineRule="auto"/>
+        <w:rPr>
+          <w:rFonts w:ascii="Arial" w:eastAsia="Times New Roman" w:hAnsi="Arial" w:cs="Arial"/>
+          <w:color w:val="1F1F1F"/>
+          <w:sz w:val="21"/>
+          <w:szCs w:val="21"/>
+        </w:rPr>
+      </w:pPr>
+      <w:r>
+        <w:rPr>
+          <w:rFonts w:ascii="Arial" w:eastAsia="Times New Roman" w:hAnsi="Arial" w:cs="Arial"/>
+          <w:color w:val="1F1F1F"/>
+          <w:sz w:val="21"/>
+          <w:szCs w:val="21"/>
+        </w:rPr>
+        <w:t xml:space="preserve">Gartner defines </w:t>
+      </w:r>
+      <w:proofErr w:type="spellStart"/>
+      <w:r>
+        <w:rPr>
+          <w:rFonts w:ascii="Arial" w:eastAsia="Times New Roman" w:hAnsi="Arial" w:cs="Arial"/>
+          <w:color w:val="1F1F1F"/>
+          <w:sz w:val="21"/>
+          <w:szCs w:val="21"/>
+        </w:rPr>
+        <w:t>DataOps</w:t>
+      </w:r>
+      <w:proofErr w:type="spellEnd"/>
+      <w:r>
+        <w:rPr>
+          <w:rFonts w:ascii="Arial" w:eastAsia="Times New Roman" w:hAnsi="Arial" w:cs="Arial"/>
+          <w:color w:val="1F1F1F"/>
+          <w:sz w:val="21"/>
+          <w:szCs w:val="21"/>
+        </w:rPr>
+        <w:t xml:space="preserve"> as a collaborative data management practice focused on improving the communication, integration, and automation of data flows between data managers and consumers across an organization. </w:t>
+      </w:r>
+      <w:proofErr w:type="spellStart"/>
+      <w:r>
+        <w:rPr>
+          <w:rFonts w:ascii="Arial" w:eastAsia="Times New Roman" w:hAnsi="Arial" w:cs="Arial"/>
+          <w:color w:val="1F1F1F"/>
+          <w:sz w:val="21"/>
+          <w:szCs w:val="21"/>
+        </w:rPr>
+        <w:t>DataOps</w:t>
+      </w:r>
+      <w:proofErr w:type="spellEnd"/>
+      <w:r>
+        <w:rPr>
+          <w:rFonts w:ascii="Arial" w:eastAsia="Times New Roman" w:hAnsi="Arial" w:cs="Arial"/>
+          <w:color w:val="1F1F1F"/>
+          <w:sz w:val="21"/>
+          <w:szCs w:val="21"/>
+        </w:rPr>
+        <w:t xml:space="preserve"> aims to create predictable delivery and change management of data, data models, and related artifacts. </w:t>
+      </w:r>
+      <w:proofErr w:type="spellStart"/>
+      <w:r>
+        <w:rPr>
+          <w:rFonts w:ascii="Arial" w:eastAsia="Times New Roman" w:hAnsi="Arial" w:cs="Arial"/>
+          <w:color w:val="1F1F1F"/>
+          <w:sz w:val="21"/>
+          <w:szCs w:val="21"/>
+        </w:rPr>
+        <w:t>DataOps</w:t>
+      </w:r>
+      <w:proofErr w:type="spellEnd"/>
+      <w:r>
+        <w:rPr>
+          <w:rFonts w:ascii="Arial" w:eastAsia="Times New Roman" w:hAnsi="Arial" w:cs="Arial"/>
+          <w:color w:val="1F1F1F"/>
+          <w:sz w:val="21"/>
+          <w:szCs w:val="21"/>
+        </w:rPr>
+        <w:t xml:space="preserve"> uses technology to automate data delivery with the appropriate levels of security, quality, and metadata to improve the use and value of data in a dynamic environment.” (Source: </w:t>
+      </w:r>
+      <w:hyperlink r:id="rId5" w:tgtFrame="_blank" w:tooltip="Gartner blog Hyping DataOps" w:history="1">
+        <w:r>
+          <w:rPr>
+            <w:rFonts w:ascii="Arial" w:eastAsia="Times New Roman" w:hAnsi="Arial" w:cs="Arial"/>
+            <w:color w:val="0000FF"/>
+            <w:sz w:val="21"/>
+            <w:szCs w:val="21"/>
+            <w:u w:val="single"/>
+          </w:rPr>
+          <w:t>https://blogs.gartner.com/nick-heudecker/hyping-dataops/</w:t>
+        </w:r>
+      </w:hyperlink>
+      <w:r>
+        <w:rPr>
+          <w:rFonts w:ascii="Arial" w:eastAsia="Times New Roman" w:hAnsi="Arial" w:cs="Arial"/>
+          <w:color w:val="1F1F1F"/>
+          <w:sz w:val="21"/>
+          <w:szCs w:val="21"/>
+        </w:rPr>
+        <w:t xml:space="preserve">) A small team working on a simpler or limited number of use cases can meet business requirements efficiently. As data pipelines and data infrastructures get more complex, and data teams and consumers grow in size, you need development processes and efficient collaboration between teams to govern the data and analytics lifecycle. From data ingestion and data processing to analytics and reporting, you need to reduce data defects, ensure shorter cycle times, and ensure 360-degree access to quality data for all stakeholders. </w:t>
+      </w:r>
+      <w:proofErr w:type="spellStart"/>
+      <w:r>
+        <w:rPr>
+          <w:rFonts w:ascii="Arial" w:eastAsia="Times New Roman" w:hAnsi="Arial" w:cs="Arial"/>
+          <w:color w:val="1F1F1F"/>
+          <w:sz w:val="21"/>
+          <w:szCs w:val="21"/>
+        </w:rPr>
+        <w:t>DataOps</w:t>
+      </w:r>
+      <w:proofErr w:type="spellEnd"/>
+      <w:r>
+        <w:rPr>
+          <w:rFonts w:ascii="Arial" w:eastAsia="Times New Roman" w:hAnsi="Arial" w:cs="Arial"/>
+          <w:color w:val="1F1F1F"/>
+          <w:sz w:val="21"/>
+          <w:szCs w:val="21"/>
+        </w:rPr>
+        <w:t xml:space="preserve"> helps you achieve this through metadata management, workflow and test automation, code repositories, collaboration tools, and orchestration to help manage complex tasks and workflows. Using the </w:t>
+      </w:r>
+      <w:proofErr w:type="spellStart"/>
+      <w:r>
+        <w:rPr>
+          <w:rFonts w:ascii="Arial" w:eastAsia="Times New Roman" w:hAnsi="Arial" w:cs="Arial"/>
+          <w:color w:val="1F1F1F"/>
+          <w:sz w:val="21"/>
+          <w:szCs w:val="21"/>
+        </w:rPr>
+        <w:t>DataOps</w:t>
+      </w:r>
+      <w:proofErr w:type="spellEnd"/>
+      <w:r>
+        <w:rPr>
+          <w:rFonts w:ascii="Arial" w:eastAsia="Times New Roman" w:hAnsi="Arial" w:cs="Arial"/>
+          <w:color w:val="1F1F1F"/>
+          <w:sz w:val="21"/>
+          <w:szCs w:val="21"/>
+        </w:rPr>
+        <w:t xml:space="preserve"> methodology ensures all activities occur in the right order the right security permissions. It helps set in a continual process that allows you to cut wastages, streamline steps, automate processes, increase throughput, and improve continually. Several </w:t>
+      </w:r>
+      <w:proofErr w:type="spellStart"/>
+      <w:r>
+        <w:rPr>
+          <w:rFonts w:ascii="Arial" w:eastAsia="Times New Roman" w:hAnsi="Arial" w:cs="Arial"/>
+          <w:color w:val="1F1F1F"/>
+          <w:sz w:val="21"/>
+          <w:szCs w:val="21"/>
+        </w:rPr>
+        <w:t>DataOps</w:t>
+      </w:r>
+      <w:proofErr w:type="spellEnd"/>
+      <w:r>
+        <w:rPr>
+          <w:rFonts w:ascii="Arial" w:eastAsia="Times New Roman" w:hAnsi="Arial" w:cs="Arial"/>
+          <w:color w:val="1F1F1F"/>
+          <w:sz w:val="21"/>
+          <w:szCs w:val="21"/>
+        </w:rPr>
+        <w:t xml:space="preserve"> Platforms are available in the market, some of the popular ones being IBM </w:t>
+      </w:r>
+      <w:proofErr w:type="spellStart"/>
+      <w:r>
+        <w:rPr>
+          <w:rFonts w:ascii="Arial" w:eastAsia="Times New Roman" w:hAnsi="Arial" w:cs="Arial"/>
+          <w:color w:val="1F1F1F"/>
+          <w:sz w:val="21"/>
+          <w:szCs w:val="21"/>
+        </w:rPr>
+        <w:t>DataOps</w:t>
+      </w:r>
+      <w:proofErr w:type="spellEnd"/>
+      <w:r>
+        <w:rPr>
+          <w:rFonts w:ascii="Arial" w:eastAsia="Times New Roman" w:hAnsi="Arial" w:cs="Arial"/>
+          <w:color w:val="1F1F1F"/>
+          <w:sz w:val="21"/>
+          <w:szCs w:val="21"/>
+        </w:rPr>
+        <w:t xml:space="preserve">, </w:t>
+      </w:r>
+      <w:proofErr w:type="spellStart"/>
+      <w:r>
+        <w:rPr>
+          <w:rFonts w:ascii="Arial" w:eastAsia="Times New Roman" w:hAnsi="Arial" w:cs="Arial"/>
+          <w:color w:val="1F1F1F"/>
+          <w:sz w:val="21"/>
+          <w:szCs w:val="21"/>
+        </w:rPr>
+        <w:t>Nexla</w:t>
+      </w:r>
+      <w:proofErr w:type="spellEnd"/>
+      <w:r>
+        <w:rPr>
+          <w:rFonts w:ascii="Arial" w:eastAsia="Times New Roman" w:hAnsi="Arial" w:cs="Arial"/>
+          <w:color w:val="1F1F1F"/>
+          <w:sz w:val="21"/>
+          <w:szCs w:val="21"/>
+        </w:rPr>
+        <w:t xml:space="preserve">, Switchboard, </w:t>
+      </w:r>
+      <w:proofErr w:type="spellStart"/>
+      <w:r>
+        <w:rPr>
+          <w:rFonts w:ascii="Arial" w:eastAsia="Times New Roman" w:hAnsi="Arial" w:cs="Arial"/>
+          <w:color w:val="1F1F1F"/>
+          <w:sz w:val="21"/>
+          <w:szCs w:val="21"/>
+        </w:rPr>
+        <w:t>Streamsets</w:t>
+      </w:r>
+      <w:proofErr w:type="spellEnd"/>
+      <w:r>
+        <w:rPr>
+          <w:rFonts w:ascii="Arial" w:eastAsia="Times New Roman" w:hAnsi="Arial" w:cs="Arial"/>
+          <w:color w:val="1F1F1F"/>
+          <w:sz w:val="21"/>
+          <w:szCs w:val="21"/>
+        </w:rPr>
+        <w:t xml:space="preserve">, and </w:t>
+      </w:r>
+      <w:proofErr w:type="spellStart"/>
+      <w:r>
+        <w:rPr>
+          <w:rFonts w:ascii="Arial" w:eastAsia="Times New Roman" w:hAnsi="Arial" w:cs="Arial"/>
+          <w:color w:val="1F1F1F"/>
+          <w:sz w:val="21"/>
+          <w:szCs w:val="21"/>
+        </w:rPr>
+        <w:t>Infoworks</w:t>
+      </w:r>
+      <w:proofErr w:type="spellEnd"/>
+      <w:r>
+        <w:rPr>
+          <w:rFonts w:ascii="Arial" w:eastAsia="Times New Roman" w:hAnsi="Arial" w:cs="Arial"/>
+          <w:color w:val="1F1F1F"/>
+          <w:sz w:val="21"/>
+          <w:szCs w:val="21"/>
+        </w:rPr>
+        <w:t>.</w:t>
+      </w:r>
+    </w:p>
+    <w:p>
+      <w:pPr>
+        <w:shd w:val="clear" w:color="auto" w:fill="FFFFFF"/>
+        <w:spacing w:after="100" w:afterAutospacing="1" w:line="240" w:lineRule="auto"/>
+        <w:outlineLvl w:val="1"/>
+        <w:rPr>
+          <w:rFonts w:ascii="Arial" w:eastAsia="Times New Roman" w:hAnsi="Arial" w:cs="Arial"/>
+          <w:b/>
+          <w:bCs/>
+          <w:color w:val="1F1F1F"/>
+          <w:sz w:val="36"/>
+          <w:szCs w:val="36"/>
+        </w:rPr>
+      </w:pPr>
+      <w:proofErr w:type="spellStart"/>
+      <w:r>
+        <w:rPr>
+          <w:rFonts w:ascii="Arial" w:eastAsia="Times New Roman" w:hAnsi="Arial" w:cs="Arial"/>
+          <w:b/>
+          <w:bCs/>
+          <w:color w:val="1F1F1F"/>
+          <w:sz w:val="36"/>
+          <w:szCs w:val="36"/>
+        </w:rPr>
+        <w:t>DataOps</w:t>
+      </w:r>
+      <w:proofErr w:type="spellEnd"/>
+      <w:r>
+        <w:rPr>
+          <w:rFonts w:ascii="Arial" w:eastAsia="Times New Roman" w:hAnsi="Arial" w:cs="Arial"/>
+          <w:b/>
+          <w:bCs/>
+          <w:color w:val="1F1F1F"/>
+          <w:sz w:val="36"/>
+          <w:szCs w:val="36"/>
+        </w:rPr>
+        <w:t xml:space="preserve"> Methodology:</w:t>
+      </w:r>
+    </w:p>
+    <w:p>
+      <w:pPr>
+        <w:shd w:val="clear" w:color="auto" w:fill="FFFFFF"/>
+        <w:spacing w:after="100" w:afterAutospacing="1" w:line="240" w:lineRule="auto"/>
+        <w:rPr>
+          <w:rFonts w:ascii="Arial" w:eastAsia="Times New Roman" w:hAnsi="Arial" w:cs="Arial"/>
+          <w:color w:val="1F1F1F"/>
+          <w:sz w:val="21"/>
+          <w:szCs w:val="21"/>
+        </w:rPr>
+      </w:pPr>
+      <w:r>
+        <w:rPr>
+          <w:rFonts w:ascii="Arial" w:eastAsia="Times New Roman" w:hAnsi="Arial" w:cs="Arial"/>
+          <w:color w:val="1F1F1F"/>
+          <w:sz w:val="21"/>
+          <w:szCs w:val="21"/>
+        </w:rPr>
+        <w:lastRenderedPageBreak/>
+        <w:t xml:space="preserve">The purpose of the </w:t>
+      </w:r>
+      <w:proofErr w:type="spellStart"/>
+      <w:r>
+        <w:rPr>
+          <w:rFonts w:ascii="Arial" w:eastAsia="Times New Roman" w:hAnsi="Arial" w:cs="Arial"/>
+          <w:color w:val="1F1F1F"/>
+          <w:sz w:val="21"/>
+          <w:szCs w:val="21"/>
+        </w:rPr>
+        <w:t>DataOps</w:t>
+      </w:r>
+      <w:proofErr w:type="spellEnd"/>
+      <w:r>
+        <w:rPr>
+          <w:rFonts w:ascii="Arial" w:eastAsia="Times New Roman" w:hAnsi="Arial" w:cs="Arial"/>
+          <w:color w:val="1F1F1F"/>
+          <w:sz w:val="21"/>
+          <w:szCs w:val="21"/>
+        </w:rPr>
+        <w:t xml:space="preserve"> Methodology is to enable an organization to utilize a repeatable process to build and deploy analytics and data pipelines. Successful implementation of this methodology allows an organization to know, trust, and use data to drive value.</w:t>
+      </w:r>
+    </w:p>
+    <w:p>
+      <w:pPr>
+        <w:shd w:val="clear" w:color="auto" w:fill="FFFFFF"/>
+        <w:spacing w:after="100" w:afterAutospacing="1" w:line="240" w:lineRule="auto"/>
+        <w:rPr>
+          <w:rFonts w:ascii="Arial" w:eastAsia="Times New Roman" w:hAnsi="Arial" w:cs="Arial"/>
+          <w:color w:val="1F1F1F"/>
+          <w:sz w:val="21"/>
+          <w:szCs w:val="21"/>
+        </w:rPr>
+      </w:pPr>
+      <w:r>
+        <w:rPr>
+          <w:rFonts w:ascii="Arial" w:eastAsia="Times New Roman" w:hAnsi="Arial" w:cs="Arial"/>
+          <w:color w:val="1F1F1F"/>
+          <w:sz w:val="21"/>
+          <w:szCs w:val="21"/>
+        </w:rPr>
+        <w:t xml:space="preserve">It ensures that the data used in problem-solving and decision making is relevant, reliable, and traceable and improves the probability of achieving desired business outcomes. And it does so by tackling the challenges associated with inefficiencies in accessing, preparing, integrating, and making data available. </w:t>
+      </w:r>
+    </w:p>
+    <w:p>
+      <w:pPr>
+        <w:shd w:val="clear" w:color="auto" w:fill="FFFFFF"/>
+        <w:spacing w:after="100" w:afterAutospacing="1" w:line="240" w:lineRule="auto"/>
+        <w:rPr>
+          <w:rFonts w:ascii="Arial" w:eastAsia="Times New Roman" w:hAnsi="Arial" w:cs="Arial"/>
+          <w:color w:val="1F1F1F"/>
+          <w:sz w:val="21"/>
+          <w:szCs w:val="21"/>
+        </w:rPr>
+      </w:pPr>
+      <w:r>
+        <w:rPr>
+          <w:rFonts w:ascii="Arial" w:eastAsia="Times New Roman" w:hAnsi="Arial" w:cs="Arial"/>
+          <w:color w:val="1F1F1F"/>
+          <w:sz w:val="21"/>
+          <w:szCs w:val="21"/>
+        </w:rPr>
+        <w:t xml:space="preserve">In a nutshell, the </w:t>
+      </w:r>
+      <w:proofErr w:type="spellStart"/>
+      <w:r>
+        <w:rPr>
+          <w:rFonts w:ascii="Arial" w:eastAsia="Times New Roman" w:hAnsi="Arial" w:cs="Arial"/>
+          <w:color w:val="1F1F1F"/>
+          <w:sz w:val="21"/>
+          <w:szCs w:val="21"/>
+        </w:rPr>
+        <w:t>DataOps</w:t>
+      </w:r>
+      <w:proofErr w:type="spellEnd"/>
+      <w:r>
+        <w:rPr>
+          <w:rFonts w:ascii="Arial" w:eastAsia="Times New Roman" w:hAnsi="Arial" w:cs="Arial"/>
+          <w:color w:val="1F1F1F"/>
+          <w:sz w:val="21"/>
+          <w:szCs w:val="21"/>
+        </w:rPr>
+        <w:t xml:space="preserve"> Methodology consists of three main phases:</w:t>
+      </w:r>
+    </w:p>
+    <w:p>
+      <w:pPr>
+        <w:numPr>
+          <w:ilvl w:val="0"/>
+          <w:numId w:val="13"/>
+        </w:numPr>
+        <w:shd w:val="clear" w:color="auto" w:fill="FFFFFF"/>
+        <w:spacing w:after="0" w:line="240" w:lineRule="auto"/>
+        <w:ind w:left="0"/>
+        <w:rPr>
+          <w:rFonts w:ascii="Arial" w:eastAsia="Times New Roman" w:hAnsi="Arial" w:cs="Arial"/>
+          <w:color w:val="1F1F1F"/>
+          <w:sz w:val="21"/>
+          <w:szCs w:val="21"/>
+        </w:rPr>
+      </w:pPr>
+      <w:r>
+        <w:rPr>
+          <w:rFonts w:ascii="Arial" w:eastAsia="Times New Roman" w:hAnsi="Arial" w:cs="Arial"/>
+          <w:color w:val="1F1F1F"/>
+          <w:sz w:val="21"/>
+          <w:szCs w:val="21"/>
+        </w:rPr>
+        <w:t xml:space="preserve">The </w:t>
+      </w:r>
+      <w:r>
+        <w:rPr>
+          <w:rFonts w:ascii="unset" w:eastAsia="Times New Roman" w:hAnsi="unset" w:cs="Arial"/>
+          <w:b/>
+          <w:bCs/>
+          <w:color w:val="1F1F1F"/>
+          <w:sz w:val="21"/>
+          <w:szCs w:val="21"/>
+        </w:rPr>
+        <w:t xml:space="preserve">Establish </w:t>
+      </w:r>
+      <w:proofErr w:type="spellStart"/>
+      <w:r>
+        <w:rPr>
+          <w:rFonts w:ascii="unset" w:eastAsia="Times New Roman" w:hAnsi="unset" w:cs="Arial"/>
+          <w:b/>
+          <w:bCs/>
+          <w:color w:val="1F1F1F"/>
+          <w:sz w:val="21"/>
+          <w:szCs w:val="21"/>
+        </w:rPr>
+        <w:t>DataOps</w:t>
+      </w:r>
+      <w:proofErr w:type="spellEnd"/>
+      <w:r>
+        <w:rPr>
+          <w:rFonts w:ascii="unset" w:eastAsia="Times New Roman" w:hAnsi="unset" w:cs="Arial"/>
+          <w:b/>
+          <w:bCs/>
+          <w:color w:val="1F1F1F"/>
+          <w:sz w:val="21"/>
+          <w:szCs w:val="21"/>
+        </w:rPr>
+        <w:t xml:space="preserve"> Phase</w:t>
+      </w:r>
+      <w:r>
+        <w:rPr>
+          <w:rFonts w:ascii="Arial" w:eastAsia="Times New Roman" w:hAnsi="Arial" w:cs="Arial"/>
+          <w:color w:val="1F1F1F"/>
+          <w:sz w:val="21"/>
+          <w:szCs w:val="21"/>
+        </w:rPr>
+        <w:t xml:space="preserve"> provides guidance on how to set up the organization for success in managing data. </w:t>
+      </w:r>
+    </w:p>
+    <w:p>
+      <w:pPr>
+        <w:numPr>
+          <w:ilvl w:val="0"/>
+          <w:numId w:val="13"/>
+        </w:numPr>
+        <w:shd w:val="clear" w:color="auto" w:fill="FFFFFF"/>
+        <w:spacing w:after="0" w:line="240" w:lineRule="auto"/>
+        <w:ind w:left="0"/>
+        <w:rPr>
+          <w:rFonts w:ascii="Arial" w:eastAsia="Times New Roman" w:hAnsi="Arial" w:cs="Arial"/>
+          <w:color w:val="1F1F1F"/>
+          <w:sz w:val="21"/>
+          <w:szCs w:val="21"/>
+        </w:rPr>
+      </w:pPr>
+      <w:r>
+        <w:rPr>
+          <w:rFonts w:ascii="Arial" w:eastAsia="Times New Roman" w:hAnsi="Arial" w:cs="Arial"/>
+          <w:color w:val="1F1F1F"/>
+          <w:sz w:val="21"/>
+          <w:szCs w:val="21"/>
+        </w:rPr>
+        <w:t xml:space="preserve">The </w:t>
+      </w:r>
+      <w:r>
+        <w:rPr>
+          <w:rFonts w:ascii="unset" w:eastAsia="Times New Roman" w:hAnsi="unset" w:cs="Arial"/>
+          <w:b/>
+          <w:bCs/>
+          <w:color w:val="1F1F1F"/>
+          <w:sz w:val="21"/>
+          <w:szCs w:val="21"/>
+        </w:rPr>
+        <w:t xml:space="preserve">Iterate </w:t>
+      </w:r>
+      <w:proofErr w:type="spellStart"/>
+      <w:r>
+        <w:rPr>
+          <w:rFonts w:ascii="unset" w:eastAsia="Times New Roman" w:hAnsi="unset" w:cs="Arial"/>
+          <w:b/>
+          <w:bCs/>
+          <w:color w:val="1F1F1F"/>
+          <w:sz w:val="21"/>
+          <w:szCs w:val="21"/>
+        </w:rPr>
+        <w:t>DataOps</w:t>
+      </w:r>
+      <w:proofErr w:type="spellEnd"/>
+      <w:r>
+        <w:rPr>
+          <w:rFonts w:ascii="unset" w:eastAsia="Times New Roman" w:hAnsi="unset" w:cs="Arial"/>
+          <w:b/>
+          <w:bCs/>
+          <w:color w:val="1F1F1F"/>
+          <w:sz w:val="21"/>
+          <w:szCs w:val="21"/>
+        </w:rPr>
+        <w:t xml:space="preserve"> Phase</w:t>
+      </w:r>
+      <w:r>
+        <w:rPr>
+          <w:rFonts w:ascii="Arial" w:eastAsia="Times New Roman" w:hAnsi="Arial" w:cs="Arial"/>
+          <w:color w:val="1F1F1F"/>
+          <w:sz w:val="21"/>
+          <w:szCs w:val="21"/>
+        </w:rPr>
+        <w:t xml:space="preserve"> delivers the data for one defined sprint. </w:t>
+      </w:r>
+    </w:p>
+    <w:p>
+      <w:pPr>
+        <w:numPr>
+          <w:ilvl w:val="0"/>
+          <w:numId w:val="13"/>
+        </w:numPr>
+        <w:shd w:val="clear" w:color="auto" w:fill="FFFFFF"/>
+        <w:spacing w:after="0" w:line="240" w:lineRule="auto"/>
+        <w:ind w:left="0"/>
+        <w:rPr>
+          <w:rFonts w:ascii="Arial" w:eastAsia="Times New Roman" w:hAnsi="Arial" w:cs="Arial"/>
+          <w:color w:val="1F1F1F"/>
+          <w:sz w:val="21"/>
+          <w:szCs w:val="21"/>
+        </w:rPr>
+      </w:pPr>
+      <w:r>
+        <w:rPr>
+          <w:rFonts w:ascii="Arial" w:eastAsia="Times New Roman" w:hAnsi="Arial" w:cs="Arial"/>
+          <w:color w:val="1F1F1F"/>
+          <w:sz w:val="21"/>
+          <w:szCs w:val="21"/>
+        </w:rPr>
+        <w:t xml:space="preserve">The </w:t>
+      </w:r>
+      <w:r>
+        <w:rPr>
+          <w:rFonts w:ascii="unset" w:eastAsia="Times New Roman" w:hAnsi="unset" w:cs="Arial"/>
+          <w:b/>
+          <w:bCs/>
+          <w:color w:val="1F1F1F"/>
+          <w:sz w:val="21"/>
+          <w:szCs w:val="21"/>
+        </w:rPr>
+        <w:t xml:space="preserve">Improve </w:t>
+      </w:r>
+      <w:proofErr w:type="spellStart"/>
+      <w:r>
+        <w:rPr>
+          <w:rFonts w:ascii="unset" w:eastAsia="Times New Roman" w:hAnsi="unset" w:cs="Arial"/>
+          <w:b/>
+          <w:bCs/>
+          <w:color w:val="1F1F1F"/>
+          <w:sz w:val="21"/>
+          <w:szCs w:val="21"/>
+        </w:rPr>
+        <w:t>DataOps</w:t>
+      </w:r>
+      <w:proofErr w:type="spellEnd"/>
+      <w:r>
+        <w:rPr>
+          <w:rFonts w:ascii="unset" w:eastAsia="Times New Roman" w:hAnsi="unset" w:cs="Arial"/>
+          <w:b/>
+          <w:bCs/>
+          <w:color w:val="1F1F1F"/>
+          <w:sz w:val="21"/>
+          <w:szCs w:val="21"/>
+        </w:rPr>
+        <w:t xml:space="preserve"> Phase</w:t>
+      </w:r>
+      <w:r>
+        <w:rPr>
+          <w:rFonts w:ascii="Arial" w:eastAsia="Times New Roman" w:hAnsi="Arial" w:cs="Arial"/>
+          <w:color w:val="1F1F1F"/>
+          <w:sz w:val="21"/>
+          <w:szCs w:val="21"/>
+        </w:rPr>
+        <w:t xml:space="preserve"> ensures learnings from each sprint is channeled back to continually improve the </w:t>
+      </w:r>
+      <w:proofErr w:type="spellStart"/>
+      <w:r>
+        <w:rPr>
+          <w:rFonts w:ascii="Arial" w:eastAsia="Times New Roman" w:hAnsi="Arial" w:cs="Arial"/>
+          <w:color w:val="1F1F1F"/>
+          <w:sz w:val="21"/>
+          <w:szCs w:val="21"/>
+        </w:rPr>
+        <w:t>DataOps</w:t>
+      </w:r>
+      <w:proofErr w:type="spellEnd"/>
+      <w:r>
+        <w:rPr>
+          <w:rFonts w:ascii="Arial" w:eastAsia="Times New Roman" w:hAnsi="Arial" w:cs="Arial"/>
+          <w:color w:val="1F1F1F"/>
+          <w:sz w:val="21"/>
+          <w:szCs w:val="21"/>
+        </w:rPr>
+        <w:t xml:space="preserve"> process. </w:t>
+      </w:r>
+    </w:p>
+    <w:p>
+      <w:pPr>
+        <w:shd w:val="clear" w:color="auto" w:fill="FFFFFF"/>
+        <w:spacing w:after="100" w:afterAutospacing="1" w:line="240" w:lineRule="auto"/>
+        <w:rPr>
+          <w:rFonts w:ascii="Arial" w:eastAsia="Times New Roman" w:hAnsi="Arial" w:cs="Arial"/>
+          <w:color w:val="1F1F1F"/>
+          <w:sz w:val="21"/>
+          <w:szCs w:val="21"/>
+        </w:rPr>
+      </w:pPr>
+      <w:r>
+        <w:rPr>
+          <w:rFonts w:ascii="Arial" w:eastAsia="Times New Roman" w:hAnsi="Arial" w:cs="Arial"/>
+          <w:color w:val="1F1F1F"/>
+          <w:sz w:val="21"/>
+          <w:szCs w:val="21"/>
+        </w:rPr>
+        <w:t>The figure below presents a high-level overview of these phases and the key activities within each of these phases.</w:t>
+      </w:r>
+    </w:p>
+    <w:p>
+      <w:pPr>
+        <w:shd w:val="clear" w:color="auto" w:fill="FFFFFF"/>
+        <w:spacing w:after="0" w:line="240" w:lineRule="auto"/>
+        <w:rPr>
+          <w:rFonts w:ascii="Arial" w:eastAsia="Times New Roman" w:hAnsi="Arial" w:cs="Arial"/>
+          <w:color w:val="1F1F1F"/>
+          <w:sz w:val="21"/>
+          <w:szCs w:val="21"/>
+        </w:rPr>
+      </w:pPr>
       <w:bookmarkStart w:id="0" w:name="_GoBack"/>
+      <w:r>
+        <w:rPr>
+          <w:rFonts w:ascii="Arial" w:eastAsia="Times New Roman" w:hAnsi="Arial" w:cs="Arial"/>
+          <w:noProof/>
+          <w:color w:val="1F1F1F"/>
+          <w:sz w:val="21"/>
+          <w:szCs w:val="21"/>
+        </w:rPr>
+        <w:drawing>
+          <wp:inline distT="0" distB="0" distL="0" distR="0">
+            <wp:extent cx="6048375" cy="4857750"/>
+            <wp:effectExtent l="0" t="0" r="9525" b="0"/>
+            <wp:docPr id="1" name="Picture 1" descr="https://d3c33hcgiwev3.cloudfront.net/imageAssetProxy.v1/Un9ggw6dSQy_YIMOnbkMWA_658a6043f3f845baa2d7c86b89754683_DataOpsMethodology.png?expiry=1699833600000&amp;hmac=T2N_PY2D2ymhyE_WD5-QBclPd4VhN1SO9pxYveAwe-I"/>
+            <wp:cNvGraphicFramePr>
+              <a:graphicFrameLocks xmlns:a="http://schemas.openxmlformats.org/drawingml/2006/main" noChangeAspect="1"/>
+            </wp:cNvGraphicFramePr>
+            <a:graphic xmlns:a="http://schemas.openxmlformats.org/drawingml/2006/main">
+              <a:graphicData uri="http://schemas.openxmlformats.org/drawingml/2006/picture">
+                <pic:pic xmlns:pic="http://schemas.openxmlformats.org/drawingml/2006/picture">
+                  <pic:nvPicPr>
+                    <pic:cNvPr id="0" name="Picture 1" descr="https://d3c33hcgiwev3.cloudfront.net/imageAssetProxy.v1/Un9ggw6dSQy_YIMOnbkMWA_658a6043f3f845baa2d7c86b89754683_DataOpsMethodology.png?expiry=1699833600000&amp;hmac=T2N_PY2D2ymhyE_WD5-QBclPd4VhN1SO9pxYveAwe-I"/>
+                    <pic:cNvPicPr>
+                      <a:picLocks noChangeAspect="1" noChangeArrowheads="1"/>
+                    </pic:cNvPicPr>
+                  </pic:nvPicPr>
+                  <pic:blipFill>
+                    <a:blip r:embed="rId6">
+                      <a:extLst>
+                        <a:ext uri="{28A0092B-C50C-407E-A947-70E740481C1C}">
+                          <a14:useLocalDpi xmlns:a14="http://schemas.microsoft.com/office/drawing/2010/main" val="0"/>
+                        </a:ext>
+                      </a:extLst>
+                    </a:blip>
+                    <a:srcRect/>
+                    <a:stretch>
+                      <a:fillRect/>
+                    </a:stretch>
+                  </pic:blipFill>
+                  <pic:spPr bwMode="auto">
+                    <a:xfrm>
+                      <a:off x="0" y="0"/>
+                      <a:ext cx="6048375" cy="4857750"/>
+                    </a:xfrm>
+                    <a:prstGeom prst="rect">
+                      <a:avLst/>
+                    </a:prstGeom>
+                    <a:noFill/>
+                    <a:ln>
+                      <a:noFill/>
+                    </a:ln>
+                  </pic:spPr>
+                </pic:pic>
+              </a:graphicData>
+            </a:graphic>
+          </wp:inline>
+        </w:drawing>
+      </w:r>
       <w:bookmarkEnd w:id="0"/>
     </w:p>
     <w:p>
       <w:pPr>
-        <w:shd w:val="clear" w:color="auto" w:fill="FFFFFF" w:themeFill="background1"/>
-        <w:spacing w:after="0" w:line="240" w:lineRule="auto"/>
-        <w:rPr>
-          <w:rFonts w:ascii="Arial" w:eastAsia="Times New Roman" w:hAnsi="Arial" w:cs="Arial"/>
-          <w:color w:val="333333"/>
-        </w:rPr>
-      </w:pPr>
+        <w:shd w:val="clear" w:color="auto" w:fill="FFFFFF"/>
+        <w:spacing w:before="100" w:beforeAutospacing="1" w:after="100" w:afterAutospacing="1" w:line="240" w:lineRule="auto"/>
+        <w:outlineLvl w:val="1"/>
+        <w:rPr>
+          <w:rFonts w:ascii="Arial" w:eastAsia="Times New Roman" w:hAnsi="Arial" w:cs="Arial"/>
+          <w:b/>
+          <w:bCs/>
+          <w:color w:val="1F1F1F"/>
+          <w:sz w:val="36"/>
+          <w:szCs w:val="36"/>
+        </w:rPr>
+      </w:pPr>
+      <w:r>
+        <w:rPr>
+          <w:rFonts w:ascii="Arial" w:eastAsia="Times New Roman" w:hAnsi="Arial" w:cs="Arial"/>
+          <w:b/>
+          <w:bCs/>
+          <w:color w:val="1F1F1F"/>
+          <w:sz w:val="36"/>
+          <w:szCs w:val="36"/>
+        </w:rPr>
+        <w:lastRenderedPageBreak/>
+        <w:t xml:space="preserve">Benefits of using the </w:t>
+      </w:r>
+      <w:proofErr w:type="spellStart"/>
+      <w:r>
+        <w:rPr>
+          <w:rFonts w:ascii="Arial" w:eastAsia="Times New Roman" w:hAnsi="Arial" w:cs="Arial"/>
+          <w:b/>
+          <w:bCs/>
+          <w:color w:val="1F1F1F"/>
+          <w:sz w:val="36"/>
+          <w:szCs w:val="36"/>
+        </w:rPr>
+        <w:t>DataOps</w:t>
+      </w:r>
+      <w:proofErr w:type="spellEnd"/>
+      <w:r>
+        <w:rPr>
+          <w:rFonts w:ascii="Arial" w:eastAsia="Times New Roman" w:hAnsi="Arial" w:cs="Arial"/>
+          <w:b/>
+          <w:bCs/>
+          <w:color w:val="1F1F1F"/>
+          <w:sz w:val="36"/>
+          <w:szCs w:val="36"/>
+        </w:rPr>
+        <w:t xml:space="preserve"> methodology: </w:t>
+      </w:r>
+    </w:p>
+    <w:p>
+      <w:pPr>
+        <w:shd w:val="clear" w:color="auto" w:fill="FFFFFF"/>
+        <w:spacing w:after="100" w:afterAutospacing="1" w:line="240" w:lineRule="auto"/>
+        <w:rPr>
+          <w:rFonts w:ascii="Arial" w:eastAsia="Times New Roman" w:hAnsi="Arial" w:cs="Arial"/>
+          <w:color w:val="1F1F1F"/>
+          <w:sz w:val="21"/>
+          <w:szCs w:val="21"/>
+        </w:rPr>
+      </w:pPr>
+      <w:r>
+        <w:rPr>
+          <w:rFonts w:ascii="Arial" w:eastAsia="Times New Roman" w:hAnsi="Arial" w:cs="Arial"/>
+          <w:color w:val="1F1F1F"/>
+          <w:sz w:val="21"/>
+          <w:szCs w:val="21"/>
+        </w:rPr>
+        <w:t xml:space="preserve">Adopting the </w:t>
+      </w:r>
+      <w:proofErr w:type="spellStart"/>
+      <w:r>
+        <w:rPr>
+          <w:rFonts w:ascii="Arial" w:eastAsia="Times New Roman" w:hAnsi="Arial" w:cs="Arial"/>
+          <w:color w:val="1F1F1F"/>
+          <w:sz w:val="21"/>
+          <w:szCs w:val="21"/>
+        </w:rPr>
+        <w:t>DataOps</w:t>
+      </w:r>
+      <w:proofErr w:type="spellEnd"/>
+      <w:r>
+        <w:rPr>
+          <w:rFonts w:ascii="Arial" w:eastAsia="Times New Roman" w:hAnsi="Arial" w:cs="Arial"/>
+          <w:color w:val="1F1F1F"/>
+          <w:sz w:val="21"/>
+          <w:szCs w:val="21"/>
+        </w:rPr>
+        <w:t xml:space="preserve"> methodology helps organizations to organize their data and make it more trusted and secure. Using the </w:t>
+      </w:r>
+      <w:proofErr w:type="spellStart"/>
+      <w:r>
+        <w:rPr>
+          <w:rFonts w:ascii="Arial" w:eastAsia="Times New Roman" w:hAnsi="Arial" w:cs="Arial"/>
+          <w:color w:val="1F1F1F"/>
+          <w:sz w:val="21"/>
+          <w:szCs w:val="21"/>
+        </w:rPr>
+        <w:t>DataOps</w:t>
+      </w:r>
+      <w:proofErr w:type="spellEnd"/>
+      <w:r>
+        <w:rPr>
+          <w:rFonts w:ascii="Arial" w:eastAsia="Times New Roman" w:hAnsi="Arial" w:cs="Arial"/>
+          <w:color w:val="1F1F1F"/>
+          <w:sz w:val="21"/>
+          <w:szCs w:val="21"/>
+        </w:rPr>
+        <w:t xml:space="preserve"> methodology, organizations can: </w:t>
+      </w:r>
+    </w:p>
+    <w:p>
+      <w:pPr>
+        <w:numPr>
+          <w:ilvl w:val="0"/>
+          <w:numId w:val="14"/>
+        </w:numPr>
+        <w:shd w:val="clear" w:color="auto" w:fill="FFFFFF"/>
+        <w:spacing w:after="0" w:line="240" w:lineRule="auto"/>
+        <w:ind w:left="0"/>
+        <w:rPr>
+          <w:rFonts w:ascii="Arial" w:eastAsia="Times New Roman" w:hAnsi="Arial" w:cs="Arial"/>
+          <w:color w:val="1F1F1F"/>
+          <w:sz w:val="21"/>
+          <w:szCs w:val="21"/>
+        </w:rPr>
+      </w:pPr>
+      <w:r>
+        <w:rPr>
+          <w:rFonts w:ascii="Arial" w:eastAsia="Times New Roman" w:hAnsi="Arial" w:cs="Arial"/>
+          <w:color w:val="1F1F1F"/>
+          <w:sz w:val="21"/>
+          <w:szCs w:val="21"/>
+        </w:rPr>
+        <w:t xml:space="preserve">Automate metadata management and catalog data assets, making them easy to access. </w:t>
+      </w:r>
+    </w:p>
+    <w:p>
+      <w:pPr>
+        <w:numPr>
+          <w:ilvl w:val="0"/>
+          <w:numId w:val="14"/>
+        </w:numPr>
+        <w:shd w:val="clear" w:color="auto" w:fill="FFFFFF"/>
+        <w:spacing w:after="0" w:line="240" w:lineRule="auto"/>
+        <w:ind w:left="0"/>
+        <w:rPr>
+          <w:rFonts w:ascii="Arial" w:eastAsia="Times New Roman" w:hAnsi="Arial" w:cs="Arial"/>
+          <w:color w:val="1F1F1F"/>
+          <w:sz w:val="21"/>
+          <w:szCs w:val="21"/>
+        </w:rPr>
+      </w:pPr>
+      <w:r>
+        <w:rPr>
+          <w:rFonts w:ascii="Arial" w:eastAsia="Times New Roman" w:hAnsi="Arial" w:cs="Arial"/>
+          <w:color w:val="1F1F1F"/>
+          <w:sz w:val="21"/>
+          <w:szCs w:val="21"/>
+        </w:rPr>
+        <w:t xml:space="preserve">Trace data lineage to establish its credibility and for compliance and audit purposes. </w:t>
+      </w:r>
+    </w:p>
+    <w:p>
+      <w:pPr>
+        <w:numPr>
+          <w:ilvl w:val="0"/>
+          <w:numId w:val="14"/>
+        </w:numPr>
+        <w:shd w:val="clear" w:color="auto" w:fill="FFFFFF"/>
+        <w:spacing w:after="0" w:line="240" w:lineRule="auto"/>
+        <w:ind w:left="0"/>
+        <w:rPr>
+          <w:rFonts w:ascii="Arial" w:eastAsia="Times New Roman" w:hAnsi="Arial" w:cs="Arial"/>
+          <w:color w:val="1F1F1F"/>
+          <w:sz w:val="21"/>
+          <w:szCs w:val="21"/>
+        </w:rPr>
+      </w:pPr>
+      <w:r>
+        <w:rPr>
+          <w:rFonts w:ascii="Arial" w:eastAsia="Times New Roman" w:hAnsi="Arial" w:cs="Arial"/>
+          <w:color w:val="1F1F1F"/>
+          <w:sz w:val="21"/>
+          <w:szCs w:val="21"/>
+        </w:rPr>
+        <w:t xml:space="preserve">Automate workflows and jobs in the data lifecycle to ensure data integrity, relevancy, and security. </w:t>
+      </w:r>
+    </w:p>
+    <w:p>
+      <w:pPr>
+        <w:numPr>
+          <w:ilvl w:val="0"/>
+          <w:numId w:val="14"/>
+        </w:numPr>
+        <w:shd w:val="clear" w:color="auto" w:fill="FFFFFF"/>
+        <w:spacing w:after="0" w:line="240" w:lineRule="auto"/>
+        <w:ind w:left="0"/>
+        <w:rPr>
+          <w:rFonts w:ascii="Arial" w:eastAsia="Times New Roman" w:hAnsi="Arial" w:cs="Arial"/>
+          <w:color w:val="1F1F1F"/>
+          <w:sz w:val="21"/>
+          <w:szCs w:val="21"/>
+        </w:rPr>
+      </w:pPr>
+      <w:r>
+        <w:rPr>
+          <w:rFonts w:ascii="Arial" w:eastAsia="Times New Roman" w:hAnsi="Arial" w:cs="Arial"/>
+          <w:color w:val="1F1F1F"/>
+          <w:sz w:val="21"/>
+          <w:szCs w:val="21"/>
+        </w:rPr>
+        <w:t xml:space="preserve">Streamline the workflow and processes to ensure data access and delivery needs can be met at optimal speed. </w:t>
+      </w:r>
+    </w:p>
+    <w:p>
+      <w:pPr>
+        <w:numPr>
+          <w:ilvl w:val="0"/>
+          <w:numId w:val="14"/>
+        </w:numPr>
+        <w:shd w:val="clear" w:color="auto" w:fill="FFFFFF"/>
+        <w:spacing w:after="0" w:line="240" w:lineRule="auto"/>
+        <w:ind w:left="0"/>
+        <w:rPr>
+          <w:rFonts w:ascii="Arial" w:eastAsia="Times New Roman" w:hAnsi="Arial" w:cs="Arial"/>
+          <w:color w:val="1F1F1F"/>
+          <w:sz w:val="21"/>
+          <w:szCs w:val="21"/>
+        </w:rPr>
+      </w:pPr>
+      <w:r>
+        <w:rPr>
+          <w:rFonts w:ascii="Arial" w:eastAsia="Times New Roman" w:hAnsi="Arial" w:cs="Arial"/>
+          <w:color w:val="1F1F1F"/>
+          <w:sz w:val="21"/>
+          <w:szCs w:val="21"/>
+        </w:rPr>
+        <w:t xml:space="preserve">Ensure a business-ready data pipeline that is always available for all data consumers and business stakeholders. </w:t>
+      </w:r>
+    </w:p>
+    <w:p>
+      <w:pPr>
+        <w:numPr>
+          <w:ilvl w:val="0"/>
+          <w:numId w:val="14"/>
+        </w:numPr>
+        <w:shd w:val="clear" w:color="auto" w:fill="FFFFFF"/>
+        <w:spacing w:after="0" w:line="240" w:lineRule="auto"/>
+        <w:ind w:left="0"/>
+        <w:rPr>
+          <w:rFonts w:ascii="Arial" w:eastAsia="Times New Roman" w:hAnsi="Arial" w:cs="Arial"/>
+          <w:color w:val="1F1F1F"/>
+          <w:sz w:val="21"/>
+          <w:szCs w:val="21"/>
+        </w:rPr>
+      </w:pPr>
+      <w:r>
+        <w:rPr>
+          <w:rFonts w:ascii="Arial" w:eastAsia="Times New Roman" w:hAnsi="Arial" w:cs="Arial"/>
+          <w:color w:val="1F1F1F"/>
+          <w:sz w:val="21"/>
+          <w:szCs w:val="21"/>
+        </w:rPr>
+        <w:t xml:space="preserve">Build a data-driven culture in the organization through automation, data quality, and governance. </w:t>
+      </w:r>
+    </w:p>
+    <w:p>
+      <w:pPr>
+        <w:shd w:val="clear" w:color="auto" w:fill="FFFFFF"/>
+        <w:spacing w:after="100" w:afterAutospacing="1" w:line="240" w:lineRule="auto"/>
+        <w:rPr>
+          <w:rFonts w:ascii="Arial" w:eastAsia="Times New Roman" w:hAnsi="Arial" w:cs="Arial"/>
+          <w:color w:val="1F1F1F"/>
+          <w:sz w:val="21"/>
+          <w:szCs w:val="21"/>
+        </w:rPr>
+      </w:pPr>
+      <w:r>
+        <w:rPr>
+          <w:rFonts w:ascii="Arial" w:eastAsia="Times New Roman" w:hAnsi="Arial" w:cs="Arial"/>
+          <w:color w:val="1F1F1F"/>
+          <w:sz w:val="21"/>
+          <w:szCs w:val="21"/>
+        </w:rPr>
+        <w:t xml:space="preserve">As a data practitioner, using the methodology can help you reduce development time, cut wastages and duplication of effort, increase your productivity and throughput, and ensure that your actions produce the best possible quality of data. </w:t>
+      </w:r>
+    </w:p>
+    <w:p>
+      <w:pPr>
+        <w:shd w:val="clear" w:color="auto" w:fill="FFFFFF"/>
+        <w:spacing w:after="100" w:afterAutospacing="1" w:line="240" w:lineRule="auto"/>
+        <w:rPr>
+          <w:rFonts w:ascii="Arial" w:eastAsia="Times New Roman" w:hAnsi="Arial" w:cs="Arial"/>
+          <w:color w:val="1F1F1F"/>
+          <w:sz w:val="21"/>
+          <w:szCs w:val="21"/>
+        </w:rPr>
+      </w:pPr>
+      <w:r>
+        <w:rPr>
+          <w:rFonts w:ascii="Arial" w:eastAsia="Times New Roman" w:hAnsi="Arial" w:cs="Arial"/>
+          <w:color w:val="1F1F1F"/>
+          <w:sz w:val="21"/>
+          <w:szCs w:val="21"/>
+        </w:rPr>
+        <w:t xml:space="preserve">With </w:t>
+      </w:r>
+      <w:proofErr w:type="spellStart"/>
+      <w:r>
+        <w:rPr>
+          <w:rFonts w:ascii="Arial" w:eastAsia="Times New Roman" w:hAnsi="Arial" w:cs="Arial"/>
+          <w:color w:val="1F1F1F"/>
+          <w:sz w:val="21"/>
+          <w:szCs w:val="21"/>
+        </w:rPr>
+        <w:t>DataOps</w:t>
+      </w:r>
+      <w:proofErr w:type="spellEnd"/>
+      <w:r>
+        <w:rPr>
+          <w:rFonts w:ascii="Arial" w:eastAsia="Times New Roman" w:hAnsi="Arial" w:cs="Arial"/>
+          <w:color w:val="1F1F1F"/>
+          <w:sz w:val="21"/>
+          <w:szCs w:val="21"/>
+        </w:rPr>
+        <w:t>, data professionals, consumers, and stakeholders can collaborate more effectively towards the shared goal of creating valuable insights for business. While implementing the methodology will require systemic change, time, and resources, but in the end, it makes data and analytics more efficient and reliable.</w:t>
+      </w:r>
+    </w:p>
+    <w:p>
+      <w:pPr>
+        <w:shd w:val="clear" w:color="auto" w:fill="FFFFFF"/>
+        <w:spacing w:after="100" w:afterAutospacing="1" w:line="240" w:lineRule="auto"/>
+        <w:rPr>
+          <w:rFonts w:ascii="Arial" w:eastAsia="Times New Roman" w:hAnsi="Arial" w:cs="Arial"/>
+          <w:color w:val="1F1F1F"/>
+          <w:sz w:val="21"/>
+          <w:szCs w:val="21"/>
+        </w:rPr>
+      </w:pPr>
+      <w:r>
+        <w:rPr>
+          <w:rFonts w:ascii="Arial" w:eastAsia="Times New Roman" w:hAnsi="Arial" w:cs="Arial"/>
+          <w:color w:val="1F1F1F"/>
+          <w:sz w:val="21"/>
+          <w:szCs w:val="21"/>
+        </w:rPr>
+        <w:t xml:space="preserve">Interestingly, it also opens up additional career opportunities for you as a data engineer. </w:t>
+      </w:r>
+      <w:proofErr w:type="spellStart"/>
+      <w:r>
+        <w:rPr>
+          <w:rFonts w:ascii="unset" w:eastAsia="Times New Roman" w:hAnsi="unset" w:cs="Arial"/>
+          <w:b/>
+          <w:bCs/>
+          <w:color w:val="1F1F1F"/>
+          <w:sz w:val="21"/>
+          <w:szCs w:val="21"/>
+        </w:rPr>
+        <w:t>DataOps</w:t>
+      </w:r>
+      <w:proofErr w:type="spellEnd"/>
+      <w:r>
+        <w:rPr>
+          <w:rFonts w:ascii="unset" w:eastAsia="Times New Roman" w:hAnsi="unset" w:cs="Arial"/>
+          <w:b/>
+          <w:bCs/>
+          <w:color w:val="1F1F1F"/>
+          <w:sz w:val="21"/>
+          <w:szCs w:val="21"/>
+        </w:rPr>
+        <w:t xml:space="preserve"> Engineers</w:t>
+      </w:r>
+      <w:r>
+        <w:rPr>
+          <w:rFonts w:ascii="Arial" w:eastAsia="Times New Roman" w:hAnsi="Arial" w:cs="Arial"/>
+          <w:color w:val="1F1F1F"/>
+          <w:sz w:val="21"/>
+          <w:szCs w:val="21"/>
+        </w:rPr>
+        <w:t xml:space="preserve"> are technical professionals that focus on the development and deployment lifecycle rather than the product itself. And as you grow in experience, you can move into more specialist roles within </w:t>
+      </w:r>
+      <w:proofErr w:type="spellStart"/>
+      <w:r>
+        <w:rPr>
+          <w:rFonts w:ascii="Arial" w:eastAsia="Times New Roman" w:hAnsi="Arial" w:cs="Arial"/>
+          <w:color w:val="1F1F1F"/>
+          <w:sz w:val="21"/>
+          <w:szCs w:val="21"/>
+        </w:rPr>
+        <w:t>DataOps</w:t>
+      </w:r>
+      <w:proofErr w:type="spellEnd"/>
+      <w:r>
+        <w:rPr>
+          <w:rFonts w:ascii="Arial" w:eastAsia="Times New Roman" w:hAnsi="Arial" w:cs="Arial"/>
+          <w:color w:val="1F1F1F"/>
+          <w:sz w:val="21"/>
+          <w:szCs w:val="21"/>
+        </w:rPr>
+        <w:t>, contributing to defining the data strategy, developing and deploying business processes, establishing performance metrics, and measuring performance.</w:t>
+      </w:r>
     </w:p>
     <w:p>
       <w:pPr>
         <w:ind w:left="720" w:hanging="720"/>
         <w:rPr>
           <w:rFonts w:ascii="Arial" w:hAnsi="Arial" w:cs="Arial"/>
+          <w:b/>
         </w:rPr>
       </w:pPr>
     </w:p>
@@ -4415,6 +10012,607 @@
 <file path=word/numbering.xml><?xml version="1.0" encoding="utf-8"?>
 <w:numbering xmlns:wpc="http://schemas.microsoft.com/office/word/2010/wordprocessingCanvas" xmlns:mc="http://schemas.openxmlformats.org/markup-compatibility/2006" xmlns:o="urn:schemas-microsoft-com:office:office" xmlns:r="http://schemas.openxmlformats.org/officeDocument/2006/relationships" xmlns:m="http://schemas.openxmlformats.org/officeDocument/2006/math" xmlns:v="urn:schemas-microsoft-com:vml" xmlns:wp14="http://schemas.microsoft.com/office/word/2010/wordprocessingDrawing" xmlns:wp="http://schemas.openxmlformats.org/drawingml/2006/wordprocessingDrawing" xmlns:w10="urn:schemas-microsoft-com:office:word" xmlns:w="http://schemas.openxmlformats.org/wordprocessingml/2006/main" xmlns:w14="http://schemas.microsoft.com/office/word/2010/wordml" xmlns:w15="http://schemas.microsoft.com/office/word/2012/wordml" xmlns:wpg="http://schemas.microsoft.com/office/word/2010/wordprocessingGroup" xmlns:wpi="http://schemas.microsoft.com/office/word/2010/wordprocessingInk" xmlns:wne="http://schemas.microsoft.com/office/word/2006/wordml" xmlns:wps="http://schemas.microsoft.com/office/word/2010/wordprocessingShape" mc:Ignorable="w14 w15 wp14">
   <w:abstractNum w:abstractNumId="0" w15:restartNumberingAfterBreak="0">
+    <w:nsid w:val="04264998"/>
+    <w:multiLevelType w:val="hybridMultilevel"/>
+    <w:tmpl w:val="47086218"/>
+    <w:lvl w:ilvl="0" w:tplc="04090001">
+      <w:start w:val="1"/>
+      <w:numFmt w:val="bullet"/>
+      <w:lvlText w:val=""/>
+      <w:lvlJc w:val="left"/>
+      <w:pPr>
+        <w:ind w:left="720" w:hanging="360"/>
+      </w:pPr>
+      <w:rPr>
+        <w:rFonts w:ascii="Symbol" w:hAnsi="Symbol" w:hint="default"/>
+      </w:rPr>
+    </w:lvl>
+    <w:lvl w:ilvl="1" w:tplc="04090003" w:tentative="1">
+      <w:start w:val="1"/>
+      <w:numFmt w:val="bullet"/>
+      <w:lvlText w:val="o"/>
+      <w:lvlJc w:val="left"/>
+      <w:pPr>
+        <w:ind w:left="1440" w:hanging="360"/>
+      </w:pPr>
+      <w:rPr>
+        <w:rFonts w:ascii="Courier New" w:hAnsi="Courier New" w:cs="Courier New" w:hint="default"/>
+      </w:rPr>
+    </w:lvl>
+    <w:lvl w:ilvl="2" w:tplc="04090005" w:tentative="1">
+      <w:start w:val="1"/>
+      <w:numFmt w:val="bullet"/>
+      <w:lvlText w:val=""/>
+      <w:lvlJc w:val="left"/>
+      <w:pPr>
+        <w:ind w:left="2160" w:hanging="360"/>
+      </w:pPr>
+      <w:rPr>
+        <w:rFonts w:ascii="Wingdings" w:hAnsi="Wingdings" w:hint="default"/>
+      </w:rPr>
+    </w:lvl>
+    <w:lvl w:ilvl="3" w:tplc="04090001" w:tentative="1">
+      <w:start w:val="1"/>
+      <w:numFmt w:val="bullet"/>
+      <w:lvlText w:val=""/>
+      <w:lvlJc w:val="left"/>
+      <w:pPr>
+        <w:ind w:left="2880" w:hanging="360"/>
+      </w:pPr>
+      <w:rPr>
+        <w:rFonts w:ascii="Symbol" w:hAnsi="Symbol" w:hint="default"/>
+      </w:rPr>
+    </w:lvl>
+    <w:lvl w:ilvl="4" w:tplc="04090003" w:tentative="1">
+      <w:start w:val="1"/>
+      <w:numFmt w:val="bullet"/>
+      <w:lvlText w:val="o"/>
+      <w:lvlJc w:val="left"/>
+      <w:pPr>
+        <w:ind w:left="3600" w:hanging="360"/>
+      </w:pPr>
+      <w:rPr>
+        <w:rFonts w:ascii="Courier New" w:hAnsi="Courier New" w:cs="Courier New" w:hint="default"/>
+      </w:rPr>
+    </w:lvl>
+    <w:lvl w:ilvl="5" w:tplc="04090005" w:tentative="1">
+      <w:start w:val="1"/>
+      <w:numFmt w:val="bullet"/>
+      <w:lvlText w:val=""/>
+      <w:lvlJc w:val="left"/>
+      <w:pPr>
+        <w:ind w:left="4320" w:hanging="360"/>
+      </w:pPr>
+      <w:rPr>
+        <w:rFonts w:ascii="Wingdings" w:hAnsi="Wingdings" w:hint="default"/>
+      </w:rPr>
+    </w:lvl>
+    <w:lvl w:ilvl="6" w:tplc="04090001" w:tentative="1">
+      <w:start w:val="1"/>
+      <w:numFmt w:val="bullet"/>
+      <w:lvlText w:val=""/>
+      <w:lvlJc w:val="left"/>
+      <w:pPr>
+        <w:ind w:left="5040" w:hanging="360"/>
+      </w:pPr>
+      <w:rPr>
+        <w:rFonts w:ascii="Symbol" w:hAnsi="Symbol" w:hint="default"/>
+      </w:rPr>
+    </w:lvl>
+    <w:lvl w:ilvl="7" w:tplc="04090003" w:tentative="1">
+      <w:start w:val="1"/>
+      <w:numFmt w:val="bullet"/>
+      <w:lvlText w:val="o"/>
+      <w:lvlJc w:val="left"/>
+      <w:pPr>
+        <w:ind w:left="5760" w:hanging="360"/>
+      </w:pPr>
+      <w:rPr>
+        <w:rFonts w:ascii="Courier New" w:hAnsi="Courier New" w:cs="Courier New" w:hint="default"/>
+      </w:rPr>
+    </w:lvl>
+    <w:lvl w:ilvl="8" w:tplc="04090005" w:tentative="1">
+      <w:start w:val="1"/>
+      <w:numFmt w:val="bullet"/>
+      <w:lvlText w:val=""/>
+      <w:lvlJc w:val="left"/>
+      <w:pPr>
+        <w:ind w:left="6480" w:hanging="360"/>
+      </w:pPr>
+      <w:rPr>
+        <w:rFonts w:ascii="Wingdings" w:hAnsi="Wingdings" w:hint="default"/>
+      </w:rPr>
+    </w:lvl>
+  </w:abstractNum>
+  <w:abstractNum w:abstractNumId="1" w15:restartNumberingAfterBreak="0">
+    <w:nsid w:val="15627E89"/>
+    <w:multiLevelType w:val="hybridMultilevel"/>
+    <w:tmpl w:val="4E70B24E"/>
+    <w:lvl w:ilvl="0" w:tplc="04090001">
+      <w:start w:val="1"/>
+      <w:numFmt w:val="bullet"/>
+      <w:lvlText w:val=""/>
+      <w:lvlJc w:val="left"/>
+      <w:pPr>
+        <w:ind w:left="720" w:hanging="360"/>
+      </w:pPr>
+      <w:rPr>
+        <w:rFonts w:ascii="Symbol" w:hAnsi="Symbol" w:hint="default"/>
+      </w:rPr>
+    </w:lvl>
+    <w:lvl w:ilvl="1" w:tplc="04090003" w:tentative="1">
+      <w:start w:val="1"/>
+      <w:numFmt w:val="bullet"/>
+      <w:lvlText w:val="o"/>
+      <w:lvlJc w:val="left"/>
+      <w:pPr>
+        <w:ind w:left="1440" w:hanging="360"/>
+      </w:pPr>
+      <w:rPr>
+        <w:rFonts w:ascii="Courier New" w:hAnsi="Courier New" w:cs="Courier New" w:hint="default"/>
+      </w:rPr>
+    </w:lvl>
+    <w:lvl w:ilvl="2" w:tplc="04090005" w:tentative="1">
+      <w:start w:val="1"/>
+      <w:numFmt w:val="bullet"/>
+      <w:lvlText w:val=""/>
+      <w:lvlJc w:val="left"/>
+      <w:pPr>
+        <w:ind w:left="2160" w:hanging="360"/>
+      </w:pPr>
+      <w:rPr>
+        <w:rFonts w:ascii="Wingdings" w:hAnsi="Wingdings" w:hint="default"/>
+      </w:rPr>
+    </w:lvl>
+    <w:lvl w:ilvl="3" w:tplc="04090001" w:tentative="1">
+      <w:start w:val="1"/>
+      <w:numFmt w:val="bullet"/>
+      <w:lvlText w:val=""/>
+      <w:lvlJc w:val="left"/>
+      <w:pPr>
+        <w:ind w:left="2880" w:hanging="360"/>
+      </w:pPr>
+      <w:rPr>
+        <w:rFonts w:ascii="Symbol" w:hAnsi="Symbol" w:hint="default"/>
+      </w:rPr>
+    </w:lvl>
+    <w:lvl w:ilvl="4" w:tplc="04090003" w:tentative="1">
+      <w:start w:val="1"/>
+      <w:numFmt w:val="bullet"/>
+      <w:lvlText w:val="o"/>
+      <w:lvlJc w:val="left"/>
+      <w:pPr>
+        <w:ind w:left="3600" w:hanging="360"/>
+      </w:pPr>
+      <w:rPr>
+        <w:rFonts w:ascii="Courier New" w:hAnsi="Courier New" w:cs="Courier New" w:hint="default"/>
+      </w:rPr>
+    </w:lvl>
+    <w:lvl w:ilvl="5" w:tplc="04090005" w:tentative="1">
+      <w:start w:val="1"/>
+      <w:numFmt w:val="bullet"/>
+      <w:lvlText w:val=""/>
+      <w:lvlJc w:val="left"/>
+      <w:pPr>
+        <w:ind w:left="4320" w:hanging="360"/>
+      </w:pPr>
+      <w:rPr>
+        <w:rFonts w:ascii="Wingdings" w:hAnsi="Wingdings" w:hint="default"/>
+      </w:rPr>
+    </w:lvl>
+    <w:lvl w:ilvl="6" w:tplc="04090001" w:tentative="1">
+      <w:start w:val="1"/>
+      <w:numFmt w:val="bullet"/>
+      <w:lvlText w:val=""/>
+      <w:lvlJc w:val="left"/>
+      <w:pPr>
+        <w:ind w:left="5040" w:hanging="360"/>
+      </w:pPr>
+      <w:rPr>
+        <w:rFonts w:ascii="Symbol" w:hAnsi="Symbol" w:hint="default"/>
+      </w:rPr>
+    </w:lvl>
+    <w:lvl w:ilvl="7" w:tplc="04090003" w:tentative="1">
+      <w:start w:val="1"/>
+      <w:numFmt w:val="bullet"/>
+      <w:lvlText w:val="o"/>
+      <w:lvlJc w:val="left"/>
+      <w:pPr>
+        <w:ind w:left="5760" w:hanging="360"/>
+      </w:pPr>
+      <w:rPr>
+        <w:rFonts w:ascii="Courier New" w:hAnsi="Courier New" w:cs="Courier New" w:hint="default"/>
+      </w:rPr>
+    </w:lvl>
+    <w:lvl w:ilvl="8" w:tplc="04090005" w:tentative="1">
+      <w:start w:val="1"/>
+      <w:numFmt w:val="bullet"/>
+      <w:lvlText w:val=""/>
+      <w:lvlJc w:val="left"/>
+      <w:pPr>
+        <w:ind w:left="6480" w:hanging="360"/>
+      </w:pPr>
+      <w:rPr>
+        <w:rFonts w:ascii="Wingdings" w:hAnsi="Wingdings" w:hint="default"/>
+      </w:rPr>
+    </w:lvl>
+  </w:abstractNum>
+  <w:abstractNum w:abstractNumId="2" w15:restartNumberingAfterBreak="0">
+    <w:nsid w:val="1F390020"/>
+    <w:multiLevelType w:val="hybridMultilevel"/>
+    <w:tmpl w:val="09B26914"/>
+    <w:lvl w:ilvl="0" w:tplc="04090001">
+      <w:start w:val="1"/>
+      <w:numFmt w:val="bullet"/>
+      <w:lvlText w:val=""/>
+      <w:lvlJc w:val="left"/>
+      <w:pPr>
+        <w:ind w:left="720" w:hanging="360"/>
+      </w:pPr>
+      <w:rPr>
+        <w:rFonts w:ascii="Symbol" w:hAnsi="Symbol" w:hint="default"/>
+      </w:rPr>
+    </w:lvl>
+    <w:lvl w:ilvl="1" w:tplc="04090003" w:tentative="1">
+      <w:start w:val="1"/>
+      <w:numFmt w:val="bullet"/>
+      <w:lvlText w:val="o"/>
+      <w:lvlJc w:val="left"/>
+      <w:pPr>
+        <w:ind w:left="1440" w:hanging="360"/>
+      </w:pPr>
+      <w:rPr>
+        <w:rFonts w:ascii="Courier New" w:hAnsi="Courier New" w:cs="Courier New" w:hint="default"/>
+      </w:rPr>
+    </w:lvl>
+    <w:lvl w:ilvl="2" w:tplc="04090005" w:tentative="1">
+      <w:start w:val="1"/>
+      <w:numFmt w:val="bullet"/>
+      <w:lvlText w:val=""/>
+      <w:lvlJc w:val="left"/>
+      <w:pPr>
+        <w:ind w:left="2160" w:hanging="360"/>
+      </w:pPr>
+      <w:rPr>
+        <w:rFonts w:ascii="Wingdings" w:hAnsi="Wingdings" w:hint="default"/>
+      </w:rPr>
+    </w:lvl>
+    <w:lvl w:ilvl="3" w:tplc="04090001" w:tentative="1">
+      <w:start w:val="1"/>
+      <w:numFmt w:val="bullet"/>
+      <w:lvlText w:val=""/>
+      <w:lvlJc w:val="left"/>
+      <w:pPr>
+        <w:ind w:left="2880" w:hanging="360"/>
+      </w:pPr>
+      <w:rPr>
+        <w:rFonts w:ascii="Symbol" w:hAnsi="Symbol" w:hint="default"/>
+      </w:rPr>
+    </w:lvl>
+    <w:lvl w:ilvl="4" w:tplc="04090003" w:tentative="1">
+      <w:start w:val="1"/>
+      <w:numFmt w:val="bullet"/>
+      <w:lvlText w:val="o"/>
+      <w:lvlJc w:val="left"/>
+      <w:pPr>
+        <w:ind w:left="3600" w:hanging="360"/>
+      </w:pPr>
+      <w:rPr>
+        <w:rFonts w:ascii="Courier New" w:hAnsi="Courier New" w:cs="Courier New" w:hint="default"/>
+      </w:rPr>
+    </w:lvl>
+    <w:lvl w:ilvl="5" w:tplc="04090005" w:tentative="1">
+      <w:start w:val="1"/>
+      <w:numFmt w:val="bullet"/>
+      <w:lvlText w:val=""/>
+      <w:lvlJc w:val="left"/>
+      <w:pPr>
+        <w:ind w:left="4320" w:hanging="360"/>
+      </w:pPr>
+      <w:rPr>
+        <w:rFonts w:ascii="Wingdings" w:hAnsi="Wingdings" w:hint="default"/>
+      </w:rPr>
+    </w:lvl>
+    <w:lvl w:ilvl="6" w:tplc="04090001" w:tentative="1">
+      <w:start w:val="1"/>
+      <w:numFmt w:val="bullet"/>
+      <w:lvlText w:val=""/>
+      <w:lvlJc w:val="left"/>
+      <w:pPr>
+        <w:ind w:left="5040" w:hanging="360"/>
+      </w:pPr>
+      <w:rPr>
+        <w:rFonts w:ascii="Symbol" w:hAnsi="Symbol" w:hint="default"/>
+      </w:rPr>
+    </w:lvl>
+    <w:lvl w:ilvl="7" w:tplc="04090003" w:tentative="1">
+      <w:start w:val="1"/>
+      <w:numFmt w:val="bullet"/>
+      <w:lvlText w:val="o"/>
+      <w:lvlJc w:val="left"/>
+      <w:pPr>
+        <w:ind w:left="5760" w:hanging="360"/>
+      </w:pPr>
+      <w:rPr>
+        <w:rFonts w:ascii="Courier New" w:hAnsi="Courier New" w:cs="Courier New" w:hint="default"/>
+      </w:rPr>
+    </w:lvl>
+    <w:lvl w:ilvl="8" w:tplc="04090005" w:tentative="1">
+      <w:start w:val="1"/>
+      <w:numFmt w:val="bullet"/>
+      <w:lvlText w:val=""/>
+      <w:lvlJc w:val="left"/>
+      <w:pPr>
+        <w:ind w:left="6480" w:hanging="360"/>
+      </w:pPr>
+      <w:rPr>
+        <w:rFonts w:ascii="Wingdings" w:hAnsi="Wingdings" w:hint="default"/>
+      </w:rPr>
+    </w:lvl>
+  </w:abstractNum>
+  <w:abstractNum w:abstractNumId="3" w15:restartNumberingAfterBreak="0">
+    <w:nsid w:val="20301347"/>
+    <w:multiLevelType w:val="multilevel"/>
+    <w:tmpl w:val="7D7802FC"/>
+    <w:lvl w:ilvl="0">
+      <w:start w:val="1"/>
+      <w:numFmt w:val="bullet"/>
+      <w:lvlText w:val=""/>
+      <w:lvlJc w:val="left"/>
+      <w:pPr>
+        <w:tabs>
+          <w:tab w:val="num" w:pos="720"/>
+        </w:tabs>
+        <w:ind w:left="720" w:hanging="360"/>
+      </w:pPr>
+      <w:rPr>
+        <w:rFonts w:ascii="Symbol" w:hAnsi="Symbol" w:hint="default"/>
+        <w:sz w:val="20"/>
+      </w:rPr>
+    </w:lvl>
+    <w:lvl w:ilvl="1" w:tentative="1">
+      <w:start w:val="1"/>
+      <w:numFmt w:val="bullet"/>
+      <w:lvlText w:val=""/>
+      <w:lvlJc w:val="left"/>
+      <w:pPr>
+        <w:tabs>
+          <w:tab w:val="num" w:pos="1440"/>
+        </w:tabs>
+        <w:ind w:left="1440" w:hanging="360"/>
+      </w:pPr>
+      <w:rPr>
+        <w:rFonts w:ascii="Symbol" w:hAnsi="Symbol" w:hint="default"/>
+        <w:sz w:val="20"/>
+      </w:rPr>
+    </w:lvl>
+    <w:lvl w:ilvl="2" w:tentative="1">
+      <w:start w:val="1"/>
+      <w:numFmt w:val="bullet"/>
+      <w:lvlText w:val=""/>
+      <w:lvlJc w:val="left"/>
+      <w:pPr>
+        <w:tabs>
+          <w:tab w:val="num" w:pos="2160"/>
+        </w:tabs>
+        <w:ind w:left="2160" w:hanging="360"/>
+      </w:pPr>
+      <w:rPr>
+        <w:rFonts w:ascii="Symbol" w:hAnsi="Symbol" w:hint="default"/>
+        <w:sz w:val="20"/>
+      </w:rPr>
+    </w:lvl>
+    <w:lvl w:ilvl="3" w:tentative="1">
+      <w:start w:val="1"/>
+      <w:numFmt w:val="bullet"/>
+      <w:lvlText w:val=""/>
+      <w:lvlJc w:val="left"/>
+      <w:pPr>
+        <w:tabs>
+          <w:tab w:val="num" w:pos="2880"/>
+        </w:tabs>
+        <w:ind w:left="2880" w:hanging="360"/>
+      </w:pPr>
+      <w:rPr>
+        <w:rFonts w:ascii="Symbol" w:hAnsi="Symbol" w:hint="default"/>
+        <w:sz w:val="20"/>
+      </w:rPr>
+    </w:lvl>
+    <w:lvl w:ilvl="4" w:tentative="1">
+      <w:start w:val="1"/>
+      <w:numFmt w:val="bullet"/>
+      <w:lvlText w:val=""/>
+      <w:lvlJc w:val="left"/>
+      <w:pPr>
+        <w:tabs>
+          <w:tab w:val="num" w:pos="3600"/>
+        </w:tabs>
+        <w:ind w:left="3600" w:hanging="360"/>
+      </w:pPr>
+      <w:rPr>
+        <w:rFonts w:ascii="Symbol" w:hAnsi="Symbol" w:hint="default"/>
+        <w:sz w:val="20"/>
+      </w:rPr>
+    </w:lvl>
+    <w:lvl w:ilvl="5" w:tentative="1">
+      <w:start w:val="1"/>
+      <w:numFmt w:val="bullet"/>
+      <w:lvlText w:val=""/>
+      <w:lvlJc w:val="left"/>
+      <w:pPr>
+        <w:tabs>
+          <w:tab w:val="num" w:pos="4320"/>
+        </w:tabs>
+        <w:ind w:left="4320" w:hanging="360"/>
+      </w:pPr>
+      <w:rPr>
+        <w:rFonts w:ascii="Symbol" w:hAnsi="Symbol" w:hint="default"/>
+        <w:sz w:val="20"/>
+      </w:rPr>
+    </w:lvl>
+    <w:lvl w:ilvl="6" w:tentative="1">
+      <w:start w:val="1"/>
+      <w:numFmt w:val="bullet"/>
+      <w:lvlText w:val=""/>
+      <w:lvlJc w:val="left"/>
+      <w:pPr>
+        <w:tabs>
+          <w:tab w:val="num" w:pos="5040"/>
+        </w:tabs>
+        <w:ind w:left="5040" w:hanging="360"/>
+      </w:pPr>
+      <w:rPr>
+        <w:rFonts w:ascii="Symbol" w:hAnsi="Symbol" w:hint="default"/>
+        <w:sz w:val="20"/>
+      </w:rPr>
+    </w:lvl>
+    <w:lvl w:ilvl="7" w:tentative="1">
+      <w:start w:val="1"/>
+      <w:numFmt w:val="bullet"/>
+      <w:lvlText w:val=""/>
+      <w:lvlJc w:val="left"/>
+      <w:pPr>
+        <w:tabs>
+          <w:tab w:val="num" w:pos="5760"/>
+        </w:tabs>
+        <w:ind w:left="5760" w:hanging="360"/>
+      </w:pPr>
+      <w:rPr>
+        <w:rFonts w:ascii="Symbol" w:hAnsi="Symbol" w:hint="default"/>
+        <w:sz w:val="20"/>
+      </w:rPr>
+    </w:lvl>
+    <w:lvl w:ilvl="8" w:tentative="1">
+      <w:start w:val="1"/>
+      <w:numFmt w:val="bullet"/>
+      <w:lvlText w:val=""/>
+      <w:lvlJc w:val="left"/>
+      <w:pPr>
+        <w:tabs>
+          <w:tab w:val="num" w:pos="6480"/>
+        </w:tabs>
+        <w:ind w:left="6480" w:hanging="360"/>
+      </w:pPr>
+      <w:rPr>
+        <w:rFonts w:ascii="Symbol" w:hAnsi="Symbol" w:hint="default"/>
+        <w:sz w:val="20"/>
+      </w:rPr>
+    </w:lvl>
+  </w:abstractNum>
+  <w:abstractNum w:abstractNumId="4" w15:restartNumberingAfterBreak="0">
+    <w:nsid w:val="24A51150"/>
+    <w:multiLevelType w:val="hybridMultilevel"/>
+    <w:tmpl w:val="B90457EA"/>
+    <w:lvl w:ilvl="0" w:tplc="04090001">
+      <w:start w:val="1"/>
+      <w:numFmt w:val="bullet"/>
+      <w:lvlText w:val=""/>
+      <w:lvlJc w:val="left"/>
+      <w:pPr>
+        <w:ind w:left="720" w:hanging="360"/>
+      </w:pPr>
+      <w:rPr>
+        <w:rFonts w:ascii="Symbol" w:hAnsi="Symbol" w:hint="default"/>
+      </w:rPr>
+    </w:lvl>
+    <w:lvl w:ilvl="1" w:tplc="04090003" w:tentative="1">
+      <w:start w:val="1"/>
+      <w:numFmt w:val="bullet"/>
+      <w:lvlText w:val="o"/>
+      <w:lvlJc w:val="left"/>
+      <w:pPr>
+        <w:ind w:left="1440" w:hanging="360"/>
+      </w:pPr>
+      <w:rPr>
+        <w:rFonts w:ascii="Courier New" w:hAnsi="Courier New" w:cs="Courier New" w:hint="default"/>
+      </w:rPr>
+    </w:lvl>
+    <w:lvl w:ilvl="2" w:tplc="04090005" w:tentative="1">
+      <w:start w:val="1"/>
+      <w:numFmt w:val="bullet"/>
+      <w:lvlText w:val=""/>
+      <w:lvlJc w:val="left"/>
+      <w:pPr>
+        <w:ind w:left="2160" w:hanging="360"/>
+      </w:pPr>
+      <w:rPr>
+        <w:rFonts w:ascii="Wingdings" w:hAnsi="Wingdings" w:hint="default"/>
+      </w:rPr>
+    </w:lvl>
+    <w:lvl w:ilvl="3" w:tplc="04090001" w:tentative="1">
+      <w:start w:val="1"/>
+      <w:numFmt w:val="bullet"/>
+      <w:lvlText w:val=""/>
+      <w:lvlJc w:val="left"/>
+      <w:pPr>
+        <w:ind w:left="2880" w:hanging="360"/>
+      </w:pPr>
+      <w:rPr>
+        <w:rFonts w:ascii="Symbol" w:hAnsi="Symbol" w:hint="default"/>
+      </w:rPr>
+    </w:lvl>
+    <w:lvl w:ilvl="4" w:tplc="04090003" w:tentative="1">
+      <w:start w:val="1"/>
+      <w:numFmt w:val="bullet"/>
+      <w:lvlText w:val="o"/>
+      <w:lvlJc w:val="left"/>
+      <w:pPr>
+        <w:ind w:left="3600" w:hanging="360"/>
+      </w:pPr>
+      <w:rPr>
+        <w:rFonts w:ascii="Courier New" w:hAnsi="Courier New" w:cs="Courier New" w:hint="default"/>
+      </w:rPr>
+    </w:lvl>
+    <w:lvl w:ilvl="5" w:tplc="04090005" w:tentative="1">
+      <w:start w:val="1"/>
+      <w:numFmt w:val="bullet"/>
+      <w:lvlText w:val=""/>
+      <w:lvlJc w:val="left"/>
+      <w:pPr>
+        <w:ind w:left="4320" w:hanging="360"/>
+      </w:pPr>
+      <w:rPr>
+        <w:rFonts w:ascii="Wingdings" w:hAnsi="Wingdings" w:hint="default"/>
+      </w:rPr>
+    </w:lvl>
+    <w:lvl w:ilvl="6" w:tplc="04090001" w:tentative="1">
+      <w:start w:val="1"/>
+      <w:numFmt w:val="bullet"/>
+      <w:lvlText w:val=""/>
+      <w:lvlJc w:val="left"/>
+      <w:pPr>
+        <w:ind w:left="5040" w:hanging="360"/>
+      </w:pPr>
+      <w:rPr>
+        <w:rFonts w:ascii="Symbol" w:hAnsi="Symbol" w:hint="default"/>
+      </w:rPr>
+    </w:lvl>
+    <w:lvl w:ilvl="7" w:tplc="04090003" w:tentative="1">
+      <w:start w:val="1"/>
+      <w:numFmt w:val="bullet"/>
+      <w:lvlText w:val="o"/>
+      <w:lvlJc w:val="left"/>
+      <w:pPr>
+        <w:ind w:left="5760" w:hanging="360"/>
+      </w:pPr>
+      <w:rPr>
+        <w:rFonts w:ascii="Courier New" w:hAnsi="Courier New" w:cs="Courier New" w:hint="default"/>
+      </w:rPr>
+    </w:lvl>
+    <w:lvl w:ilvl="8" w:tplc="04090005" w:tentative="1">
+      <w:start w:val="1"/>
+      <w:numFmt w:val="bullet"/>
+      <w:lvlText w:val=""/>
+      <w:lvlJc w:val="left"/>
+      <w:pPr>
+        <w:ind w:left="6480" w:hanging="360"/>
+      </w:pPr>
+      <w:rPr>
+        <w:rFonts w:ascii="Wingdings" w:hAnsi="Wingdings" w:hint="default"/>
+      </w:rPr>
+    </w:lvl>
+  </w:abstractNum>
+  <w:abstractNum w:abstractNumId="5" w15:restartNumberingAfterBreak="0">
     <w:nsid w:val="3CD90E33"/>
     <w:multiLevelType w:val="hybridMultilevel"/>
     <w:tmpl w:val="CBA29CDE"/>
@@ -4500,7 +10698,7 @@
       </w:pPr>
     </w:lvl>
   </w:abstractNum>
-  <w:abstractNum w:abstractNumId="1" w15:restartNumberingAfterBreak="0">
+  <w:abstractNum w:abstractNumId="6" w15:restartNumberingAfterBreak="0">
     <w:nsid w:val="4AA43743"/>
     <w:multiLevelType w:val="hybridMultilevel"/>
     <w:tmpl w:val="729C58DC"/>
@@ -4613,7 +10811,269 @@
       </w:rPr>
     </w:lvl>
   </w:abstractNum>
-  <w:abstractNum w:abstractNumId="2" w15:restartNumberingAfterBreak="0">
+  <w:abstractNum w:abstractNumId="7" w15:restartNumberingAfterBreak="0">
+    <w:nsid w:val="4F606DF2"/>
+    <w:multiLevelType w:val="multilevel"/>
+    <w:tmpl w:val="333E3D62"/>
+    <w:lvl w:ilvl="0">
+      <w:start w:val="1"/>
+      <w:numFmt w:val="bullet"/>
+      <w:lvlText w:val=""/>
+      <w:lvlJc w:val="left"/>
+      <w:pPr>
+        <w:tabs>
+          <w:tab w:val="num" w:pos="720"/>
+        </w:tabs>
+        <w:ind w:left="720" w:hanging="360"/>
+      </w:pPr>
+      <w:rPr>
+        <w:rFonts w:ascii="Symbol" w:hAnsi="Symbol" w:hint="default"/>
+        <w:sz w:val="20"/>
+      </w:rPr>
+    </w:lvl>
+    <w:lvl w:ilvl="1" w:tentative="1">
+      <w:start w:val="1"/>
+      <w:numFmt w:val="bullet"/>
+      <w:lvlText w:val=""/>
+      <w:lvlJc w:val="left"/>
+      <w:pPr>
+        <w:tabs>
+          <w:tab w:val="num" w:pos="1440"/>
+        </w:tabs>
+        <w:ind w:left="1440" w:hanging="360"/>
+      </w:pPr>
+      <w:rPr>
+        <w:rFonts w:ascii="Symbol" w:hAnsi="Symbol" w:hint="default"/>
+        <w:sz w:val="20"/>
+      </w:rPr>
+    </w:lvl>
+    <w:lvl w:ilvl="2" w:tentative="1">
+      <w:start w:val="1"/>
+      <w:numFmt w:val="bullet"/>
+      <w:lvlText w:val=""/>
+      <w:lvlJc w:val="left"/>
+      <w:pPr>
+        <w:tabs>
+          <w:tab w:val="num" w:pos="2160"/>
+        </w:tabs>
+        <w:ind w:left="2160" w:hanging="360"/>
+      </w:pPr>
+      <w:rPr>
+        <w:rFonts w:ascii="Symbol" w:hAnsi="Symbol" w:hint="default"/>
+        <w:sz w:val="20"/>
+      </w:rPr>
+    </w:lvl>
+    <w:lvl w:ilvl="3" w:tentative="1">
+      <w:start w:val="1"/>
+      <w:numFmt w:val="bullet"/>
+      <w:lvlText w:val=""/>
+      <w:lvlJc w:val="left"/>
+      <w:pPr>
+        <w:tabs>
+          <w:tab w:val="num" w:pos="2880"/>
+        </w:tabs>
+        <w:ind w:left="2880" w:hanging="360"/>
+      </w:pPr>
+      <w:rPr>
+        <w:rFonts w:ascii="Symbol" w:hAnsi="Symbol" w:hint="default"/>
+        <w:sz w:val="20"/>
+      </w:rPr>
+    </w:lvl>
+    <w:lvl w:ilvl="4" w:tentative="1">
+      <w:start w:val="1"/>
+      <w:numFmt w:val="bullet"/>
+      <w:lvlText w:val=""/>
+      <w:lvlJc w:val="left"/>
+      <w:pPr>
+        <w:tabs>
+          <w:tab w:val="num" w:pos="3600"/>
+        </w:tabs>
+        <w:ind w:left="3600" w:hanging="360"/>
+      </w:pPr>
+      <w:rPr>
+        <w:rFonts w:ascii="Symbol" w:hAnsi="Symbol" w:hint="default"/>
+        <w:sz w:val="20"/>
+      </w:rPr>
+    </w:lvl>
+    <w:lvl w:ilvl="5" w:tentative="1">
+      <w:start w:val="1"/>
+      <w:numFmt w:val="bullet"/>
+      <w:lvlText w:val=""/>
+      <w:lvlJc w:val="left"/>
+      <w:pPr>
+        <w:tabs>
+          <w:tab w:val="num" w:pos="4320"/>
+        </w:tabs>
+        <w:ind w:left="4320" w:hanging="360"/>
+      </w:pPr>
+      <w:rPr>
+        <w:rFonts w:ascii="Symbol" w:hAnsi="Symbol" w:hint="default"/>
+        <w:sz w:val="20"/>
+      </w:rPr>
+    </w:lvl>
+    <w:lvl w:ilvl="6" w:tentative="1">
+      <w:start w:val="1"/>
+      <w:numFmt w:val="bullet"/>
+      <w:lvlText w:val=""/>
+      <w:lvlJc w:val="left"/>
+      <w:pPr>
+        <w:tabs>
+          <w:tab w:val="num" w:pos="5040"/>
+        </w:tabs>
+        <w:ind w:left="5040" w:hanging="360"/>
+      </w:pPr>
+      <w:rPr>
+        <w:rFonts w:ascii="Symbol" w:hAnsi="Symbol" w:hint="default"/>
+        <w:sz w:val="20"/>
+      </w:rPr>
+    </w:lvl>
+    <w:lvl w:ilvl="7" w:tentative="1">
+      <w:start w:val="1"/>
+      <w:numFmt w:val="bullet"/>
+      <w:lvlText w:val=""/>
+      <w:lvlJc w:val="left"/>
+      <w:pPr>
+        <w:tabs>
+          <w:tab w:val="num" w:pos="5760"/>
+        </w:tabs>
+        <w:ind w:left="5760" w:hanging="360"/>
+      </w:pPr>
+      <w:rPr>
+        <w:rFonts w:ascii="Symbol" w:hAnsi="Symbol" w:hint="default"/>
+        <w:sz w:val="20"/>
+      </w:rPr>
+    </w:lvl>
+    <w:lvl w:ilvl="8" w:tentative="1">
+      <w:start w:val="1"/>
+      <w:numFmt w:val="bullet"/>
+      <w:lvlText w:val=""/>
+      <w:lvlJc w:val="left"/>
+      <w:pPr>
+        <w:tabs>
+          <w:tab w:val="num" w:pos="6480"/>
+        </w:tabs>
+        <w:ind w:left="6480" w:hanging="360"/>
+      </w:pPr>
+      <w:rPr>
+        <w:rFonts w:ascii="Symbol" w:hAnsi="Symbol" w:hint="default"/>
+        <w:sz w:val="20"/>
+      </w:rPr>
+    </w:lvl>
+  </w:abstractNum>
+  <w:abstractNum w:abstractNumId="8" w15:restartNumberingAfterBreak="0">
+    <w:nsid w:val="51A31DE4"/>
+    <w:multiLevelType w:val="hybridMultilevel"/>
+    <w:tmpl w:val="FA566C24"/>
+    <w:lvl w:ilvl="0" w:tplc="04090001">
+      <w:start w:val="1"/>
+      <w:numFmt w:val="bullet"/>
+      <w:lvlText w:val=""/>
+      <w:lvlJc w:val="left"/>
+      <w:pPr>
+        <w:ind w:left="720" w:hanging="360"/>
+      </w:pPr>
+      <w:rPr>
+        <w:rFonts w:ascii="Symbol" w:hAnsi="Symbol" w:hint="default"/>
+      </w:rPr>
+    </w:lvl>
+    <w:lvl w:ilvl="1" w:tplc="04090003" w:tentative="1">
+      <w:start w:val="1"/>
+      <w:numFmt w:val="bullet"/>
+      <w:lvlText w:val="o"/>
+      <w:lvlJc w:val="left"/>
+      <w:pPr>
+        <w:ind w:left="1440" w:hanging="360"/>
+      </w:pPr>
+      <w:rPr>
+        <w:rFonts w:ascii="Courier New" w:hAnsi="Courier New" w:cs="Courier New" w:hint="default"/>
+      </w:rPr>
+    </w:lvl>
+    <w:lvl w:ilvl="2" w:tplc="04090005" w:tentative="1">
+      <w:start w:val="1"/>
+      <w:numFmt w:val="bullet"/>
+      <w:lvlText w:val=""/>
+      <w:lvlJc w:val="left"/>
+      <w:pPr>
+        <w:ind w:left="2160" w:hanging="360"/>
+      </w:pPr>
+      <w:rPr>
+        <w:rFonts w:ascii="Wingdings" w:hAnsi="Wingdings" w:hint="default"/>
+      </w:rPr>
+    </w:lvl>
+    <w:lvl w:ilvl="3" w:tplc="04090001" w:tentative="1">
+      <w:start w:val="1"/>
+      <w:numFmt w:val="bullet"/>
+      <w:lvlText w:val=""/>
+      <w:lvlJc w:val="left"/>
+      <w:pPr>
+        <w:ind w:left="2880" w:hanging="360"/>
+      </w:pPr>
+      <w:rPr>
+        <w:rFonts w:ascii="Symbol" w:hAnsi="Symbol" w:hint="default"/>
+      </w:rPr>
+    </w:lvl>
+    <w:lvl w:ilvl="4" w:tplc="04090003" w:tentative="1">
+      <w:start w:val="1"/>
+      <w:numFmt w:val="bullet"/>
+      <w:lvlText w:val="o"/>
+      <w:lvlJc w:val="left"/>
+      <w:pPr>
+        <w:ind w:left="3600" w:hanging="360"/>
+      </w:pPr>
+      <w:rPr>
+        <w:rFonts w:ascii="Courier New" w:hAnsi="Courier New" w:cs="Courier New" w:hint="default"/>
+      </w:rPr>
+    </w:lvl>
+    <w:lvl w:ilvl="5" w:tplc="04090005" w:tentative="1">
+      <w:start w:val="1"/>
+      <w:numFmt w:val="bullet"/>
+      <w:lvlText w:val=""/>
+      <w:lvlJc w:val="left"/>
+      <w:pPr>
+        <w:ind w:left="4320" w:hanging="360"/>
+      </w:pPr>
+      <w:rPr>
+        <w:rFonts w:ascii="Wingdings" w:hAnsi="Wingdings" w:hint="default"/>
+      </w:rPr>
+    </w:lvl>
+    <w:lvl w:ilvl="6" w:tplc="04090001" w:tentative="1">
+      <w:start w:val="1"/>
+      <w:numFmt w:val="bullet"/>
+      <w:lvlText w:val=""/>
+      <w:lvlJc w:val="left"/>
+      <w:pPr>
+        <w:ind w:left="5040" w:hanging="360"/>
+      </w:pPr>
+      <w:rPr>
+        <w:rFonts w:ascii="Symbol" w:hAnsi="Symbol" w:hint="default"/>
+      </w:rPr>
+    </w:lvl>
+    <w:lvl w:ilvl="7" w:tplc="04090003" w:tentative="1">
+      <w:start w:val="1"/>
+      <w:numFmt w:val="bullet"/>
+      <w:lvlText w:val="o"/>
+      <w:lvlJc w:val="left"/>
+      <w:pPr>
+        <w:ind w:left="5760" w:hanging="360"/>
+      </w:pPr>
+      <w:rPr>
+        <w:rFonts w:ascii="Courier New" w:hAnsi="Courier New" w:cs="Courier New" w:hint="default"/>
+      </w:rPr>
+    </w:lvl>
+    <w:lvl w:ilvl="8" w:tplc="04090005" w:tentative="1">
+      <w:start w:val="1"/>
+      <w:numFmt w:val="bullet"/>
+      <w:lvlText w:val=""/>
+      <w:lvlJc w:val="left"/>
+      <w:pPr>
+        <w:ind w:left="6480" w:hanging="360"/>
+      </w:pPr>
+      <w:rPr>
+        <w:rFonts w:ascii="Wingdings" w:hAnsi="Wingdings" w:hint="default"/>
+      </w:rPr>
+    </w:lvl>
+  </w:abstractNum>
+  <w:abstractNum w:abstractNumId="9" w15:restartNumberingAfterBreak="0">
     <w:nsid w:val="5F2B31BF"/>
     <w:multiLevelType w:val="hybridMultilevel"/>
     <w:tmpl w:val="39A00EF6"/>
@@ -4699,7 +11159,120 @@
       </w:pPr>
     </w:lvl>
   </w:abstractNum>
-  <w:abstractNum w:abstractNumId="3" w15:restartNumberingAfterBreak="0">
+  <w:abstractNum w:abstractNumId="10" w15:restartNumberingAfterBreak="0">
+    <w:nsid w:val="604A49F4"/>
+    <w:multiLevelType w:val="hybridMultilevel"/>
+    <w:tmpl w:val="AAF86BBC"/>
+    <w:lvl w:ilvl="0" w:tplc="04090001">
+      <w:start w:val="1"/>
+      <w:numFmt w:val="bullet"/>
+      <w:lvlText w:val=""/>
+      <w:lvlJc w:val="left"/>
+      <w:pPr>
+        <w:ind w:left="720" w:hanging="360"/>
+      </w:pPr>
+      <w:rPr>
+        <w:rFonts w:ascii="Symbol" w:hAnsi="Symbol" w:hint="default"/>
+      </w:rPr>
+    </w:lvl>
+    <w:lvl w:ilvl="1" w:tplc="04090003" w:tentative="1">
+      <w:start w:val="1"/>
+      <w:numFmt w:val="bullet"/>
+      <w:lvlText w:val="o"/>
+      <w:lvlJc w:val="left"/>
+      <w:pPr>
+        <w:ind w:left="1440" w:hanging="360"/>
+      </w:pPr>
+      <w:rPr>
+        <w:rFonts w:ascii="Courier New" w:hAnsi="Courier New" w:cs="Courier New" w:hint="default"/>
+      </w:rPr>
+    </w:lvl>
+    <w:lvl w:ilvl="2" w:tplc="04090005" w:tentative="1">
+      <w:start w:val="1"/>
+      <w:numFmt w:val="bullet"/>
+      <w:lvlText w:val=""/>
+      <w:lvlJc w:val="left"/>
+      <w:pPr>
+        <w:ind w:left="2160" w:hanging="360"/>
+      </w:pPr>
+      <w:rPr>
+        <w:rFonts w:ascii="Wingdings" w:hAnsi="Wingdings" w:hint="default"/>
+      </w:rPr>
+    </w:lvl>
+    <w:lvl w:ilvl="3" w:tplc="04090001" w:tentative="1">
+      <w:start w:val="1"/>
+      <w:numFmt w:val="bullet"/>
+      <w:lvlText w:val=""/>
+      <w:lvlJc w:val="left"/>
+      <w:pPr>
+        <w:ind w:left="2880" w:hanging="360"/>
+      </w:pPr>
+      <w:rPr>
+        <w:rFonts w:ascii="Symbol" w:hAnsi="Symbol" w:hint="default"/>
+      </w:rPr>
+    </w:lvl>
+    <w:lvl w:ilvl="4" w:tplc="04090003" w:tentative="1">
+      <w:start w:val="1"/>
+      <w:numFmt w:val="bullet"/>
+      <w:lvlText w:val="o"/>
+      <w:lvlJc w:val="left"/>
+      <w:pPr>
+        <w:ind w:left="3600" w:hanging="360"/>
+      </w:pPr>
+      <w:rPr>
+        <w:rFonts w:ascii="Courier New" w:hAnsi="Courier New" w:cs="Courier New" w:hint="default"/>
+      </w:rPr>
+    </w:lvl>
+    <w:lvl w:ilvl="5" w:tplc="04090005" w:tentative="1">
+      <w:start w:val="1"/>
+      <w:numFmt w:val="bullet"/>
+      <w:lvlText w:val=""/>
+      <w:lvlJc w:val="left"/>
+      <w:pPr>
+        <w:ind w:left="4320" w:hanging="360"/>
+      </w:pPr>
+      <w:rPr>
+        <w:rFonts w:ascii="Wingdings" w:hAnsi="Wingdings" w:hint="default"/>
+      </w:rPr>
+    </w:lvl>
+    <w:lvl w:ilvl="6" w:tplc="04090001" w:tentative="1">
+      <w:start w:val="1"/>
+      <w:numFmt w:val="bullet"/>
+      <w:lvlText w:val=""/>
+      <w:lvlJc w:val="left"/>
+      <w:pPr>
+        <w:ind w:left="5040" w:hanging="360"/>
+      </w:pPr>
+      <w:rPr>
+        <w:rFonts w:ascii="Symbol" w:hAnsi="Symbol" w:hint="default"/>
+      </w:rPr>
+    </w:lvl>
+    <w:lvl w:ilvl="7" w:tplc="04090003" w:tentative="1">
+      <w:start w:val="1"/>
+      <w:numFmt w:val="bullet"/>
+      <w:lvlText w:val="o"/>
+      <w:lvlJc w:val="left"/>
+      <w:pPr>
+        <w:ind w:left="5760" w:hanging="360"/>
+      </w:pPr>
+      <w:rPr>
+        <w:rFonts w:ascii="Courier New" w:hAnsi="Courier New" w:cs="Courier New" w:hint="default"/>
+      </w:rPr>
+    </w:lvl>
+    <w:lvl w:ilvl="8" w:tplc="04090005" w:tentative="1">
+      <w:start w:val="1"/>
+      <w:numFmt w:val="bullet"/>
+      <w:lvlText w:val=""/>
+      <w:lvlJc w:val="left"/>
+      <w:pPr>
+        <w:ind w:left="6480" w:hanging="360"/>
+      </w:pPr>
+      <w:rPr>
+        <w:rFonts w:ascii="Wingdings" w:hAnsi="Wingdings" w:hint="default"/>
+      </w:rPr>
+    </w:lvl>
+  </w:abstractNum>
+  <w:abstractNum w:abstractNumId="11" w15:restartNumberingAfterBreak="0">
     <w:nsid w:val="645428F1"/>
     <w:multiLevelType w:val="hybridMultilevel"/>
     <w:tmpl w:val="0C043F68"/>
@@ -4788,17 +11361,273 @@
       </w:pPr>
     </w:lvl>
   </w:abstractNum>
+  <w:abstractNum w:abstractNumId="12" w15:restartNumberingAfterBreak="0">
+    <w:nsid w:val="6DB74AD6"/>
+    <w:multiLevelType w:val="hybridMultilevel"/>
+    <w:tmpl w:val="79A08624"/>
+    <w:lvl w:ilvl="0" w:tplc="04090001">
+      <w:start w:val="1"/>
+      <w:numFmt w:val="bullet"/>
+      <w:lvlText w:val=""/>
+      <w:lvlJc w:val="left"/>
+      <w:pPr>
+        <w:ind w:left="720" w:hanging="360"/>
+      </w:pPr>
+      <w:rPr>
+        <w:rFonts w:ascii="Symbol" w:hAnsi="Symbol" w:hint="default"/>
+      </w:rPr>
+    </w:lvl>
+    <w:lvl w:ilvl="1" w:tplc="04090003" w:tentative="1">
+      <w:start w:val="1"/>
+      <w:numFmt w:val="bullet"/>
+      <w:lvlText w:val="o"/>
+      <w:lvlJc w:val="left"/>
+      <w:pPr>
+        <w:ind w:left="1440" w:hanging="360"/>
+      </w:pPr>
+      <w:rPr>
+        <w:rFonts w:ascii="Courier New" w:hAnsi="Courier New" w:cs="Courier New" w:hint="default"/>
+      </w:rPr>
+    </w:lvl>
+    <w:lvl w:ilvl="2" w:tplc="04090005" w:tentative="1">
+      <w:start w:val="1"/>
+      <w:numFmt w:val="bullet"/>
+      <w:lvlText w:val=""/>
+      <w:lvlJc w:val="left"/>
+      <w:pPr>
+        <w:ind w:left="2160" w:hanging="360"/>
+      </w:pPr>
+      <w:rPr>
+        <w:rFonts w:ascii="Wingdings" w:hAnsi="Wingdings" w:hint="default"/>
+      </w:rPr>
+    </w:lvl>
+    <w:lvl w:ilvl="3" w:tplc="04090001" w:tentative="1">
+      <w:start w:val="1"/>
+      <w:numFmt w:val="bullet"/>
+      <w:lvlText w:val=""/>
+      <w:lvlJc w:val="left"/>
+      <w:pPr>
+        <w:ind w:left="2880" w:hanging="360"/>
+      </w:pPr>
+      <w:rPr>
+        <w:rFonts w:ascii="Symbol" w:hAnsi="Symbol" w:hint="default"/>
+      </w:rPr>
+    </w:lvl>
+    <w:lvl w:ilvl="4" w:tplc="04090003" w:tentative="1">
+      <w:start w:val="1"/>
+      <w:numFmt w:val="bullet"/>
+      <w:lvlText w:val="o"/>
+      <w:lvlJc w:val="left"/>
+      <w:pPr>
+        <w:ind w:left="3600" w:hanging="360"/>
+      </w:pPr>
+      <w:rPr>
+        <w:rFonts w:ascii="Courier New" w:hAnsi="Courier New" w:cs="Courier New" w:hint="default"/>
+      </w:rPr>
+    </w:lvl>
+    <w:lvl w:ilvl="5" w:tplc="04090005" w:tentative="1">
+      <w:start w:val="1"/>
+      <w:numFmt w:val="bullet"/>
+      <w:lvlText w:val=""/>
+      <w:lvlJc w:val="left"/>
+      <w:pPr>
+        <w:ind w:left="4320" w:hanging="360"/>
+      </w:pPr>
+      <w:rPr>
+        <w:rFonts w:ascii="Wingdings" w:hAnsi="Wingdings" w:hint="default"/>
+      </w:rPr>
+    </w:lvl>
+    <w:lvl w:ilvl="6" w:tplc="04090001" w:tentative="1">
+      <w:start w:val="1"/>
+      <w:numFmt w:val="bullet"/>
+      <w:lvlText w:val=""/>
+      <w:lvlJc w:val="left"/>
+      <w:pPr>
+        <w:ind w:left="5040" w:hanging="360"/>
+      </w:pPr>
+      <w:rPr>
+        <w:rFonts w:ascii="Symbol" w:hAnsi="Symbol" w:hint="default"/>
+      </w:rPr>
+    </w:lvl>
+    <w:lvl w:ilvl="7" w:tplc="04090003" w:tentative="1">
+      <w:start w:val="1"/>
+      <w:numFmt w:val="bullet"/>
+      <w:lvlText w:val="o"/>
+      <w:lvlJc w:val="left"/>
+      <w:pPr>
+        <w:ind w:left="5760" w:hanging="360"/>
+      </w:pPr>
+      <w:rPr>
+        <w:rFonts w:ascii="Courier New" w:hAnsi="Courier New" w:cs="Courier New" w:hint="default"/>
+      </w:rPr>
+    </w:lvl>
+    <w:lvl w:ilvl="8" w:tplc="04090005" w:tentative="1">
+      <w:start w:val="1"/>
+      <w:numFmt w:val="bullet"/>
+      <w:lvlText w:val=""/>
+      <w:lvlJc w:val="left"/>
+      <w:pPr>
+        <w:ind w:left="6480" w:hanging="360"/>
+      </w:pPr>
+      <w:rPr>
+        <w:rFonts w:ascii="Wingdings" w:hAnsi="Wingdings" w:hint="default"/>
+      </w:rPr>
+    </w:lvl>
+  </w:abstractNum>
+  <w:abstractNum w:abstractNumId="13" w15:restartNumberingAfterBreak="0">
+    <w:nsid w:val="7D8A6289"/>
+    <w:multiLevelType w:val="hybridMultilevel"/>
+    <w:tmpl w:val="C7802208"/>
+    <w:lvl w:ilvl="0" w:tplc="04090001">
+      <w:start w:val="1"/>
+      <w:numFmt w:val="bullet"/>
+      <w:lvlText w:val=""/>
+      <w:lvlJc w:val="left"/>
+      <w:pPr>
+        <w:ind w:left="720" w:hanging="360"/>
+      </w:pPr>
+      <w:rPr>
+        <w:rFonts w:ascii="Symbol" w:hAnsi="Symbol" w:hint="default"/>
+      </w:rPr>
+    </w:lvl>
+    <w:lvl w:ilvl="1" w:tplc="04090003" w:tentative="1">
+      <w:start w:val="1"/>
+      <w:numFmt w:val="bullet"/>
+      <w:lvlText w:val="o"/>
+      <w:lvlJc w:val="left"/>
+      <w:pPr>
+        <w:ind w:left="1440" w:hanging="360"/>
+      </w:pPr>
+      <w:rPr>
+        <w:rFonts w:ascii="Courier New" w:hAnsi="Courier New" w:cs="Courier New" w:hint="default"/>
+      </w:rPr>
+    </w:lvl>
+    <w:lvl w:ilvl="2" w:tplc="04090005" w:tentative="1">
+      <w:start w:val="1"/>
+      <w:numFmt w:val="bullet"/>
+      <w:lvlText w:val=""/>
+      <w:lvlJc w:val="left"/>
+      <w:pPr>
+        <w:ind w:left="2160" w:hanging="360"/>
+      </w:pPr>
+      <w:rPr>
+        <w:rFonts w:ascii="Wingdings" w:hAnsi="Wingdings" w:hint="default"/>
+      </w:rPr>
+    </w:lvl>
+    <w:lvl w:ilvl="3" w:tplc="04090001" w:tentative="1">
+      <w:start w:val="1"/>
+      <w:numFmt w:val="bullet"/>
+      <w:lvlText w:val=""/>
+      <w:lvlJc w:val="left"/>
+      <w:pPr>
+        <w:ind w:left="2880" w:hanging="360"/>
+      </w:pPr>
+      <w:rPr>
+        <w:rFonts w:ascii="Symbol" w:hAnsi="Symbol" w:hint="default"/>
+      </w:rPr>
+    </w:lvl>
+    <w:lvl w:ilvl="4" w:tplc="04090003" w:tentative="1">
+      <w:start w:val="1"/>
+      <w:numFmt w:val="bullet"/>
+      <w:lvlText w:val="o"/>
+      <w:lvlJc w:val="left"/>
+      <w:pPr>
+        <w:ind w:left="3600" w:hanging="360"/>
+      </w:pPr>
+      <w:rPr>
+        <w:rFonts w:ascii="Courier New" w:hAnsi="Courier New" w:cs="Courier New" w:hint="default"/>
+      </w:rPr>
+    </w:lvl>
+    <w:lvl w:ilvl="5" w:tplc="04090005" w:tentative="1">
+      <w:start w:val="1"/>
+      <w:numFmt w:val="bullet"/>
+      <w:lvlText w:val=""/>
+      <w:lvlJc w:val="left"/>
+      <w:pPr>
+        <w:ind w:left="4320" w:hanging="360"/>
+      </w:pPr>
+      <w:rPr>
+        <w:rFonts w:ascii="Wingdings" w:hAnsi="Wingdings" w:hint="default"/>
+      </w:rPr>
+    </w:lvl>
+    <w:lvl w:ilvl="6" w:tplc="04090001" w:tentative="1">
+      <w:start w:val="1"/>
+      <w:numFmt w:val="bullet"/>
+      <w:lvlText w:val=""/>
+      <w:lvlJc w:val="left"/>
+      <w:pPr>
+        <w:ind w:left="5040" w:hanging="360"/>
+      </w:pPr>
+      <w:rPr>
+        <w:rFonts w:ascii="Symbol" w:hAnsi="Symbol" w:hint="default"/>
+      </w:rPr>
+    </w:lvl>
+    <w:lvl w:ilvl="7" w:tplc="04090003" w:tentative="1">
+      <w:start w:val="1"/>
+      <w:numFmt w:val="bullet"/>
+      <w:lvlText w:val="o"/>
+      <w:lvlJc w:val="left"/>
+      <w:pPr>
+        <w:ind w:left="5760" w:hanging="360"/>
+      </w:pPr>
+      <w:rPr>
+        <w:rFonts w:ascii="Courier New" w:hAnsi="Courier New" w:cs="Courier New" w:hint="default"/>
+      </w:rPr>
+    </w:lvl>
+    <w:lvl w:ilvl="8" w:tplc="04090005" w:tentative="1">
+      <w:start w:val="1"/>
+      <w:numFmt w:val="bullet"/>
+      <w:lvlText w:val=""/>
+      <w:lvlJc w:val="left"/>
+      <w:pPr>
+        <w:ind w:left="6480" w:hanging="360"/>
+      </w:pPr>
+      <w:rPr>
+        <w:rFonts w:ascii="Wingdings" w:hAnsi="Wingdings" w:hint="default"/>
+      </w:rPr>
+    </w:lvl>
+  </w:abstractNum>
   <w:num w:numId="1">
+    <w:abstractNumId w:val="6"/>
+  </w:num>
+  <w:num w:numId="2">
+    <w:abstractNumId w:val="9"/>
+  </w:num>
+  <w:num w:numId="3">
+    <w:abstractNumId w:val="5"/>
+  </w:num>
+  <w:num w:numId="4">
+    <w:abstractNumId w:val="11"/>
+  </w:num>
+  <w:num w:numId="5">
+    <w:abstractNumId w:val="12"/>
+  </w:num>
+  <w:num w:numId="6">
+    <w:abstractNumId w:val="4"/>
+  </w:num>
+  <w:num w:numId="7">
+    <w:abstractNumId w:val="8"/>
+  </w:num>
+  <w:num w:numId="8">
+    <w:abstractNumId w:val="10"/>
+  </w:num>
+  <w:num w:numId="9">
+    <w:abstractNumId w:val="13"/>
+  </w:num>
+  <w:num w:numId="10">
+    <w:abstractNumId w:val="2"/>
+  </w:num>
+  <w:num w:numId="11">
     <w:abstractNumId w:val="1"/>
   </w:num>
-  <w:num w:numId="2">
-    <w:abstractNumId w:val="2"/>
-  </w:num>
-  <w:num w:numId="3">
+  <w:num w:numId="12">
     <w:abstractNumId w:val="0"/>
   </w:num>
-  <w:num w:numId="4">
+  <w:num w:numId="13">
     <w:abstractNumId w:val="3"/>
+  </w:num>
+  <w:num w:numId="14">
+    <w:abstractNumId w:val="7"/>
   </w:num>
 </w:numbering>
 </file>
@@ -5197,10 +12026,48 @@
     <w:name w:val="Normal"/>
     <w:qFormat/>
   </w:style>
+  <w:style w:type="paragraph" w:styleId="Heading1">
+    <w:name w:val="heading 1"/>
+    <w:basedOn w:val="Normal"/>
+    <w:link w:val="Heading1Char"/>
+    <w:uiPriority w:val="9"/>
+    <w:qFormat/>
+    <w:rsid w:val="00890B29"/>
+    <w:pPr>
+      <w:spacing w:before="100" w:beforeAutospacing="1" w:after="100" w:afterAutospacing="1" w:line="240" w:lineRule="auto"/>
+      <w:outlineLvl w:val="0"/>
+    </w:pPr>
+    <w:rPr>
+      <w:rFonts w:ascii="Times New Roman" w:eastAsia="Times New Roman" w:hAnsi="Times New Roman" w:cs="Times New Roman"/>
+      <w:b/>
+      <w:bCs/>
+      <w:kern w:val="36"/>
+      <w:sz w:val="48"/>
+      <w:szCs w:val="48"/>
+    </w:rPr>
+  </w:style>
+  <w:style w:type="paragraph" w:styleId="Heading2">
+    <w:name w:val="heading 2"/>
+    <w:basedOn w:val="Normal"/>
+    <w:link w:val="Heading2Char"/>
+    <w:uiPriority w:val="9"/>
+    <w:qFormat/>
+    <w:rsid w:val="00890B29"/>
+    <w:pPr>
+      <w:spacing w:before="100" w:beforeAutospacing="1" w:after="100" w:afterAutospacing="1" w:line="240" w:lineRule="auto"/>
+      <w:outlineLvl w:val="1"/>
+    </w:pPr>
+    <w:rPr>
+      <w:rFonts w:ascii="Times New Roman" w:eastAsia="Times New Roman" w:hAnsi="Times New Roman" w:cs="Times New Roman"/>
+      <w:b/>
+      <w:bCs/>
+      <w:sz w:val="36"/>
+      <w:szCs w:val="36"/>
+    </w:rPr>
+  </w:style>
   <w:style w:type="character" w:default="1" w:styleId="DefaultParagraphFont">
     <w:name w:val="Default Paragraph Font"/>
     <w:uiPriority w:val="1"/>
-    <w:semiHidden/>
     <w:unhideWhenUsed/>
   </w:style>
   <w:style w:type="table" w:default="1" w:styleId="TableNormal">
@@ -5239,6 +12106,79 @@
     <w:name w:val="cds-108"/>
     <w:basedOn w:val="DefaultParagraphFont"/>
     <w:rsid w:val="00F14BF8"/>
+  </w:style>
+  <w:style w:type="character" w:customStyle="1" w:styleId="cds-1246">
+    <w:name w:val="cds-1246"/>
+    <w:basedOn w:val="DefaultParagraphFont"/>
+    <w:rsid w:val="009E3F6C"/>
+  </w:style>
+  <w:style w:type="character" w:customStyle="1" w:styleId="Heading1Char">
+    <w:name w:val="Heading 1 Char"/>
+    <w:basedOn w:val="DefaultParagraphFont"/>
+    <w:link w:val="Heading1"/>
+    <w:uiPriority w:val="9"/>
+    <w:rsid w:val="00890B29"/>
+    <w:rPr>
+      <w:rFonts w:ascii="Times New Roman" w:eastAsia="Times New Roman" w:hAnsi="Times New Roman" w:cs="Times New Roman"/>
+      <w:b/>
+      <w:bCs/>
+      <w:kern w:val="36"/>
+      <w:sz w:val="48"/>
+      <w:szCs w:val="48"/>
+    </w:rPr>
+  </w:style>
+  <w:style w:type="character" w:customStyle="1" w:styleId="Heading2Char">
+    <w:name w:val="Heading 2 Char"/>
+    <w:basedOn w:val="DefaultParagraphFont"/>
+    <w:link w:val="Heading2"/>
+    <w:uiPriority w:val="9"/>
+    <w:rsid w:val="00890B29"/>
+    <w:rPr>
+      <w:rFonts w:ascii="Times New Roman" w:eastAsia="Times New Roman" w:hAnsi="Times New Roman" w:cs="Times New Roman"/>
+      <w:b/>
+      <w:bCs/>
+      <w:sz w:val="36"/>
+      <w:szCs w:val="36"/>
+    </w:rPr>
+  </w:style>
+  <w:style w:type="paragraph" w:styleId="NormalWeb">
+    <w:name w:val="Normal (Web)"/>
+    <w:basedOn w:val="Normal"/>
+    <w:uiPriority w:val="99"/>
+    <w:semiHidden/>
+    <w:unhideWhenUsed/>
+    <w:rsid w:val="00890B29"/>
+    <w:pPr>
+      <w:spacing w:before="100" w:beforeAutospacing="1" w:after="100" w:afterAutospacing="1" w:line="240" w:lineRule="auto"/>
+    </w:pPr>
+    <w:rPr>
+      <w:rFonts w:ascii="Times New Roman" w:eastAsia="Times New Roman" w:hAnsi="Times New Roman" w:cs="Times New Roman"/>
+      <w:sz w:val="24"/>
+      <w:szCs w:val="24"/>
+    </w:rPr>
+  </w:style>
+  <w:style w:type="character" w:styleId="Hyperlink">
+    <w:name w:val="Hyperlink"/>
+    <w:basedOn w:val="DefaultParagraphFont"/>
+    <w:uiPriority w:val="99"/>
+    <w:semiHidden/>
+    <w:unhideWhenUsed/>
+    <w:rsid w:val="00890B29"/>
+    <w:rPr>
+      <w:color w:val="0000FF"/>
+      <w:u w:val="single"/>
+    </w:rPr>
+  </w:style>
+  <w:style w:type="character" w:styleId="Strong">
+    <w:name w:val="Strong"/>
+    <w:basedOn w:val="DefaultParagraphFont"/>
+    <w:uiPriority w:val="22"/>
+    <w:qFormat/>
+    <w:rsid w:val="00890B29"/>
+    <w:rPr>
+      <w:b/>
+      <w:bCs/>
+    </w:rPr>
   </w:style>
 </w:styles>
 </file>
